--- a/experiments/Exp1pixels/version1/protocolFolder/PR-exp3.docx
+++ b/experiments/Exp1pixels/version1/protocolFolder/PR-exp3.docx
@@ -1,13 +1,55 @@
 
 <file path=word/document.xml><?xml version="1.0" encoding="utf-8"?>
-<w:document xmlns:wpc="http://schemas.microsoft.com/office/word/2010/wordprocessingCanvas" xmlns:cx="http://schemas.microsoft.com/office/drawing/2014/chartex" xmlns:cx1="http://schemas.microsoft.com/office/drawing/2015/9/8/chartex" xmlns:cx2="http://schemas.microsoft.com/office/drawing/2015/10/21/chartex" xmlns:cx3="http://schemas.microsoft.com/office/drawing/2016/5/9/chartex" xmlns:cx4="http://schemas.microsoft.com/office/drawing/2016/5/10/chartex" xmlns:cx5="http://schemas.microsoft.com/office/drawing/2016/5/11/chartex" xmlns:cx6="http://schemas.microsoft.com/office/drawing/2016/5/12/chartex" xmlns:cx7="http://schemas.microsoft.com/office/drawing/2016/5/13/chartex" xmlns:cx8="http://schemas.microsoft.com/office/drawing/2016/5/14/chartex" xmlns:mc="http://schemas.openxmlformats.org/markup-compatibility/2006" xmlns:aink="http://schemas.microsoft.com/office/drawing/2016/ink" xmlns:am3d="http://schemas.microsoft.com/office/drawing/2017/model3d" xmlns:o="urn:schemas-microsoft-com:office:office" xmlns:oel="http://schemas.microsoft.com/office/2019/extlst" xmlns:r="http://schemas.openxmlformats.org/officeDocument/2006/relationships" xmlns:m="http://schemas.openxmlformats.org/officeDocument/2006/math" xmlns:v="urn:schemas-microsoft-com:vml" xmlns:wp14="http://schemas.microsoft.com/office/word/2010/wordprocessingDrawing" xmlns:wp="http://schemas.openxmlformats.org/drawingml/2006/wordprocessingDrawing" xmlns:w10="urn:schemas-microsoft-com:office:word" xmlns:w="http://schemas.openxmlformats.org/wordprocessingml/2006/main" xmlns:w14="http://schemas.microsoft.com/office/word/2010/wordml" xmlns:w15="http://schemas.microsoft.com/office/word/2012/wordml" xmlns:w16cex="http://schemas.microsoft.com/office/word/2018/wordml/cex" xmlns:w16cid="http://schemas.microsoft.com/office/word/2016/wordml/cid" xmlns:w16="http://schemas.microsoft.com/office/word/2018/wordml" xmlns:w16sdtdh="http://schemas.microsoft.com/office/word/2020/wordml/sdtdatahash" xmlns:w16se="http://schemas.microsoft.com/office/word/2015/wordml/symex" xmlns:wpg="http://schemas.microsoft.com/office/word/2010/wordprocessingGroup" xmlns:wpi="http://schemas.microsoft.com/office/word/2010/wordprocessingInk" xmlns:wne="http://schemas.microsoft.com/office/word/2006/wordml" xmlns:wps="http://schemas.microsoft.com/office/word/2010/wordprocessingShape" mc:Ignorable="w14 w15 w16se w16cid w16 w16cex w16sdtdh wp14">
+<w:document xmlns:w="http://schemas.openxmlformats.org/wordprocessingml/2006/main" xmlns:m="http://schemas.openxmlformats.org/officeDocument/2006/math" xmlns:r="http://schemas.openxmlformats.org/officeDocument/2006/relationships" xmlns:o="urn:schemas-microsoft-com:office:office" xmlns:v="urn:schemas-microsoft-com:vml" xmlns:w10="urn:schemas-microsoft-com:office:word" xmlns:a="http://schemas.openxmlformats.org/drawingml/2006/main" xmlns:pic="http://schemas.openxmlformats.org/drawingml/2006/picture" xmlns:wp="http://schemas.openxmlformats.org/drawingml/2006/wordprocessingDrawing">
   <w:body>
     <w:p>
       <w:pPr>
-        <w:pStyle w:val="Title"/>
-      </w:pPr>
-      <w:r>
-        <w:t>Detection in Context, Exp. 3 - pre-registration document</w:t>
+        <w:pStyle w:val="Titel"/>
+      </w:pPr>
+      <w:r>
+        <w:t xml:space="preserve">Detection</w:t>
+      </w:r>
+      <w:r>
+        <w:t xml:space="preserve"> </w:t>
+      </w:r>
+      <w:r>
+        <w:t xml:space="preserve">in</w:t>
+      </w:r>
+      <w:r>
+        <w:t xml:space="preserve"> </w:t>
+      </w:r>
+      <w:r>
+        <w:t xml:space="preserve">Context,</w:t>
+      </w:r>
+      <w:r>
+        <w:t xml:space="preserve"> </w:t>
+      </w:r>
+      <w:r>
+        <w:t xml:space="preserve">Exp.</w:t>
+      </w:r>
+      <w:r>
+        <w:t xml:space="preserve"> </w:t>
+      </w:r>
+      <w:r>
+        <w:t xml:space="preserve">3</w:t>
+      </w:r>
+      <w:r>
+        <w:t xml:space="preserve"> </w:t>
+      </w:r>
+      <w:r>
+        <w:t xml:space="preserve">-</w:t>
+      </w:r>
+      <w:r>
+        <w:t xml:space="preserve"> </w:t>
+      </w:r>
+      <w:r>
+        <w:t xml:space="preserve">pre-registration</w:t>
+      </w:r>
+      <w:r>
+        <w:t xml:space="preserve"> </w:t>
+      </w:r>
+      <w:r>
+        <w:t xml:space="preserve">document</w:t>
       </w:r>
     </w:p>
     <w:p>
@@ -15,22 +57,22 @@
         <w:pStyle w:val="Author"/>
       </w:pPr>
       <w:r>
-        <w:t>Matan Mazor</w:t>
+        <w:t xml:space="preserve">Matan Mazor</w:t>
       </w:r>
       <w:r>
         <w:rPr>
           <w:vertAlign w:val="superscript"/>
         </w:rPr>
-        <w:t>1,2</w:t>
-      </w:r>
-      <w:r>
-        <w:t> &amp; Clare Press</w:t>
+        <w:t xml:space="preserve">1,2</w:t>
+      </w:r>
+      <w:r>
+        <w:t xml:space="preserve"> &amp; Clare Press</w:t>
       </w:r>
       <w:r>
         <w:rPr>
           <w:vertAlign w:val="superscript"/>
         </w:rPr>
-        <w:t>1,2</w:t>
+        <w:t xml:space="preserve">1,2</w:t>
       </w:r>
     </w:p>
     <w:p>
@@ -41,10 +83,13 @@
         <w:rPr>
           <w:vertAlign w:val="superscript"/>
         </w:rPr>
-        <w:t>1</w:t>
-      </w:r>
-      <w:r>
-        <w:t xml:space="preserve"> Birkbeck, University of London</w:t>
+        <w:t xml:space="preserve">1</w:t>
+      </w:r>
+      <w:r>
+        <w:t xml:space="preserve"> </w:t>
+      </w:r>
+      <w:r>
+        <w:t xml:space="preserve">Birkbeck, University of London</w:t>
       </w:r>
     </w:p>
     <w:p>
@@ -55,66 +100,69 @@
         <w:rPr>
           <w:vertAlign w:val="superscript"/>
         </w:rPr>
-        <w:t>2</w:t>
-      </w:r>
-      <w:r>
-        <w:t xml:space="preserve"> Wellcome Centre for Human Neuroimaging, UCL</w:t>
-      </w:r>
-    </w:p>
-    <w:p>
-      <w:pPr>
-        <w:pStyle w:val="BodyText"/>
-      </w:pPr>
-      <w:r>
-        <w:t>                                                                                                                                                    </w:t>
-      </w:r>
-    </w:p>
-    <w:p>
-      <w:pPr>
-        <w:pStyle w:val="BodyText"/>
-      </w:pPr>
-      <w:r>
-        <w:t> </w:t>
-      </w:r>
-    </w:p>
-    <w:p>
-      <w:pPr>
-        <w:pStyle w:val="BodyText"/>
-      </w:pPr>
-      <w:r>
-        <w:t> </w:t>
-      </w:r>
-    </w:p>
-    <w:p>
-      <w:pPr>
-        <w:pStyle w:val="BodyText"/>
-      </w:pPr>
-      <w:r>
-        <w:t> </w:t>
-      </w:r>
-    </w:p>
-    <w:p>
-      <w:pPr>
-        <w:pStyle w:val="BodyText"/>
-      </w:pPr>
-      <w:r>
-        <w:t> </w:t>
-      </w:r>
-    </w:p>
-    <w:p>
-      <w:pPr>
-        <w:pStyle w:val="BodyText"/>
-      </w:pPr>
-      <w:r>
-        <w:t> </w:t>
-      </w:r>
-    </w:p>
-    <w:p>
-      <w:pPr>
-        <w:pStyle w:val="BodyText"/>
-      </w:pPr>
-      <w:r>
-        <w:t> </w:t>
+        <w:t xml:space="preserve">2</w:t>
+      </w:r>
+      <w:r>
+        <w:t xml:space="preserve"> </w:t>
+      </w:r>
+      <w:r>
+        <w:t xml:space="preserve">Wellcome Centre for Human Neuroimaging, UCL</w:t>
+      </w:r>
+    </w:p>
+    <w:p>
+      <w:pPr>
+        <w:pStyle w:val="Textkrper"/>
+      </w:pPr>
+      <w:r>
+        <w:t xml:space="preserve">                                                                                                                                                    </w:t>
+      </w:r>
+    </w:p>
+    <w:p>
+      <w:pPr>
+        <w:pStyle w:val="Textkrper"/>
+      </w:pPr>
+      <w:r>
+        <w:t xml:space="preserve"> </w:t>
+      </w:r>
+    </w:p>
+    <w:p>
+      <w:pPr>
+        <w:pStyle w:val="Textkrper"/>
+      </w:pPr>
+      <w:r>
+        <w:t xml:space="preserve"> </w:t>
+      </w:r>
+    </w:p>
+    <w:p>
+      <w:pPr>
+        <w:pStyle w:val="Textkrper"/>
+      </w:pPr>
+      <w:r>
+        <w:t xml:space="preserve"> </w:t>
+      </w:r>
+    </w:p>
+    <w:p>
+      <w:pPr>
+        <w:pStyle w:val="Textkrper"/>
+      </w:pPr>
+      <w:r>
+        <w:t xml:space="preserve"> </w:t>
+      </w:r>
+    </w:p>
+    <w:p>
+      <w:pPr>
+        <w:pStyle w:val="Textkrper"/>
+      </w:pPr>
+      <w:r>
+        <w:t xml:space="preserve"> </w:t>
+      </w:r>
+    </w:p>
+    <w:p>
+      <w:pPr>
+        <w:pStyle w:val="Textkrper"/>
+      </w:pPr>
+      <w:r>
+        <w:t xml:space="preserve"> </w:t>
       </w:r>
     </w:p>
     <w:p>
@@ -122,23 +170,25 @@
         <w:pStyle w:val="Author"/>
       </w:pPr>
       <w:r>
-        <w:lastRenderedPageBreak/>
-        <w:t>Author note</w:t>
-      </w:r>
-    </w:p>
-    <w:p>
-      <w:pPr>
-        <w:pStyle w:val="BodyText"/>
-      </w:pPr>
-      <w:r>
-        <w:t xml:space="preserve">Correspondence concerning this article should be addressed to Matan Mazor, Malet Street, London WC1E 7HX. E-mail: </w:t>
-      </w:r>
-      <w:hyperlink r:id="rId7">
+        <w:t xml:space="preserve">Author note</w:t>
+      </w:r>
+    </w:p>
+    <w:p>
+      <w:pPr>
+        <w:pStyle w:val="Textkrper"/>
+      </w:pPr>
+      <w:r>
+        <w:t xml:space="preserve">Correspondence concerning this article should be addressed to Matan Mazor, Malet Street, London WC1E 7HX. E-mail:</w:t>
+      </w:r>
+      <w:r>
+        <w:t xml:space="preserve"> </w:t>
+      </w:r>
+      <w:hyperlink r:id="rId20">
         <w:r>
           <w:rPr>
             <w:rStyle w:val="Hyperlink"/>
           </w:rPr>
-          <w:t>mtnmzor@gmail.com</w:t>
+          <w:t xml:space="preserve">mtnmzor@gmail.com</w:t>
         </w:r>
       </w:hyperlink>
     </w:p>
@@ -147,56 +197,140 @@
         <w:pStyle w:val="h1-pagebreak"/>
       </w:pPr>
       <w:r>
-        <w:lastRenderedPageBreak/>
-        <w:t>Abstract</w:t>
-      </w:r>
-    </w:p>
-    <w:p>
-      <w:pPr>
-        <w:pStyle w:val="BodyText"/>
+        <w:t xml:space="preserve">Abstract</w:t>
+      </w:r>
+    </w:p>
+    <w:p>
+      <w:pPr>
+        <w:pStyle w:val="Textkrper"/>
       </w:pPr>
       <w:r>
         <w:rPr>
+          <w:iCs/>
           <w:i/>
+        </w:rPr>
+        <w:t xml:space="preserve">Keywords:</w:t>
+      </w:r>
+      <w:r>
+        <w:t xml:space="preserve"> </w:t>
+      </w:r>
+      <w:r>
+        <w:t xml:space="preserve">detection, absence, presence</w:t>
+      </w:r>
+    </w:p>
+    <w:p>
+      <w:pPr>
+        <w:pStyle w:val="Textkrper"/>
+      </w:pPr>
+      <w:r>
+        <w:rPr>
           <w:iCs/>
+          <w:i/>
         </w:rPr>
-        <w:t>Keywords:</w:t>
-      </w:r>
-      <w:r>
-        <w:t xml:space="preserve"> detection, absence, presence</w:t>
-      </w:r>
-    </w:p>
-    <w:p>
-      <w:pPr>
-        <w:pStyle w:val="BodyText"/>
-      </w:pPr>
+        <w:t xml:space="preserve">Word count:</w:t>
+      </w:r>
+      <w:r>
+        <w:t xml:space="preserve"> </w:t>
+      </w:r>
+      <w:r>
+        <w:t xml:space="preserve">X</w:t>
+      </w:r>
+    </w:p>
+    <w:p>
+      <w:pPr>
+        <w:pStyle w:val="h1-pagebreak"/>
+      </w:pPr>
+      <w:r>
+        <w:t xml:space="preserve">Detection in Context, Exp. 3 - pre-registration document</w:t>
+      </w:r>
+    </w:p>
+    <w:bookmarkStart w:id="21" w:name="motivation"/>
+    <w:p>
+      <w:pPr>
+        <w:pStyle w:val="berschrift1"/>
+      </w:pPr>
+      <w:r>
+        <w:t xml:space="preserve">Motivation</w:t>
+      </w:r>
+    </w:p>
+    <w:p>
+      <w:pPr>
+        <w:pStyle w:val="FirstParagraph"/>
+      </w:pPr>
+      <w:r>
+        <w:t xml:space="preserve">In previous two experiment, participants performed a letter detection task, where on different trials the target letter (e.g.,</w:t>
+      </w:r>
+      <w:r>
+        <w:t xml:space="preserve"> </w:t>
+      </w:r>
+      <w:r>
+        <w:t xml:space="preserve">‘</w:t>
+      </w:r>
+      <w:r>
+        <w:t xml:space="preserve">S</w:t>
+      </w:r>
+      <w:r>
+        <w:t xml:space="preserve">’</w:t>
+      </w:r>
+      <w:r>
+        <w:t xml:space="preserve">) was sometimes congruent and sometimes incongruent with a context word (for example, S is congruent with KI_S, but incongruent with FL_G). As expected, decisions about letter absence were overall slower than decisions about letter presence. Furthermore, subjects more readily detected the presence of a letter when the context was congruent, compared to incongruent with the target letter. However, we found no effect of context congruency on the time taken to infer the absence of a target. Specifically, subjects did not infer absence earlier in a congruent context although they could have safely done so without increasing their miss rate.</w:t>
+      </w:r>
+    </w:p>
+    <w:p>
+      <w:pPr>
+        <w:pStyle w:val="Textkrper"/>
+      </w:pPr>
+      <w:r>
+        <w:t xml:space="preserve">In this Experiment, we test whether this finding is due to subjects not having metacognitive access into the effects of context on perception, or alternatively, due to a more general difficulty with adjusting a decision criterion between trials</w:t>
+      </w:r>
+      <w:r>
+        <w:t xml:space="preserve"> </w:t>
+      </w:r>
+      <w:r>
+        <w:t xml:space="preserve">(Gorea &amp; Sagi, 2000)</w:t>
+      </w:r>
+      <w:r>
+        <w:t xml:space="preserve">. To achieve this, we incorporate a manipulation whose effect on detection difficulty should be obvious to participants: hiding parts of the stimulus.</w:t>
+      </w:r>
+    </w:p>
+    <w:bookmarkEnd w:id="21"/>
+    <w:bookmarkStart w:id="35" w:name="methods"/>
+    <w:p>
+      <w:pPr>
+        <w:pStyle w:val="berschrift1"/>
+      </w:pPr>
+      <w:r>
+        <w:t xml:space="preserve">Methods</w:t>
+      </w:r>
+    </w:p>
+    <w:p>
+      <w:pPr>
+        <w:pStyle w:val="FirstParagraph"/>
+      </w:pPr>
+      <w:r>
+        <w:t xml:space="preserve">We report how we determined our sample size, all data exclusions (if any), all manipulations, and all measures in the study. Changes relative to Exp. 2 appear in</w:t>
+      </w:r>
+      <w:r>
+        <w:t xml:space="preserve"> </w:t>
+      </w:r>
       <w:r>
         <w:rPr>
-          <w:i/>
-          <w:iCs/>
+          <w:bCs/>
+          <w:b/>
         </w:rPr>
-        <w:t>Word count:</w:t>
-      </w:r>
-      <w:r>
-        <w:t xml:space="preserve"> X</w:t>
-      </w:r>
-    </w:p>
-    <w:p>
-      <w:pPr>
-        <w:pStyle w:val="h1-pagebreak"/>
-      </w:pPr>
-      <w:r>
-        <w:lastRenderedPageBreak/>
-        <w:t>Detection in Context, Exp. 3 - pre-registration document</w:t>
-      </w:r>
-    </w:p>
-    <w:p>
-      <w:pPr>
-        <w:pStyle w:val="Heading1"/>
-      </w:pPr>
-      <w:bookmarkStart w:id="0" w:name="motivation"/>
-      <w:r>
-        <w:t>Motivation</w:t>
+        <w:t xml:space="preserve">bold letters</w:t>
+      </w:r>
+      <w:r>
+        <w:t xml:space="preserve">.</w:t>
+      </w:r>
+    </w:p>
+    <w:bookmarkStart w:id="22" w:name="participants"/>
+    <w:p>
+      <w:pPr>
+        <w:pStyle w:val="berschrift2"/>
+      </w:pPr>
+      <w:r>
+        <w:t xml:space="preserve">Participants</w:t>
       </w:r>
     </w:p>
     <w:p>
@@ -204,25 +338,33 @@
         <w:pStyle w:val="FirstParagraph"/>
       </w:pPr>
       <w:r>
-        <w:t>In previous two experiment, participants performed a letter detection task, where on different trials the target letter (e.g., ‘S’) was sometimes congruent and sometimes incongruent with a context word (for example, S is congruent with KI_S, but incongruent with FL_G). As expected, decisions about letter absence were overall slower than decisions about letter presence. Furthermore, subjects more readily detected the presence of a letter when the context was congruent, compared to incongruent with the target letter. However, we found no effect of context congruency on the time taken to infer the absence of a target. Specifically, subjects did not infer absence earlier in a congruent context although they could have safely done so without increasing their miss rate.</w:t>
-      </w:r>
-    </w:p>
-    <w:p>
-      <w:pPr>
-        <w:pStyle w:val="BodyText"/>
-      </w:pPr>
-      <w:r>
-        <w:t>In this Experiment, we test whether this finding is due to subjects not having metacognitive access into the effects of context on perception, or alternatively, due to a more general difficulty with adjusting a decision criterion between trials (Gorea &amp; Sagi, 2000). To achieve this, we incorporate a manipulation whose effect on detection difficulty should be obvious to participants: hiding parts of the stimulus.</w:t>
-      </w:r>
-    </w:p>
-    <w:p>
-      <w:pPr>
-        <w:pStyle w:val="Heading1"/>
-      </w:pPr>
-      <w:bookmarkStart w:id="1" w:name="methods"/>
-      <w:bookmarkEnd w:id="0"/>
-      <w:r>
-        <w:t>Methods</w:t>
+        <w:t xml:space="preserve">The research complies with all relevant ethical regulations, and was approved by the Research Ethics Committee of Birkbeck, University of London (study ID number 1812000). Participants will be recruited via Prolific, and will give informed consent prior to their participation. To be eligible to take part in this study, their Prolific approval rate will need to be 95% or higher, their reported first language English, and their age between 18 and 60. We will collect data until we reach</w:t>
+      </w:r>
+      <w:r>
+        <w:t xml:space="preserve"> </w:t>
+      </w:r>
+      <w:r>
+        <w:rPr>
+          <w:bCs/>
+          <w:b/>
+        </w:rPr>
+        <w:t xml:space="preserve">250</w:t>
+      </w:r>
+      <w:r>
+        <w:t xml:space="preserve"> </w:t>
+      </w:r>
+      <w:r>
+        <w:t xml:space="preserve">included participants (after applying our pre-registered exclusion criteria). The entire experiment will take 10 minutes to complete. Participants will be paid £1.35 for their participation, equivalent to an hourly wage of £8.1.</w:t>
+      </w:r>
+    </w:p>
+    <w:bookmarkEnd w:id="22"/>
+    <w:bookmarkStart w:id="27" w:name="procedure"/>
+    <w:p>
+      <w:pPr>
+        <w:pStyle w:val="berschrift2"/>
+      </w:pPr>
+      <w:r>
+        <w:t xml:space="preserve">Procedure</w:t>
       </w:r>
     </w:p>
     <w:p>
@@ -230,306 +372,223 @@
         <w:pStyle w:val="FirstParagraph"/>
       </w:pPr>
       <w:r>
-        <w:t xml:space="preserve">We report how we determined our sample size, all data exclusions (if any), all manipulations, and all measures in the study. Changes relative to Exp. 2 appear in </w:t>
-      </w:r>
-      <w:r>
-        <w:rPr>
-          <w:b/>
-          <w:bCs/>
-        </w:rPr>
-        <w:t>bold letters</w:t>
-      </w:r>
-      <w:r>
-        <w:t>.</w:t>
-      </w:r>
-    </w:p>
-    <w:p>
-      <w:pPr>
-        <w:pStyle w:val="Heading2"/>
-      </w:pPr>
-      <w:bookmarkStart w:id="2" w:name="participants"/>
-      <w:r>
-        <w:lastRenderedPageBreak/>
-        <w:t>Participants</w:t>
-      </w:r>
-    </w:p>
-    <w:p>
-      <w:pPr>
-        <w:pStyle w:val="FirstParagraph"/>
-      </w:pPr>
-      <w:r>
-        <w:t xml:space="preserve">The research complies with all relevant ethical regulations, and was approved by the Research Ethics Committee of Birkbeck, University of London (study ID number 1812000). Participants will be recruited via Prolific, and will give informed consent prior to their participation. To be eligible to take part in this study, their Prolific approval rate will need to be 95% or higher, their reported first language English, and their age between 18 and 60. We will collect data until we reach </w:t>
-      </w:r>
-      <w:r>
-        <w:rPr>
-          <w:b/>
-          <w:bCs/>
-        </w:rPr>
-        <w:t>250</w:t>
-      </w:r>
-      <w:r>
-        <w:t xml:space="preserve"> included participants (after applying our pre-registered exclusion criteria). The entire experiment will take 10 minutes to complete. Participants will be paid £1.35 for their participation, equivalent to an hourly wage of £8.1.</w:t>
-      </w:r>
-    </w:p>
-    <w:p>
-      <w:pPr>
-        <w:pStyle w:val="Heading2"/>
-      </w:pPr>
-      <w:bookmarkStart w:id="3" w:name="procedure"/>
-      <w:bookmarkEnd w:id="2"/>
-      <w:r>
-        <w:t>Procedure</w:t>
-      </w:r>
-    </w:p>
-    <w:p>
-      <w:pPr>
-        <w:pStyle w:val="FirstParagraph"/>
-      </w:pPr>
-      <w:r>
-        <w:t xml:space="preserve">Participants will detect the presence or absence of a target letter (S or A, in different blocks) in a patch of dynamic grayscale noise presented at 15 frames per second. In each frame, noise will be generated by randomly sampling grayscale values from a target image </w:t>
+        <w:t xml:space="preserve">Participants will detect the presence or absence of a target letter (S or A, in different blocks) in a patch of dynamic grayscale noise presented at 15 frames per second. In each frame, noise will be generated by randomly sampling grayscale values from a target image</w:t>
+      </w:r>
+      <w:r>
+        <w:t xml:space="preserve"> </w:t>
       </w:r>
       <m:oMath>
         <m:r>
-          <w:rPr>
-            <w:rFonts w:ascii="Cambria Math" w:hAnsi="Cambria Math"/>
-          </w:rPr>
           <m:t>I</m:t>
         </m:r>
       </m:oMath>
       <w:r>
-        <w:t xml:space="preserve">. Specifically, for each pixel </w:t>
+        <w:t xml:space="preserve">. Specifically, for each pixel</w:t>
+      </w:r>
+      <w:r>
+        <w:t xml:space="preserve"> </w:t>
       </w:r>
       <m:oMath>
         <m:sSub>
-          <m:sSubPr>
-            <m:ctrlPr>
-              <w:rPr>
-                <w:rFonts w:ascii="Cambria Math" w:hAnsi="Cambria Math"/>
-              </w:rPr>
-            </m:ctrlPr>
-          </m:sSubPr>
           <m:e>
             <m:r>
-              <w:rPr>
-                <w:rFonts w:ascii="Cambria Math" w:hAnsi="Cambria Math"/>
-              </w:rPr>
               <m:t>S</m:t>
             </m:r>
           </m:e>
           <m:sub>
             <m:r>
-              <w:rPr>
-                <w:rFonts w:ascii="Cambria Math" w:hAnsi="Cambria Math"/>
-              </w:rPr>
-              <m:t>ij</m:t>
+              <m:t>i</m:t>
+            </m:r>
+            <m:r>
+              <m:t>j</m:t>
             </m:r>
           </m:sub>
         </m:sSub>
       </m:oMath>
       <w:r>
-        <w:t xml:space="preserve">, we will display the grayscale value for the corresponding pixel in the original image </w:t>
+        <w:t xml:space="preserve">, we will display the grayscale value for the corresponding pixel in the original image</w:t>
+      </w:r>
+      <w:r>
+        <w:t xml:space="preserve"> </w:t>
       </w:r>
       <m:oMath>
         <m:sSub>
-          <m:sSubPr>
-            <m:ctrlPr>
-              <w:rPr>
-                <w:rFonts w:ascii="Cambria Math" w:hAnsi="Cambria Math"/>
-              </w:rPr>
-            </m:ctrlPr>
-          </m:sSubPr>
           <m:e>
             <m:r>
-              <w:rPr>
-                <w:rFonts w:ascii="Cambria Math" w:hAnsi="Cambria Math"/>
-              </w:rPr>
               <m:t>I</m:t>
             </m:r>
           </m:e>
           <m:sub>
             <m:r>
-              <w:rPr>
-                <w:rFonts w:ascii="Cambria Math" w:hAnsi="Cambria Math"/>
-              </w:rPr>
-              <m:t>ij</m:t>
+              <m:t>i</m:t>
+            </m:r>
+            <m:r>
+              <m:t>j</m:t>
             </m:r>
           </m:sub>
         </m:sSub>
       </m:oMath>
       <w:r>
-        <w:t xml:space="preserve"> with some probability </w:t>
+        <w:t xml:space="preserve"> </w:t>
+      </w:r>
+      <w:r>
+        <w:t xml:space="preserve">with some probability</w:t>
+      </w:r>
+      <w:r>
+        <w:t xml:space="preserve"> </w:t>
       </w:r>
       <m:oMath>
         <m:r>
-          <w:rPr>
-            <w:rFonts w:ascii="Cambria Math" w:hAnsi="Cambria Math"/>
-          </w:rPr>
           <m:t>p</m:t>
         </m:r>
       </m:oMath>
       <w:r>
-        <w:t xml:space="preserve">, and the grayscale value of a randomly chosen pixel </w:t>
+        <w:t xml:space="preserve">, and the grayscale value of a randomly chosen pixel</w:t>
+      </w:r>
+      <w:r>
+        <w:t xml:space="preserve"> </w:t>
       </w:r>
       <m:oMath>
         <m:sSub>
-          <m:sSubPr>
-            <m:ctrlPr>
-              <w:rPr>
-                <w:rFonts w:ascii="Cambria Math" w:hAnsi="Cambria Math"/>
-              </w:rPr>
-            </m:ctrlPr>
-          </m:sSubPr>
           <m:e>
             <m:r>
-              <w:rPr>
-                <w:rFonts w:ascii="Cambria Math" w:hAnsi="Cambria Math"/>
-              </w:rPr>
               <m:t>I</m:t>
             </m:r>
           </m:e>
           <m:sub>
             <m:r>
-              <w:rPr>
-                <w:rFonts w:ascii="Cambria Math" w:hAnsi="Cambria Math"/>
-              </w:rPr>
               <m:t>i</m:t>
             </m:r>
             <m:r>
               <m:rPr>
                 <m:sty m:val="p"/>
               </m:rPr>
-              <w:rPr>
-                <w:rFonts w:ascii="Cambria Math" w:hAnsi="Cambria Math"/>
-              </w:rPr>
-              <m:t>'</m:t>
+              <m:t>′</m:t>
             </m:r>
             <m:r>
-              <w:rPr>
-                <w:rFonts w:ascii="Cambria Math" w:hAnsi="Cambria Math"/>
-              </w:rPr>
               <m:t>j</m:t>
             </m:r>
             <m:r>
               <m:rPr>
                 <m:sty m:val="p"/>
               </m:rPr>
-              <w:rPr>
-                <w:rFonts w:ascii="Cambria Math" w:hAnsi="Cambria Math"/>
-              </w:rPr>
-              <m:t>'</m:t>
+              <m:t>′</m:t>
             </m:r>
           </m:sub>
         </m:sSub>
       </m:oMath>
       <w:r>
-        <w:t xml:space="preserve"> with probability </w:t>
+        <w:t xml:space="preserve"> </w:t>
+      </w:r>
+      <w:r>
+        <w:t xml:space="preserve">with probability</w:t>
+      </w:r>
+      <w:r>
+        <w:t xml:space="preserve"> </w:t>
       </w:r>
       <m:oMath>
         <m:r>
-          <w:rPr>
-            <w:rFonts w:ascii="Cambria Math" w:hAnsi="Cambria Math"/>
-          </w:rPr>
           <m:t>1</m:t>
         </m:r>
         <m:r>
           <m:rPr>
             <m:sty m:val="p"/>
           </m:rPr>
-          <w:rPr>
-            <w:rFonts w:ascii="Cambria Math" w:hAnsi="Cambria Math"/>
-          </w:rPr>
-          <m:t>-</m:t>
+          <m:t>−</m:t>
         </m:r>
         <m:r>
-          <w:rPr>
-            <w:rFonts w:ascii="Cambria Math" w:hAnsi="Cambria Math"/>
-          </w:rPr>
           <m:t>p</m:t>
         </m:r>
       </m:oMath>
       <w:r>
-        <w:t xml:space="preserve">. On target-absent trials, </w:t>
+        <w:t xml:space="preserve">. On target-absent trials,</w:t>
+      </w:r>
+      <w:r>
+        <w:t xml:space="preserve"> </w:t>
       </w:r>
       <m:oMath>
         <m:r>
-          <w:rPr>
-            <w:rFonts w:ascii="Cambria Math" w:hAnsi="Cambria Math"/>
-          </w:rPr>
           <m:t>p</m:t>
         </m:r>
       </m:oMath>
       <w:r>
-        <w:t xml:space="preserve"> will be set to </w:t>
+        <w:t xml:space="preserve"> </w:t>
+      </w:r>
+      <w:r>
+        <w:t xml:space="preserve">will be set to</w:t>
+      </w:r>
+      <w:r>
+        <w:t xml:space="preserve"> </w:t>
       </w:r>
       <m:oMath>
         <m:r>
-          <w:rPr>
-            <w:rFonts w:ascii="Cambria Math" w:hAnsi="Cambria Math"/>
-          </w:rPr>
           <m:t>0</m:t>
         </m:r>
       </m:oMath>
       <w:r>
-        <w:t xml:space="preserve">, such that they grayscale values of all pixels will be randomly shuffled. On target-present trials, </w:t>
+        <w:t xml:space="preserve">, such that they grayscale values of all pixels will be randomly shuffled. On target-present trials,</w:t>
+      </w:r>
+      <w:r>
+        <w:t xml:space="preserve"> </w:t>
       </w:r>
       <m:oMath>
         <m:r>
-          <w:rPr>
-            <w:rFonts w:ascii="Cambria Math" w:hAnsi="Cambria Math"/>
-          </w:rPr>
           <m:t>p</m:t>
         </m:r>
       </m:oMath>
       <w:r>
-        <w:t xml:space="preserve"> will be calibrated online to achieve performance levels of around 80%, following a 1-up-3-down procedure, starting at </w:t>
+        <w:t xml:space="preserve"> </w:t>
+      </w:r>
+      <w:r>
+        <w:t xml:space="preserve">will be calibrated online to achieve performance levels of around 80%, following a 1-up-3-down procedure, starting at</w:t>
+      </w:r>
+      <w:r>
+        <w:t xml:space="preserve"> </w:t>
       </w:r>
       <m:oMath>
         <m:r>
-          <w:rPr>
-            <w:rFonts w:ascii="Cambria Math" w:hAnsi="Cambria Math"/>
-          </w:rPr>
           <m:t>v</m:t>
         </m:r>
         <m:r>
           <m:rPr>
             <m:sty m:val="p"/>
           </m:rPr>
-          <w:rPr>
-            <w:rFonts w:ascii="Cambria Math" w:hAnsi="Cambria Math"/>
-          </w:rPr>
           <m:t>=</m:t>
         </m:r>
         <m:r>
-          <w:rPr>
-            <w:rFonts w:ascii="Cambria Math" w:hAnsi="Cambria Math"/>
-          </w:rPr>
           <m:t>0.2</m:t>
         </m:r>
       </m:oMath>
       <w:r>
-        <w:t xml:space="preserve"> and following a multiplicative set size of </w:t>
+        <w:t xml:space="preserve"> </w:t>
+      </w:r>
+      <w:r>
+        <w:t xml:space="preserve">and following a multiplicative set size of</w:t>
+      </w:r>
+      <w:r>
+        <w:t xml:space="preserve"> </w:t>
       </w:r>
       <m:oMath>
         <m:r>
-          <w:rPr>
-            <w:rFonts w:ascii="Cambria Math" w:hAnsi="Cambria Math"/>
-          </w:rPr>
           <m:t>0.9</m:t>
         </m:r>
       </m:oMath>
       <w:r>
-        <w:t xml:space="preserve">, which will move closer to 1 following each change direction in the calibration process, with a reset to </w:t>
+        <w:t xml:space="preserve">, which will move closer to 1 following each change direction in the calibration process, with a reset to</w:t>
+      </w:r>
+      <w:r>
+        <w:t xml:space="preserve"> </w:t>
       </w:r>
       <m:oMath>
         <m:r>
-          <w:rPr>
-            <w:rFonts w:ascii="Cambria Math" w:hAnsi="Cambria Math"/>
-          </w:rPr>
           <m:t>0.9</m:t>
         </m:r>
       </m:oMath>
       <w:r>
-        <w:t xml:space="preserve"> after the second block, to allow separate staircasing for each letter. Responses will be delivered using the F and G keyboard keys, and response-mapping will be counterbalanced across subjects.</w:t>
+        <w:t xml:space="preserve"> </w:t>
+      </w:r>
+      <w:r>
+        <w:t xml:space="preserve">after the second block, to allow separate staircasing for each letter. Responses will be delivered using the F and G keyboard keys, and response-mapping will be counterbalanced across subjects.</w:t>
       </w:r>
     </w:p>
     <w:p>
@@ -537,27 +596,22 @@
         <w:pStyle w:val="CaptionedFigure"/>
       </w:pPr>
       <w:r>
-        <w:rPr>
-          <w:noProof/>
-        </w:rPr>
-        <w:lastRenderedPageBreak/>
         <w:drawing>
-          <wp:inline distT="0" distB="0" distL="0" distR="0" wp14:anchorId="51172F6E" wp14:editId="018365F5">
+          <wp:inline>
             <wp:extent cx="5969000" cy="2913472"/>
-            <wp:effectExtent l="0" t="0" r="0" b="0"/>
-            <wp:docPr id="24" name="Picture" descr="Figure 1.  Experimental design. Top left: target visibility as a function of frame number for in target present (blue) and target absent (red) trials. Bottom left: trial structure in practice trials. Top right: trial structure in the main blocks of the experiment, in trials where 5 or 10 percent of the pixels are occluded. Bottom right: overall experiment structure."/>
-            <wp:cNvGraphicFramePr/>
-            <a:graphic xmlns:a="http://schemas.openxmlformats.org/drawingml/2006/main">
+            <wp:effectExtent b="0" l="0" r="0" t="0"/>
+            <wp:docPr descr="Figure 1.  Experimental design. Top left: target visibility as a function of frame number for in target present (blue) and target absent (red) trials. Bottom left: trial structure in practice trials. Top right: trial structure in the main blocks of the experiment, in trials where 5 or 10 percent of the pixels are occluded. Bottom right: overall experiment structure." title="" id="24" name="Picture"/>
+            <a:graphic>
               <a:graphicData uri="http://schemas.openxmlformats.org/drawingml/2006/picture">
-                <pic:pic xmlns:pic="http://schemas.openxmlformats.org/drawingml/2006/picture">
+                <pic:pic>
                   <pic:nvPicPr>
-                    <pic:cNvPr id="25" name="Picture" descr="../figures/design2occluded.png"/>
+                    <pic:cNvPr descr="../figures/design2occluded.png" id="25" name="Picture"/>
                     <pic:cNvPicPr>
-                      <a:picLocks noChangeAspect="1" noChangeArrowheads="1"/>
+                      <a:picLocks noChangeArrowheads="1" noChangeAspect="1"/>
                     </pic:cNvPicPr>
                   </pic:nvPicPr>
                   <pic:blipFill>
-                    <a:blip r:embed="rId8"/>
+                    <a:blip r:embed="rId23"/>
                     <a:stretch>
                       <a:fillRect/>
                     </a:stretch>
@@ -590,252 +644,272 @@
       </w:pPr>
       <w:r>
         <w:rPr>
+          <w:iCs/>
           <w:i/>
+        </w:rPr>
+        <w:t xml:space="preserve">Figure</w:t>
+      </w:r>
+      <w:r>
+        <w:t xml:space="preserve"> </w:t>
+      </w:r>
+      <w:r>
+        <w:rPr>
           <w:iCs/>
+          <w:i/>
         </w:rPr>
-        <w:t>Figure</w:t>
-      </w:r>
-      <w:r>
-        <w:t xml:space="preserve"> </w:t>
+        <w:t xml:space="preserve">1.</w:t>
       </w:r>
       <w:r>
         <w:rPr>
+          <w:iCs/>
           <w:i/>
+        </w:rPr>
+        <w:t xml:space="preserve"> </w:t>
+      </w:r>
+      <w:r>
+        <w:t xml:space="preserve"> </w:t>
+      </w:r>
+      <w:r>
+        <w:t xml:space="preserve">Experimental design. Top left: target visibility as a function of frame number for in target present (blue) and target absent (red) trials. Bottom left: trial structure in practice trials. Top right: trial structure in the main blocks of the experiment, in trials where 5 or 10 percent of the pixels are occluded. Bottom right: overall experiment structure.</w:t>
+      </w:r>
+    </w:p>
+    <w:p>
+      <w:pPr>
+        <w:pStyle w:val="Textkrper"/>
+      </w:pPr>
+      <w:r>
+        <w:t xml:space="preserve">After reading the instructions, participants will complete four practice trials. In case their accuracy in these four practice trials falls below 3/4, they will be reminded of task instructions and given additional practice trials, until they reach the desired accuracy level. Otherwise, they will continue to the main part of the experiment. Here, their task will be exactly the same, but a fixed proportion of pixels (5% or 15%, on different trials within the same block; see Fig.</w:t>
+      </w:r>
+      <w:r>
+        <w:t xml:space="preserve"> </w:t>
+      </w:r>
+      <w:r>
+        <w:t xml:space="preserve">1</w:t>
+      </w:r>
+      <w:r>
+        <w:t xml:space="preserve">) will be occluded by black pixels. Unlike Exp. 1 and 2, no other images or letters will appear on the screen.</w:t>
+      </w:r>
+    </w:p>
+    <w:p>
+      <w:pPr>
+        <w:pStyle w:val="Textkrper"/>
+      </w:pPr>
+      <w:r>
+        <w:t xml:space="preserve">The main part of the experiment will comprise four blocks of 16 trials. For approximately half of the participants, in blocks 1 and 2 the target letter will be S and in blocks 3 and 4 it will be A. The order of letters will be reversed for the other half.</w:t>
+      </w:r>
+    </w:p>
+    <w:bookmarkStart w:id="26" w:name="randomization"/>
+    <w:p>
+      <w:pPr>
+        <w:pStyle w:val="berschrift3"/>
+      </w:pPr>
+      <w:r>
+        <w:t xml:space="preserve">Randomization.</w:t>
+      </w:r>
+    </w:p>
+    <w:p>
+      <w:pPr>
+        <w:pStyle w:val="FirstParagraph"/>
+      </w:pPr>
+      <w:r>
+        <w:t xml:space="preserve">The order and timing of experimental events, as well as the luminance values of pixels within a trial, will be determined pseudo-randomly by the Mersenne Twister pseudorandom number generator, initialized in a way that ensures registration time-locking</w:t>
+      </w:r>
+      <w:r>
+        <w:t xml:space="preserve"> </w:t>
+      </w:r>
+      <w:r>
+        <w:t xml:space="preserve">(Mazor, Mazor, &amp; Mukamel, 2018)</w:t>
+      </w:r>
+      <w:r>
+        <w:t xml:space="preserve">.</w:t>
+      </w:r>
+    </w:p>
+    <w:bookmarkEnd w:id="26"/>
+    <w:bookmarkEnd w:id="27"/>
+    <w:bookmarkStart w:id="30" w:name="data-analysis"/>
+    <w:p>
+      <w:pPr>
+        <w:pStyle w:val="berschrift2"/>
+      </w:pPr>
+      <w:r>
+        <w:t xml:space="preserve">Data analysis</w:t>
+      </w:r>
+    </w:p>
+    <w:bookmarkStart w:id="28" w:name="rejection-criteria"/>
+    <w:p>
+      <w:pPr>
+        <w:pStyle w:val="berschrift3"/>
+      </w:pPr>
+      <w:r>
+        <w:t xml:space="preserve">Rejection criteria.</w:t>
+      </w:r>
+    </w:p>
+    <w:p>
+      <w:pPr>
+        <w:pStyle w:val="FirstParagraph"/>
+      </w:pPr>
+      <w:r>
+        <w:t xml:space="preserve">Participants will be excluded if their accuracy falls below 50%. We will also exclude participants for having extremely fast or slow reaction times in one or more of the tasks (below 100 milliseconds or above 5 seconds in more than 25% of the trials).</w:t>
+      </w:r>
+    </w:p>
+    <w:p>
+      <w:pPr>
+        <w:pStyle w:val="Textkrper"/>
+      </w:pPr>
+      <w:r>
+        <w:t xml:space="preserve">Trials with response time below 100 milliseconds or above 5 seconds will be excluded from the response-time analysis.</w:t>
+      </w:r>
+    </w:p>
+    <w:bookmarkEnd w:id="28"/>
+    <w:bookmarkStart w:id="29" w:name="hypotheses-and-analysis-plan"/>
+    <w:p>
+      <w:pPr>
+        <w:pStyle w:val="berschrift3"/>
+      </w:pPr>
+      <w:r>
+        <w:t xml:space="preserve">Hypotheses and analysis plan.</w:t>
+      </w:r>
+    </w:p>
+    <w:p>
+      <w:pPr>
+        <w:pStyle w:val="FirstParagraph"/>
+      </w:pPr>
+      <w:r>
+        <w:t xml:space="preserve">This study is designed to test the timing of decisions to terminate evidence accumulation in the absence of a target as a function of stimulus occlusion.</w:t>
+      </w:r>
+    </w:p>
+    <w:p>
+      <w:pPr>
+        <w:pStyle w:val="Textkrper"/>
+      </w:pPr>
+      <w:r>
+        <w:rPr>
           <w:iCs/>
+          <w:i/>
         </w:rPr>
-        <w:t xml:space="preserve">1. </w:t>
-      </w:r>
-      <w:r>
-        <w:t xml:space="preserve"> Experimental design. Top left: target visibility as a function of frame number for in target present (blue) and target absent (red) trials. Bottom left: trial structure in practice trials. Top right: trial structure in the main blocks of the experiment, in trials where 5 or 10 percent of the pixels are occluded. Bottom right: overall experiment structure.</w:t>
-      </w:r>
-    </w:p>
-    <w:p>
-      <w:pPr>
-        <w:pStyle w:val="BodyText"/>
-      </w:pPr>
-      <w:r>
-        <w:t>After reading the instructions, participants will complete four practice trials. In case their accuracy in these four practice trials falls below 3/4, they will be reminded of task instructions and given additional practice trials, until they reach the desired accuracy level. Otherwise, they will continue to the main part of the experiment. Here, their task will be exactly the same, but a fixed proportion of pixels (5% or 10%, on different trials within the same block; see Fig. 1) will be occluded by black pixels. Unlike Exp. 1 and 2, no other images or letters will appear on the screen.</w:t>
-      </w:r>
-    </w:p>
-    <w:p>
-      <w:pPr>
-        <w:pStyle w:val="BodyText"/>
-      </w:pPr>
-      <w:r>
-        <w:t>The main part of the experiment will comprise four blocks of 16 trials. For approximately half of the participants, in blocks 1 and 2 the target letter will be S and in blocks 3 and 4 it will be A. The order of letters will be reversed for the other half.</w:t>
-      </w:r>
-    </w:p>
-    <w:p>
-      <w:pPr>
-        <w:pStyle w:val="Heading3"/>
-        <w:framePr w:wrap="around"/>
-      </w:pPr>
-      <w:bookmarkStart w:id="4" w:name="randomization"/>
-      <w:r>
-        <w:lastRenderedPageBreak/>
-        <w:t>Randomization.</w:t>
-      </w:r>
-    </w:p>
-    <w:p>
-      <w:pPr>
-        <w:pStyle w:val="FirstParagraph"/>
-      </w:pPr>
-      <w:r>
-        <w:t>The order and timing of experimental events, as well as the luminance values of pixels within a trial, will be determined pseudo-randomly by the Mersenne Twister pseudorandom number generator, initialized in a way that ensures registration time-locking (Mazor, Mazor, &amp; Mukamel, 2018).</w:t>
-      </w:r>
-    </w:p>
-    <w:p>
-      <w:pPr>
-        <w:pStyle w:val="Heading2"/>
-      </w:pPr>
-      <w:bookmarkStart w:id="5" w:name="data-analysis"/>
-      <w:bookmarkEnd w:id="3"/>
-      <w:bookmarkEnd w:id="4"/>
-      <w:r>
-        <w:t>Data analysis</w:t>
-      </w:r>
-    </w:p>
-    <w:p>
-      <w:pPr>
-        <w:pStyle w:val="Heading3"/>
-        <w:framePr w:wrap="around"/>
-      </w:pPr>
-      <w:bookmarkStart w:id="6" w:name="rejection-criteria"/>
-      <w:r>
-        <w:t>Rejection criteria.</w:t>
-      </w:r>
-    </w:p>
-    <w:p>
-      <w:pPr>
-        <w:pStyle w:val="FirstParagraph"/>
-      </w:pPr>
-      <w:r>
-        <w:t>Participants will be excluded if their accuracy falls below 50%. We will also exclude participants for having extremely fast or slow reaction times in one or more of the tasks (below 100 milliseconds or above 5 seconds in more than 25% of the trials).</w:t>
-      </w:r>
-    </w:p>
-    <w:p>
-      <w:pPr>
-        <w:pStyle w:val="BodyText"/>
-      </w:pPr>
-      <w:r>
-        <w:t>Trials with response time below 100 milliseconds or above 5 seconds will be excluded from the response-time analysis.</w:t>
-      </w:r>
-    </w:p>
-    <w:p>
-      <w:pPr>
-        <w:pStyle w:val="Heading3"/>
-        <w:framePr w:wrap="around"/>
-      </w:pPr>
-      <w:bookmarkStart w:id="7" w:name="hypotheses-and-analysis-plan"/>
-      <w:bookmarkEnd w:id="6"/>
-      <w:r>
-        <w:t>Hypotheses and analysis plan.</w:t>
-      </w:r>
-    </w:p>
-    <w:p>
-      <w:pPr>
-        <w:pStyle w:val="FirstParagraph"/>
-      </w:pPr>
-      <w:r>
-        <w:t>This study is designed to test the timing of decisions to terminate evidence accumulation in the absence of a target as a function of stimulus occlusion.</w:t>
-      </w:r>
-    </w:p>
-    <w:p>
-      <w:pPr>
-        <w:pStyle w:val="BodyText"/>
+        <w:t xml:space="preserve">Hypothesis 1 (PRESENCE/ABSENCE RESPONSE TIME)</w:t>
+      </w:r>
+      <w:r>
+        <w:t xml:space="preserve">: We will test the null hypothesis that response times are similar for target-absent and target-present responses, aiming to replicate the finding that decisions about the absence of a target are slower than decisions about its presence</w:t>
+      </w:r>
+      <w:r>
+        <w:t xml:space="preserve"> </w:t>
+      </w:r>
+      <w:r>
+        <w:t xml:space="preserve">(Mazor, Friston, &amp; Fleming, 2020; Mazor, Moran, &amp; Fleming, 2021)</w:t>
+      </w:r>
+      <w:r>
+        <w:t xml:space="preserve">. This will be tested using a paired t-test on the median individual level-response times.</w:t>
+      </w:r>
+    </w:p>
+    <w:p>
+      <w:pPr>
+        <w:pStyle w:val="Textkrper"/>
       </w:pPr>
       <w:r>
         <w:rPr>
+          <w:iCs/>
           <w:i/>
+        </w:rPr>
+        <w:t xml:space="preserve">Hypothesis 2 (OCCLUSION EFFECT IN PRESENCE)</w:t>
+      </w:r>
+      <w:r>
+        <w:t xml:space="preserve">: We will test the null hypothesis that target-present response times are similar when 5% or 10% of the pixels are occluded. This will be tested using a paired t-test on the median individual level-response times in correct trials only.</w:t>
+      </w:r>
+    </w:p>
+    <w:p>
+      <w:pPr>
+        <w:pStyle w:val="Textkrper"/>
+      </w:pPr>
+      <w:r>
+        <w:rPr>
           <w:iCs/>
+          <w:i/>
         </w:rPr>
-        <w:t>Hypothesis 1 (PRESENCE/ABSENCE RESPONSE TIME)</w:t>
-      </w:r>
-      <w:r>
-        <w:t>: We will test the null hypothesis that response times are similar for target-absent and target-present responses, aiming to replicate the finding that decisions about the absence of a target are slower than decisions about its presence (Mazor, Friston, &amp; Fleming, 2020; Mazor, Moran, &amp; Fleming, 2021). This will be tested using a paired t-test on the median individual level-response times.</w:t>
-      </w:r>
-    </w:p>
-    <w:p>
-      <w:pPr>
-        <w:pStyle w:val="BodyText"/>
+        <w:t xml:space="preserve">Hypothesis 3 (OCCLUSION EFFECT IN ABSENCE)</w:t>
+      </w:r>
+      <w:r>
+        <w:t xml:space="preserve">: We will test the null hypothesis that response times in target-absent responses are similar when 5% or 10% of the pixels are occluded. This will be tested using a paired t-test on the median individual level-response times in correct trials only.</w:t>
+      </w:r>
+    </w:p>
+    <w:p>
+      <w:pPr>
+        <w:pStyle w:val="Textkrper"/>
       </w:pPr>
       <w:r>
         <w:rPr>
+          <w:iCs/>
           <w:i/>
-          <w:iCs/>
         </w:rPr>
-        <w:t>Hypothesis 2 (OCCLUSION EFFECT IN PRESENCE)</w:t>
-      </w:r>
-      <w:r>
-        <w:t>: We will test the null hypothesis that target-present response times are similar when 5% or 10% of the pixels are occluded. This will be tested using a paired t-test on the median individual level-response times in correct trials only.</w:t>
-      </w:r>
-    </w:p>
-    <w:p>
-      <w:pPr>
-        <w:pStyle w:val="BodyText"/>
-      </w:pPr>
-      <w:r>
-        <w:rPr>
-          <w:i/>
-          <w:iCs/>
-        </w:rPr>
-        <w:lastRenderedPageBreak/>
-        <w:t>Hypothesis 3 (OCCLUSION EFFECT IN ABSENCE)</w:t>
-      </w:r>
-      <w:r>
-        <w:t>: We will test the null hypothesis that response times in target-absent responses are similar when 5% or 10% of the pixels are occluded. This will be tested using a paired t-test on the median individual level-response times in correct trials only.</w:t>
-      </w:r>
-    </w:p>
-    <w:p>
-      <w:pPr>
-        <w:pStyle w:val="BodyText"/>
-      </w:pPr>
-      <w:r>
-        <w:rPr>
-          <w:i/>
-          <w:iCs/>
-        </w:rPr>
-        <w:t>Hypothesis 4 (OCCLUSION RESPONSE INTERACTION)</w:t>
-      </w:r>
-      <w:r>
-        <w:t xml:space="preserve">: We will test the null hypothesis that the effect of occlusion on reaction time is similar in target-absent and target-present responses. This will be tested by performing a group-level t-test on the subject-level contrast </w:t>
+        <w:t xml:space="preserve">Hypothesis 4 (OCCLUSION RESPONSE INTERACTION)</w:t>
+      </w:r>
+      <w:r>
+        <w:t xml:space="preserve">: We will test the null hypothesis that the effect of occlusion on reaction time is similar in target-absent and target-present responses. This will be tested by performing a group-level t-test on the subject-level contrast</w:t>
+      </w:r>
+      <w:r>
+        <w:t xml:space="preserve"> </w:t>
       </w:r>
       <m:oMath>
         <m:d>
           <m:dPr>
-            <m:ctrlPr>
-              <w:rPr>
-                <w:rFonts w:ascii="Cambria Math" w:hAnsi="Cambria Math"/>
-              </w:rPr>
-            </m:ctrlPr>
+            <m:begChr m:val="("/>
+            <m:endChr m:val=")"/>
+            <m:sepChr m:val=""/>
+            <m:grow/>
           </m:dPr>
           <m:e>
             <m:r>
-              <w:rPr>
-                <w:rFonts w:ascii="Cambria Math" w:hAnsi="Cambria Math"/>
-              </w:rPr>
-              <m:t>median</m:t>
+              <m:t>m</m:t>
+            </m:r>
+            <m:r>
+              <m:t>e</m:t>
+            </m:r>
+            <m:r>
+              <m:t>d</m:t>
+            </m:r>
+            <m:r>
+              <m:t>i</m:t>
+            </m:r>
+            <m:r>
+              <m:t>a</m:t>
+            </m:r>
+            <m:r>
+              <m:t>n</m:t>
             </m:r>
             <m:d>
               <m:dPr>
-                <m:ctrlPr>
-                  <w:rPr>
-                    <w:rFonts w:ascii="Cambria Math" w:hAnsi="Cambria Math"/>
-                  </w:rPr>
-                </m:ctrlPr>
+                <m:begChr m:val="("/>
+                <m:endChr m:val=")"/>
+                <m:sepChr m:val=""/>
+                <m:grow/>
               </m:dPr>
               <m:e>
                 <m:r>
-                  <w:rPr>
-                    <w:rFonts w:ascii="Cambria Math" w:hAnsi="Cambria Math"/>
-                  </w:rPr>
                   <m:t>R</m:t>
                 </m:r>
                 <m:sSub>
-                  <m:sSubPr>
-                    <m:ctrlPr>
-                      <w:rPr>
-                        <w:rFonts w:ascii="Cambria Math" w:hAnsi="Cambria Math"/>
-                      </w:rPr>
-                    </m:ctrlPr>
-                  </m:sSubPr>
                   <m:e>
                     <m:r>
-                      <w:rPr>
-                        <w:rFonts w:ascii="Cambria Math" w:hAnsi="Cambria Math"/>
-                      </w:rPr>
                       <m:t>T</m:t>
                     </m:r>
                   </m:e>
                   <m:sub>
                     <m:r>
-                      <w:rPr>
-                        <w:rFonts w:ascii="Cambria Math" w:hAnsi="Cambria Math"/>
-                      </w:rPr>
                       <m:t>P</m:t>
                     </m:r>
                     <m:r>
                       <m:rPr>
                         <m:sty m:val="p"/>
                       </m:rPr>
-                      <w:rPr>
-                        <w:rFonts w:ascii="Cambria Math" w:hAnsi="Cambria Math"/>
-                      </w:rPr>
                       <m:t>,</m:t>
                     </m:r>
                     <m:r>
-                      <w:rPr>
-                        <w:rFonts w:ascii="Cambria Math" w:hAnsi="Cambria Math"/>
-                      </w:rPr>
                       <m:t>5</m:t>
                     </m:r>
                     <m:r>
                       <m:rPr>
                         <m:sty m:val="p"/>
                       </m:rPr>
-                      <w:rPr>
-                        <w:rFonts w:ascii="Cambria Math" w:hAnsi="Cambria Math"/>
-                      </w:rPr>
                       <m:t>%</m:t>
                     </m:r>
                   </m:sub>
@@ -846,77 +920,60 @@
               <m:rPr>
                 <m:sty m:val="p"/>
               </m:rPr>
-              <w:rPr>
-                <w:rFonts w:ascii="Cambria Math" w:hAnsi="Cambria Math"/>
-              </w:rPr>
-              <m:t>-</m:t>
+              <m:t>−</m:t>
             </m:r>
             <m:r>
-              <w:rPr>
-                <w:rFonts w:ascii="Cambria Math" w:hAnsi="Cambria Math"/>
-              </w:rPr>
-              <m:t>median</m:t>
+              <m:t>m</m:t>
+            </m:r>
+            <m:r>
+              <m:t>e</m:t>
+            </m:r>
+            <m:r>
+              <m:t>d</m:t>
+            </m:r>
+            <m:r>
+              <m:t>i</m:t>
+            </m:r>
+            <m:r>
+              <m:t>a</m:t>
+            </m:r>
+            <m:r>
+              <m:t>n</m:t>
             </m:r>
             <m:d>
               <m:dPr>
-                <m:ctrlPr>
-                  <w:rPr>
-                    <w:rFonts w:ascii="Cambria Math" w:hAnsi="Cambria Math"/>
-                  </w:rPr>
-                </m:ctrlPr>
+                <m:begChr m:val="("/>
+                <m:endChr m:val=")"/>
+                <m:sepChr m:val=""/>
+                <m:grow/>
               </m:dPr>
               <m:e>
                 <m:r>
-                  <w:rPr>
-                    <w:rFonts w:ascii="Cambria Math" w:hAnsi="Cambria Math"/>
-                  </w:rPr>
                   <m:t>R</m:t>
                 </m:r>
                 <m:sSub>
-                  <m:sSubPr>
-                    <m:ctrlPr>
-                      <w:rPr>
-                        <w:rFonts w:ascii="Cambria Math" w:hAnsi="Cambria Math"/>
-                      </w:rPr>
-                    </m:ctrlPr>
-                  </m:sSubPr>
                   <m:e>
                     <m:r>
-                      <w:rPr>
-                        <w:rFonts w:ascii="Cambria Math" w:hAnsi="Cambria Math"/>
-                      </w:rPr>
                       <m:t>T</m:t>
                     </m:r>
                   </m:e>
                   <m:sub>
                     <m:r>
-                      <w:rPr>
-                        <w:rFonts w:ascii="Cambria Math" w:hAnsi="Cambria Math"/>
-                      </w:rPr>
                       <m:t>P</m:t>
                     </m:r>
                     <m:r>
                       <m:rPr>
                         <m:sty m:val="p"/>
                       </m:rPr>
-                      <w:rPr>
-                        <w:rFonts w:ascii="Cambria Math" w:hAnsi="Cambria Math"/>
-                      </w:rPr>
                       <m:t>,</m:t>
                     </m:r>
                     <m:r>
-                      <w:rPr>
-                        <w:rFonts w:ascii="Cambria Math" w:hAnsi="Cambria Math"/>
-                      </w:rPr>
                       <m:t>10</m:t>
                     </m:r>
                     <m:r>
                       <m:rPr>
                         <m:sty m:val="p"/>
                       </m:rPr>
-                      <w:rPr>
-                        <w:rFonts w:ascii="Cambria Math" w:hAnsi="Cambria Math"/>
-                      </w:rPr>
                       <m:t>%</m:t>
                     </m:r>
                   </m:sub>
@@ -929,86 +986,68 @@
           <m:rPr>
             <m:sty m:val="p"/>
           </m:rPr>
-          <w:rPr>
-            <w:rFonts w:ascii="Cambria Math" w:hAnsi="Cambria Math"/>
-          </w:rPr>
-          <m:t>-</m:t>
+          <m:t>−</m:t>
         </m:r>
         <m:d>
           <m:dPr>
-            <m:ctrlPr>
-              <w:rPr>
-                <w:rFonts w:ascii="Cambria Math" w:hAnsi="Cambria Math"/>
-              </w:rPr>
-            </m:ctrlPr>
+            <m:begChr m:val="("/>
+            <m:endChr m:val=")"/>
+            <m:sepChr m:val=""/>
+            <m:grow/>
           </m:dPr>
           <m:e>
             <m:r>
-              <w:rPr>
-                <w:rFonts w:ascii="Cambria Math" w:hAnsi="Cambria Math"/>
-              </w:rPr>
-              <m:t>median</m:t>
+              <m:t>m</m:t>
+            </m:r>
+            <m:r>
+              <m:t>e</m:t>
+            </m:r>
+            <m:r>
+              <m:t>d</m:t>
+            </m:r>
+            <m:r>
+              <m:t>i</m:t>
+            </m:r>
+            <m:r>
+              <m:t>a</m:t>
+            </m:r>
+            <m:r>
+              <m:t>n</m:t>
             </m:r>
             <m:d>
               <m:dPr>
-                <m:ctrlPr>
-                  <w:rPr>
-                    <w:rFonts w:ascii="Cambria Math" w:hAnsi="Cambria Math"/>
-                  </w:rPr>
-                </m:ctrlPr>
+                <m:begChr m:val="("/>
+                <m:endChr m:val=")"/>
+                <m:sepChr m:val=""/>
+                <m:grow/>
               </m:dPr>
               <m:e>
                 <m:r>
-                  <w:rPr>
-                    <w:rFonts w:ascii="Cambria Math" w:hAnsi="Cambria Math"/>
-                  </w:rPr>
                   <m:t>R</m:t>
                 </m:r>
                 <m:sSub>
-                  <m:sSubPr>
-                    <m:ctrlPr>
-                      <w:rPr>
-                        <w:rFonts w:ascii="Cambria Math" w:hAnsi="Cambria Math"/>
-                      </w:rPr>
-                    </m:ctrlPr>
-                  </m:sSubPr>
                   <m:e>
                     <m:r>
-                      <w:rPr>
-                        <w:rFonts w:ascii="Cambria Math" w:hAnsi="Cambria Math"/>
-                      </w:rPr>
                       <m:t>T</m:t>
                     </m:r>
                   </m:e>
                   <m:sub>
                     <m:r>
-                      <w:rPr>
-                        <w:rFonts w:ascii="Cambria Math" w:hAnsi="Cambria Math"/>
-                      </w:rPr>
                       <m:t>A</m:t>
                     </m:r>
                     <m:r>
                       <m:rPr>
                         <m:sty m:val="p"/>
                       </m:rPr>
-                      <w:rPr>
-                        <w:rFonts w:ascii="Cambria Math" w:hAnsi="Cambria Math"/>
-                      </w:rPr>
                       <m:t>,</m:t>
                     </m:r>
                     <m:r>
-                      <w:rPr>
-                        <w:rFonts w:ascii="Cambria Math" w:hAnsi="Cambria Math"/>
-                      </w:rPr>
                       <m:t>5</m:t>
                     </m:r>
                     <m:r>
                       <m:rPr>
                         <m:sty m:val="p"/>
                       </m:rPr>
-                      <w:rPr>
-                        <w:rFonts w:ascii="Cambria Math" w:hAnsi="Cambria Math"/>
-                      </w:rPr>
                       <m:t>%</m:t>
                     </m:r>
                   </m:sub>
@@ -1019,77 +1058,60 @@
               <m:rPr>
                 <m:sty m:val="p"/>
               </m:rPr>
-              <w:rPr>
-                <w:rFonts w:ascii="Cambria Math" w:hAnsi="Cambria Math"/>
-              </w:rPr>
-              <m:t>-</m:t>
+              <m:t>−</m:t>
             </m:r>
             <m:r>
-              <w:rPr>
-                <w:rFonts w:ascii="Cambria Math" w:hAnsi="Cambria Math"/>
-              </w:rPr>
-              <m:t>median</m:t>
+              <m:t>m</m:t>
+            </m:r>
+            <m:r>
+              <m:t>e</m:t>
+            </m:r>
+            <m:r>
+              <m:t>d</m:t>
+            </m:r>
+            <m:r>
+              <m:t>i</m:t>
+            </m:r>
+            <m:r>
+              <m:t>a</m:t>
+            </m:r>
+            <m:r>
+              <m:t>n</m:t>
             </m:r>
             <m:d>
               <m:dPr>
-                <m:ctrlPr>
-                  <w:rPr>
-                    <w:rFonts w:ascii="Cambria Math" w:hAnsi="Cambria Math"/>
-                  </w:rPr>
-                </m:ctrlPr>
+                <m:begChr m:val="("/>
+                <m:endChr m:val=")"/>
+                <m:sepChr m:val=""/>
+                <m:grow/>
               </m:dPr>
               <m:e>
                 <m:r>
-                  <w:rPr>
-                    <w:rFonts w:ascii="Cambria Math" w:hAnsi="Cambria Math"/>
-                  </w:rPr>
                   <m:t>R</m:t>
                 </m:r>
                 <m:sSub>
-                  <m:sSubPr>
-                    <m:ctrlPr>
-                      <w:rPr>
-                        <w:rFonts w:ascii="Cambria Math" w:hAnsi="Cambria Math"/>
-                      </w:rPr>
-                    </m:ctrlPr>
-                  </m:sSubPr>
                   <m:e>
                     <m:r>
-                      <w:rPr>
-                        <w:rFonts w:ascii="Cambria Math" w:hAnsi="Cambria Math"/>
-                      </w:rPr>
                       <m:t>T</m:t>
                     </m:r>
                   </m:e>
                   <m:sub>
                     <m:r>
-                      <w:rPr>
-                        <w:rFonts w:ascii="Cambria Math" w:hAnsi="Cambria Math"/>
-                      </w:rPr>
                       <m:t>A</m:t>
                     </m:r>
                     <m:r>
                       <m:rPr>
                         <m:sty m:val="p"/>
                       </m:rPr>
-                      <w:rPr>
-                        <w:rFonts w:ascii="Cambria Math" w:hAnsi="Cambria Math"/>
-                      </w:rPr>
                       <m:t>,</m:t>
                     </m:r>
                     <m:r>
-                      <w:rPr>
-                        <w:rFonts w:ascii="Cambria Math" w:hAnsi="Cambria Math"/>
-                      </w:rPr>
                       <m:t>10</m:t>
                     </m:r>
                     <m:r>
                       <m:rPr>
                         <m:sty m:val="p"/>
                       </m:rPr>
-                      <w:rPr>
-                        <w:rFonts w:ascii="Cambria Math" w:hAnsi="Cambria Math"/>
-                      </w:rPr>
                       <m:t>%</m:t>
                     </m:r>
                   </m:sub>
@@ -1100,80 +1122,85 @@
         </m:d>
       </m:oMath>
       <w:r>
-        <w:t xml:space="preserve"> Where </w:t>
+        <w:t xml:space="preserve"> </w:t>
+      </w:r>
+      <w:r>
+        <w:t xml:space="preserve">Where</w:t>
+      </w:r>
+      <w:r>
+        <w:t xml:space="preserve"> </w:t>
       </w:r>
       <m:oMath>
         <m:r>
-          <w:rPr>
-            <w:rFonts w:ascii="Cambria Math" w:hAnsi="Cambria Math"/>
-          </w:rPr>
           <m:t>P</m:t>
         </m:r>
       </m:oMath>
       <w:r>
-        <w:t xml:space="preserve"> and </w:t>
+        <w:t xml:space="preserve"> </w:t>
+      </w:r>
+      <w:r>
+        <w:t xml:space="preserve">and</w:t>
+      </w:r>
+      <w:r>
+        <w:t xml:space="preserve"> </w:t>
       </w:r>
       <m:oMath>
         <m:r>
-          <w:rPr>
-            <w:rFonts w:ascii="Cambria Math" w:hAnsi="Cambria Math"/>
-          </w:rPr>
           <m:t>A</m:t>
         </m:r>
       </m:oMath>
       <w:r>
-        <w:t xml:space="preserve"> stand for present and absent, and 5% and 10% represent the proportion of hidden pixels. Here too, analysis will be restricted to correct trials only.</w:t>
-      </w:r>
-    </w:p>
-    <w:p>
-      <w:pPr>
-        <w:pStyle w:val="BodyText"/>
+        <w:t xml:space="preserve"> </w:t>
+      </w:r>
+      <w:r>
+        <w:t xml:space="preserve">stand for present and absent, and 5% and 10% represent the proportion of hidden pixels. Here too, analysis will be restricted to correct trials only.</w:t>
+      </w:r>
+    </w:p>
+    <w:p>
+      <w:pPr>
+        <w:pStyle w:val="Textkrper"/>
       </w:pPr>
       <w:r>
         <w:rPr>
+          <w:iCs/>
           <w:i/>
-          <w:iCs/>
         </w:rPr>
-        <w:t>Hypothesis 5 (SENSITIVITY)</w:t>
-      </w:r>
-      <w:r>
-        <w:t xml:space="preserve">: We will test the null hypothesis that perceptual sensitivity (measured as </w:t>
+        <w:t xml:space="preserve">Hypothesis 5 (SENSITIVITY)</w:t>
+      </w:r>
+      <w:r>
+        <w:t xml:space="preserve">: We will test the null hypothesis that perceptual sensitivity (measured as</w:t>
+      </w:r>
+      <w:r>
+        <w:t xml:space="preserve"> </w:t>
       </w:r>
       <m:oMath>
         <m:r>
-          <w:rPr>
-            <w:rFonts w:ascii="Cambria Math" w:hAnsi="Cambria Math"/>
-          </w:rPr>
           <m:t>d</m:t>
         </m:r>
         <m:r>
           <m:rPr>
             <m:sty m:val="p"/>
           </m:rPr>
-          <w:rPr>
-            <w:rFonts w:ascii="Cambria Math" w:hAnsi="Cambria Math"/>
-          </w:rPr>
-          <m:t>'=</m:t>
+          <m:t>′</m:t>
         </m:r>
         <m:r>
-          <w:rPr>
-            <w:rFonts w:ascii="Cambria Math" w:hAnsi="Cambria Math"/>
-          </w:rPr>
+          <m:rPr>
+            <m:sty m:val="p"/>
+          </m:rPr>
+          <m:t>=</m:t>
+        </m:r>
+        <m:r>
           <m:t>z</m:t>
         </m:r>
         <m:d>
           <m:dPr>
-            <m:ctrlPr>
-              <w:rPr>
-                <w:rFonts w:ascii="Cambria Math" w:hAnsi="Cambria Math"/>
-              </w:rPr>
-            </m:ctrlPr>
+            <m:begChr m:val="("/>
+            <m:endChr m:val=")"/>
+            <m:sepChr m:val=""/>
+            <m:grow/>
           </m:dPr>
           <m:e>
             <m:r>
-              <w:rPr>
-                <w:rFonts w:ascii="Cambria Math" w:hAnsi="Cambria Math"/>
-              </w:rPr>
               <m:t>H</m:t>
             </m:r>
           </m:e>
@@ -1182,103 +1209,94 @@
           <m:rPr>
             <m:sty m:val="p"/>
           </m:rPr>
-          <w:rPr>
-            <w:rFonts w:ascii="Cambria Math" w:hAnsi="Cambria Math"/>
-          </w:rPr>
-          <m:t>-</m:t>
+          <m:t>−</m:t>
         </m:r>
         <m:r>
-          <w:rPr>
-            <w:rFonts w:ascii="Cambria Math" w:hAnsi="Cambria Math"/>
-          </w:rPr>
           <m:t>z</m:t>
         </m:r>
         <m:d>
           <m:dPr>
-            <m:ctrlPr>
-              <w:rPr>
-                <w:rFonts w:ascii="Cambria Math" w:hAnsi="Cambria Math"/>
-              </w:rPr>
-            </m:ctrlPr>
+            <m:begChr m:val="("/>
+            <m:endChr m:val=")"/>
+            <m:sepChr m:val=""/>
+            <m:grow/>
           </m:dPr>
           <m:e>
             <m:r>
-              <w:rPr>
-                <w:rFonts w:ascii="Cambria Math" w:hAnsi="Cambria Math"/>
-              </w:rPr>
               <m:t>F</m:t>
             </m:r>
           </m:e>
         </m:d>
       </m:oMath>
       <w:r>
-        <w:t>) is equal as a function of the proportion of hidden pixels. To allow the extraction of d’ for participants who committed no false-alarms or misses, we will add 0.5 to miss, hit, false-alarm and correct rejection counts (Snodgrass &amp; Corwin, 1988).</w:t>
-      </w:r>
-    </w:p>
-    <w:p>
-      <w:pPr>
-        <w:pStyle w:val="BodyText"/>
+        <w:t xml:space="preserve">) is equal as a function of the proportion of hidden pixels. To allow the extraction of d’ for participants who committed no false-alarms or misses, we will add 0.5 to miss, hit, false-alarm and correct rejection counts</w:t>
+      </w:r>
+      <w:r>
+        <w:t xml:space="preserve"> </w:t>
+      </w:r>
+      <w:r>
+        <w:t xml:space="preserve">(Snodgrass &amp; Corwin, 1988)</w:t>
+      </w:r>
+      <w:r>
+        <w:t xml:space="preserve">.</w:t>
+      </w:r>
+    </w:p>
+    <w:p>
+      <w:pPr>
+        <w:pStyle w:val="Textkrper"/>
       </w:pPr>
       <w:r>
         <w:rPr>
+          <w:iCs/>
           <w:i/>
-          <w:iCs/>
         </w:rPr>
-        <w:t>Hypothesis 6 (CRITERION)</w:t>
-      </w:r>
-      <w:r>
-        <w:t xml:space="preserve">: We will test the null hypothesis that decision criterion (measured as </w:t>
+        <w:t xml:space="preserve">Hypothesis 6 (CRITERION)</w:t>
+      </w:r>
+      <w:r>
+        <w:t xml:space="preserve">: We will test the null hypothesis that decision criterion (measured as</w:t>
+      </w:r>
+      <w:r>
+        <w:t xml:space="preserve"> </w:t>
       </w:r>
       <m:oMath>
         <m:r>
-          <w:rPr>
-            <w:rFonts w:ascii="Cambria Math" w:hAnsi="Cambria Math"/>
-          </w:rPr>
           <m:t>c</m:t>
         </m:r>
         <m:r>
           <m:rPr>
             <m:sty m:val="p"/>
           </m:rPr>
-          <w:rPr>
-            <w:rFonts w:ascii="Cambria Math" w:hAnsi="Cambria Math"/>
-          </w:rPr>
-          <m:t>=-</m:t>
+          <m:t>=</m:t>
         </m:r>
         <m:r>
-          <w:rPr>
-            <w:rFonts w:ascii="Cambria Math" w:hAnsi="Cambria Math"/>
-          </w:rPr>
+          <m:rPr>
+            <m:sty m:val="p"/>
+          </m:rPr>
+          <m:t>−</m:t>
+        </m:r>
+        <m:r>
           <m:t>0.5</m:t>
         </m:r>
         <m:d>
           <m:dPr>
-            <m:ctrlPr>
-              <w:rPr>
-                <w:rFonts w:ascii="Cambria Math" w:hAnsi="Cambria Math"/>
-              </w:rPr>
-            </m:ctrlPr>
+            <m:begChr m:val="("/>
+            <m:endChr m:val=")"/>
+            <m:sepChr m:val=""/>
+            <m:grow/>
           </m:dPr>
           <m:e>
             <m:r>
-              <w:rPr>
-                <w:rFonts w:ascii="Cambria Math" w:hAnsi="Cambria Math"/>
-              </w:rPr>
               <m:t>z</m:t>
             </m:r>
             <m:d>
               <m:dPr>
-                <m:ctrlPr>
-                  <w:rPr>
-                    <w:rFonts w:ascii="Cambria Math" w:hAnsi="Cambria Math"/>
-                  </w:rPr>
-                </m:ctrlPr>
+                <m:begChr m:val="("/>
+                <m:endChr m:val=")"/>
+                <m:sepChr m:val=""/>
+                <m:grow/>
               </m:dPr>
               <m:e>
                 <m:r>
-                  <w:rPr>
-                    <w:rFonts w:ascii="Cambria Math" w:hAnsi="Cambria Math"/>
-                  </w:rPr>
                   <m:t>H</m:t>
                 </m:r>
               </m:e>
@@ -1287,30 +1305,20 @@
               <m:rPr>
                 <m:sty m:val="p"/>
               </m:rPr>
-              <w:rPr>
-                <w:rFonts w:ascii="Cambria Math" w:hAnsi="Cambria Math"/>
-              </w:rPr>
               <m:t>+</m:t>
             </m:r>
             <m:r>
-              <w:rPr>
-                <w:rFonts w:ascii="Cambria Math" w:hAnsi="Cambria Math"/>
-              </w:rPr>
               <m:t>z</m:t>
             </m:r>
             <m:d>
               <m:dPr>
-                <m:ctrlPr>
-                  <w:rPr>
-                    <w:rFonts w:ascii="Cambria Math" w:hAnsi="Cambria Math"/>
-                  </w:rPr>
-                </m:ctrlPr>
+                <m:begChr m:val="("/>
+                <m:endChr m:val=")"/>
+                <m:sepChr m:val=""/>
+                <m:grow/>
               </m:dPr>
               <m:e>
                 <m:r>
-                  <w:rPr>
-                    <w:rFonts w:ascii="Cambria Math" w:hAnsi="Cambria Math"/>
-                  </w:rPr>
                   <m:t>F</m:t>
                 </m:r>
               </m:e>
@@ -1319,18 +1327,27 @@
         </m:d>
       </m:oMath>
       <w:r>
-        <w:t>) is unaffected by the proportion of hidden pixels. To allow the extraction of a decision criterion for participants who committed no false-alarms or misses, we will add 0.5 to miss, hit, false-alarm and correct rejection counts (Snodgrass &amp; Corwin, 1988).</w:t>
-      </w:r>
-    </w:p>
-    <w:p>
-      <w:pPr>
-        <w:pStyle w:val="Heading2"/>
-      </w:pPr>
-      <w:bookmarkStart w:id="8" w:name="sample-size-justification"/>
-      <w:bookmarkEnd w:id="5"/>
-      <w:bookmarkEnd w:id="7"/>
-      <w:r>
-        <w:t>Sample size justification</w:t>
+        <w:t xml:space="preserve">) is unaffected by the proportion of hidden pixels. To allow the extraction of a decision criterion for participants who committed no false-alarms or misses, we will add 0.5 to miss, hit, false-alarm and correct rejection counts</w:t>
+      </w:r>
+      <w:r>
+        <w:t xml:space="preserve"> </w:t>
+      </w:r>
+      <w:r>
+        <w:t xml:space="preserve">(Snodgrass &amp; Corwin, 1988)</w:t>
+      </w:r>
+      <w:r>
+        <w:t xml:space="preserve">.</w:t>
+      </w:r>
+    </w:p>
+    <w:bookmarkEnd w:id="29"/>
+    <w:bookmarkEnd w:id="30"/>
+    <w:bookmarkStart w:id="34" w:name="sample-size-justification"/>
+    <w:p>
+      <w:pPr>
+        <w:pStyle w:val="berschrift2"/>
+      </w:pPr>
+      <w:r>
+        <w:t xml:space="preserve">Sample size justification</w:t>
       </w:r>
     </w:p>
     <w:p>
@@ -1338,44 +1355,46 @@
         <w:pStyle w:val="FirstParagraph"/>
       </w:pPr>
       <w:r>
-        <w:t xml:space="preserve">In Exp. 2, stansardized effect sizes for Hypotheses 2 (effect of context congruency on RT in target-present trials) and 4 (interaction between context congruency and target presence with </w:t>
-      </w:r>
-      <w:r>
-        <w:lastRenderedPageBreak/>
-        <w:t xml:space="preserve">respect to RT) were </w:t>
+        <w:t xml:space="preserve">In Exp. 2, stansardized effect sizes for Hypotheses 2 (effect of context congruency on RT in target-present trials) and 4 (interaction between context congruency and target presence with respect to RT) were</w:t>
+      </w:r>
+      <w:r>
+        <w:t xml:space="preserve"> </w:t>
       </w:r>
       <m:oMath>
         <m:r>
-          <w:rPr>
-            <w:rFonts w:ascii="Cambria Math" w:hAnsi="Cambria Math"/>
-          </w:rPr>
           <m:t>0.38</m:t>
         </m:r>
       </m:oMath>
       <w:r>
-        <w:t xml:space="preserve"> and </w:t>
+        <w:t xml:space="preserve"> </w:t>
+      </w:r>
+      <w:r>
+        <w:t xml:space="preserve">and</w:t>
+      </w:r>
+      <w:r>
+        <w:t xml:space="preserve"> </w:t>
       </w:r>
       <m:oMath>
         <m:r>
-          <w:rPr>
-            <w:rFonts w:ascii="Cambria Math" w:hAnsi="Cambria Math"/>
-          </w:rPr>
           <m:t>0.25</m:t>
         </m:r>
       </m:oMath>
       <w:r>
-        <w:t xml:space="preserve">, respectively. Since our focus is on the corresponding effects of pixel occlusion, we decided to test enough participants to obtain sufficient statistical power to detect an effect of 0.25 s.d.. With 250 participants, we will have a statistical power of 98% to detect effect sizes of </w:t>
+        <w:t xml:space="preserve">, respectively. Since our focus is on the corresponding effects of pixel occlusion, we decided to test enough participants to obtain sufficient statistical power to detect an effect of 0.25 s.d.. With 250 participants, we will have a statistical power of 98% to detect effect sizes of</w:t>
+      </w:r>
+      <w:r>
+        <w:t xml:space="preserve"> </w:t>
       </w:r>
       <m:oMath>
         <m:r>
-          <w:rPr>
-            <w:rFonts w:ascii="Cambria Math" w:hAnsi="Cambria Math"/>
-          </w:rPr>
           <m:t>0.25</m:t>
         </m:r>
       </m:oMath>
       <w:r>
-        <w:t xml:space="preserve"> standard deviations.</w:t>
+        <w:t xml:space="preserve"> </w:t>
+      </w:r>
+      <w:r>
+        <w:t xml:space="preserve">standard deviations.</w:t>
       </w:r>
     </w:p>
     <w:p>
@@ -1383,26 +1402,22 @@
         <w:pStyle w:val="CaptionedFigure"/>
       </w:pPr>
       <w:r>
-        <w:rPr>
-          <w:noProof/>
-        </w:rPr>
         <w:drawing>
-          <wp:inline distT="0" distB="0" distL="0" distR="0" wp14:anchorId="28EB1710" wp14:editId="5DE076FC">
+          <wp:inline>
             <wp:extent cx="4587290" cy="3669832"/>
-            <wp:effectExtent l="0" t="0" r="0" b="0"/>
-            <wp:docPr id="32" name="Picture" descr="Figure 2.  Power curve for a two-tailed paired t-test with a true effect size of 0.2 standard devitations. With 300 participants, we will have 93% statistical power under such settings."/>
-            <wp:cNvGraphicFramePr/>
-            <a:graphic xmlns:a="http://schemas.openxmlformats.org/drawingml/2006/main">
+            <wp:effectExtent b="0" l="0" r="0" t="0"/>
+            <wp:docPr descr="Figure 2.  Power curve for a two-tailed paired t-test with a true effect size of 0.2 standard devitations. With 300 participants, we will have 93% statistical power under such settings." title="" id="32" name="Picture"/>
+            <a:graphic>
               <a:graphicData uri="http://schemas.openxmlformats.org/drawingml/2006/picture">
-                <pic:pic xmlns:pic="http://schemas.openxmlformats.org/drawingml/2006/picture">
+                <pic:pic>
                   <pic:nvPicPr>
-                    <pic:cNvPr id="33" name="Picture" descr="PR-exp3b_files/figure-docx/power-1.png"/>
+                    <pic:cNvPr descr="PR-exp3c_files/figure-docx/power-1.png" id="33" name="Picture"/>
                     <pic:cNvPicPr>
-                      <a:picLocks noChangeAspect="1" noChangeArrowheads="1"/>
+                      <a:picLocks noChangeArrowheads="1" noChangeAspect="1"/>
                     </pic:cNvPicPr>
                   </pic:nvPicPr>
                   <pic:blipFill>
-                    <a:blip r:embed="rId9"/>
+                    <a:blip r:embed="rId31"/>
                     <a:stretch>
                       <a:fillRect/>
                     </a:stretch>
@@ -1435,186 +1450,222 @@
       </w:pPr>
       <w:r>
         <w:rPr>
+          <w:iCs/>
           <w:i/>
+        </w:rPr>
+        <w:t xml:space="preserve">Figure</w:t>
+      </w:r>
+      <w:r>
+        <w:t xml:space="preserve"> </w:t>
+      </w:r>
+      <w:r>
+        <w:rPr>
           <w:iCs/>
+          <w:i/>
         </w:rPr>
-        <w:t>Figure</w:t>
-      </w:r>
-      <w:r>
-        <w:t xml:space="preserve"> </w:t>
+        <w:t xml:space="preserve">2.</w:t>
       </w:r>
       <w:r>
         <w:rPr>
+          <w:iCs/>
           <w:i/>
+        </w:rPr>
+        <w:t xml:space="preserve"> </w:t>
+      </w:r>
+      <w:r>
+        <w:t xml:space="preserve"> </w:t>
+      </w:r>
+      <w:r>
+        <w:t xml:space="preserve">Power curve for a two-tailed paired t-test with a true effect size of 0.2 standard devitations. With 300 participants, we will have 93% statistical power under such settings.</w:t>
+      </w:r>
+    </w:p>
+    <w:bookmarkEnd w:id="34"/>
+    <w:bookmarkEnd w:id="35"/>
+    <w:bookmarkStart w:id="42" w:name="references"/>
+    <w:p>
+      <w:pPr>
+        <w:pStyle w:val="berschrift1"/>
+      </w:pPr>
+      <w:r>
+        <w:t xml:space="preserve">References</w:t>
+      </w:r>
+    </w:p>
+    <w:bookmarkStart w:id="41" w:name="refs"/>
+    <w:bookmarkStart w:id="36" w:name="ref-gorea2000failure"/>
+    <w:p>
+      <w:pPr>
+        <w:pStyle w:val="Literaturverzeichnis"/>
+      </w:pPr>
+      <w:r>
+        <w:t xml:space="preserve">Gorea, A., &amp; Sagi, D. (2000). Failure to handle more than one internal representation in visual detection tasks.</w:t>
+      </w:r>
+      <w:r>
+        <w:t xml:space="preserve"> </w:t>
+      </w:r>
+      <w:r>
+        <w:rPr>
           <w:iCs/>
+          <w:i/>
         </w:rPr>
-        <w:t xml:space="preserve">2. </w:t>
-      </w:r>
-      <w:r>
-        <w:t xml:space="preserve"> Power curve for a two-tailed paired t-test with a true effect size of 0.2 standard devitations. With 300 participants, we will have 93% statistical power under such settings.</w:t>
-      </w:r>
-    </w:p>
-    <w:p>
-      <w:pPr>
-        <w:pStyle w:val="Heading1"/>
-      </w:pPr>
-      <w:bookmarkStart w:id="9" w:name="references"/>
-      <w:bookmarkEnd w:id="1"/>
-      <w:bookmarkEnd w:id="8"/>
-      <w:r>
-        <w:t>References</w:t>
-      </w:r>
-    </w:p>
-    <w:p>
-      <w:pPr>
-        <w:pStyle w:val="Bibliography"/>
-      </w:pPr>
-      <w:bookmarkStart w:id="10" w:name="ref-gorea2000failure"/>
-      <w:bookmarkStart w:id="11" w:name="refs"/>
-      <w:r>
-        <w:t xml:space="preserve">Gorea, A., &amp; Sagi, D. (2000). Failure to handle more than one internal representation in visual detection tasks. </w:t>
+        <w:t xml:space="preserve">Proceedings of the National Academy of Sciences</w:t>
+      </w:r>
+      <w:r>
+        <w:t xml:space="preserve">,</w:t>
+      </w:r>
+      <w:r>
+        <w:t xml:space="preserve"> </w:t>
       </w:r>
       <w:r>
         <w:rPr>
+          <w:iCs/>
           <w:i/>
+        </w:rPr>
+        <w:t xml:space="preserve">97</w:t>
+      </w:r>
+      <w:r>
+        <w:t xml:space="preserve">(22), 12380–12384.</w:t>
+      </w:r>
+    </w:p>
+    <w:bookmarkEnd w:id="36"/>
+    <w:bookmarkStart w:id="37" w:name="ref-mazor2020distinct"/>
+    <w:p>
+      <w:pPr>
+        <w:pStyle w:val="Literaturverzeichnis"/>
+      </w:pPr>
+      <w:r>
+        <w:t xml:space="preserve">Mazor, M., Friston, K. J., &amp; Fleming, S. M. (2020). Distinct neural contributions to metacognition for detecting, but not discriminating visual stimuli.</w:t>
+      </w:r>
+      <w:r>
+        <w:t xml:space="preserve"> </w:t>
+      </w:r>
+      <w:r>
+        <w:rPr>
           <w:iCs/>
+          <w:i/>
         </w:rPr>
-        <w:t>Proceedings of the National Academy of Sciences</w:t>
-      </w:r>
-      <w:r>
-        <w:t xml:space="preserve">, </w:t>
+        <w:t xml:space="preserve">Elife</w:t>
+      </w:r>
+      <w:r>
+        <w:t xml:space="preserve">,</w:t>
+      </w:r>
+      <w:r>
+        <w:t xml:space="preserve"> </w:t>
       </w:r>
       <w:r>
         <w:rPr>
+          <w:iCs/>
           <w:i/>
+        </w:rPr>
+        <w:t xml:space="preserve">9</w:t>
+      </w:r>
+      <w:r>
+        <w:t xml:space="preserve">, e53900.</w:t>
+      </w:r>
+    </w:p>
+    <w:bookmarkEnd w:id="37"/>
+    <w:bookmarkStart w:id="38" w:name="ref-mazor2018novel"/>
+    <w:p>
+      <w:pPr>
+        <w:pStyle w:val="Literaturverzeichnis"/>
+      </w:pPr>
+      <w:r>
+        <w:t xml:space="preserve">Mazor, M., Mazor, N., &amp; Mukamel, R. (2018). A novel tool for time-locking study plans to results.</w:t>
+      </w:r>
+      <w:r>
+        <w:t xml:space="preserve"> </w:t>
+      </w:r>
+      <w:r>
+        <w:rPr>
           <w:iCs/>
+          <w:i/>
         </w:rPr>
-        <w:t>97</w:t>
-      </w:r>
-      <w:r>
-        <w:t>(22), 12380–12384.</w:t>
-      </w:r>
-    </w:p>
-    <w:p>
-      <w:pPr>
-        <w:pStyle w:val="Bibliography"/>
-      </w:pPr>
-      <w:bookmarkStart w:id="12" w:name="ref-mazor2020distinct"/>
-      <w:bookmarkEnd w:id="10"/>
-      <w:r>
-        <w:t xml:space="preserve">Mazor, M., Friston, K. J., &amp; Fleming, S. M. (2020). Distinct neural contributions to metacognition for detecting, but not discriminating visual stimuli. </w:t>
+        <w:t xml:space="preserve">European Journal of Neuroscience</w:t>
+      </w:r>
+      <w:r>
+        <w:t xml:space="preserve">.</w:t>
+      </w:r>
+    </w:p>
+    <w:bookmarkEnd w:id="38"/>
+    <w:bookmarkStart w:id="39" w:name="ref-mazor2021metacognitive"/>
+    <w:p>
+      <w:pPr>
+        <w:pStyle w:val="Literaturverzeichnis"/>
+      </w:pPr>
+      <w:r>
+        <w:t xml:space="preserve">Mazor, M., Moran, R., &amp; Fleming, S. M. (2021). Metacognitive asymmetries in visual perception.</w:t>
+      </w:r>
+      <w:r>
+        <w:t xml:space="preserve"> </w:t>
       </w:r>
       <w:r>
         <w:rPr>
+          <w:iCs/>
           <w:i/>
+        </w:rPr>
+        <w:t xml:space="preserve">Neuroscience of Consciousness</w:t>
+      </w:r>
+      <w:r>
+        <w:t xml:space="preserve">,</w:t>
+      </w:r>
+      <w:r>
+        <w:t xml:space="preserve"> </w:t>
+      </w:r>
+      <w:r>
+        <w:rPr>
           <w:iCs/>
+          <w:i/>
         </w:rPr>
-        <w:t>Elife</w:t>
-      </w:r>
-      <w:r>
-        <w:t xml:space="preserve">, </w:t>
+        <w:t xml:space="preserve">2021</w:t>
+      </w:r>
+      <w:r>
+        <w:t xml:space="preserve">(1), niab025.</w:t>
+      </w:r>
+    </w:p>
+    <w:bookmarkEnd w:id="39"/>
+    <w:bookmarkStart w:id="40" w:name="ref-snodgrass1988pragmatics"/>
+    <w:p>
+      <w:pPr>
+        <w:pStyle w:val="Literaturverzeichnis"/>
+      </w:pPr>
+      <w:r>
+        <w:t xml:space="preserve">Snodgrass, J. G., &amp; Corwin, J. (1988). Pragmatics of measuring recognition memory: Applications to dementia and amnesia.</w:t>
+      </w:r>
+      <w:r>
+        <w:t xml:space="preserve"> </w:t>
       </w:r>
       <w:r>
         <w:rPr>
+          <w:iCs/>
           <w:i/>
+        </w:rPr>
+        <w:t xml:space="preserve">Journal of Experimental Psychology: General</w:t>
+      </w:r>
+      <w:r>
+        <w:t xml:space="preserve">,</w:t>
+      </w:r>
+      <w:r>
+        <w:t xml:space="preserve"> </w:t>
+      </w:r>
+      <w:r>
+        <w:rPr>
           <w:iCs/>
+          <w:i/>
         </w:rPr>
-        <w:t>9</w:t>
-      </w:r>
-      <w:r>
-        <w:t>, e53900.</w:t>
-      </w:r>
-    </w:p>
-    <w:p>
-      <w:pPr>
-        <w:pStyle w:val="Bibliography"/>
-      </w:pPr>
-      <w:bookmarkStart w:id="13" w:name="ref-mazor2018novel"/>
-      <w:bookmarkEnd w:id="12"/>
-      <w:r>
-        <w:lastRenderedPageBreak/>
-        <w:t xml:space="preserve">Mazor, M., Mazor, N., &amp; Mukamel, R. (2018). A novel tool for time-locking study plans to results. </w:t>
-      </w:r>
-      <w:r>
-        <w:rPr>
-          <w:i/>
-          <w:iCs/>
-        </w:rPr>
-        <w:t>European Journal of Neuroscience</w:t>
-      </w:r>
-      <w:r>
-        <w:t>.</w:t>
-      </w:r>
-    </w:p>
-    <w:p>
-      <w:pPr>
-        <w:pStyle w:val="Bibliography"/>
-      </w:pPr>
-      <w:bookmarkStart w:id="14" w:name="ref-mazor2021metacognitive"/>
-      <w:bookmarkEnd w:id="13"/>
-      <w:r>
-        <w:t xml:space="preserve">Mazor, M., Moran, R., &amp; Fleming, S. M. (2021). Metacognitive asymmetries in visual perception. </w:t>
-      </w:r>
-      <w:r>
-        <w:rPr>
-          <w:i/>
-          <w:iCs/>
-        </w:rPr>
-        <w:t>Neuroscience of Consciousness</w:t>
-      </w:r>
-      <w:r>
-        <w:t xml:space="preserve">, </w:t>
-      </w:r>
-      <w:r>
-        <w:rPr>
-          <w:i/>
-          <w:iCs/>
-        </w:rPr>
-        <w:t>2021</w:t>
-      </w:r>
-      <w:r>
-        <w:t>(1), niab025.</w:t>
-      </w:r>
-    </w:p>
-    <w:p>
-      <w:pPr>
-        <w:pStyle w:val="Bibliography"/>
-      </w:pPr>
-      <w:bookmarkStart w:id="15" w:name="ref-snodgrass1988pragmatics"/>
-      <w:bookmarkEnd w:id="14"/>
-      <w:r>
-        <w:t xml:space="preserve">Snodgrass, J. G., &amp; Corwin, J. (1988). Pragmatics of measuring recognition memory: Applications to dementia and amnesia. </w:t>
-      </w:r>
-      <w:r>
-        <w:rPr>
-          <w:i/>
-          <w:iCs/>
-        </w:rPr>
-        <w:t>Journal of Experimental Psychology: General</w:t>
-      </w:r>
-      <w:r>
-        <w:t xml:space="preserve">, </w:t>
-      </w:r>
-      <w:r>
-        <w:rPr>
-          <w:i/>
-          <w:iCs/>
-        </w:rPr>
-        <w:t>117</w:t>
-      </w:r>
-      <w:r>
-        <w:t>(1), 34.</w:t>
-      </w:r>
-      <w:bookmarkEnd w:id="9"/>
-      <w:bookmarkEnd w:id="11"/>
-      <w:bookmarkEnd w:id="15"/>
-    </w:p>
+        <w:t xml:space="preserve">117</w:t>
+      </w:r>
+      <w:r>
+        <w:t xml:space="preserve">(1), 34.</w:t>
+      </w:r>
+    </w:p>
+    <w:bookmarkEnd w:id="40"/>
+    <w:bookmarkEnd w:id="41"/>
+    <w:bookmarkEnd w:id="42"/>
     <w:sectPr>
-      <w:headerReference w:type="even" r:id="rId10"/>
-      <w:headerReference w:type="default" r:id="rId11"/>
-      <w:headerReference w:type="first" r:id="rId12"/>
-      <w:pgSz w:w="12240" w:h="15840"/>
-      <w:pgMar w:top="1417" w:right="1417" w:bottom="1134" w:left="1417" w:header="720" w:footer="720" w:gutter="0"/>
+      <w:headerReference r:id="rId10" w:type="even"/>
+      <w:headerReference r:id="rId9" w:type="default"/>
+      <w:headerReference r:id="rId11" w:type="first"/>
+      <w:pgSz w:h="15840" w:w="12240"/>
+      <w:pgMar w:bottom="1134" w:footer="720" w:gutter="0" w:header="720" w:left="1417" w:right="1417" w:top="1417"/>
       <w:cols w:space="720"/>
       <w:titlePg/>
       <w:docGrid w:linePitch="326"/>
@@ -1623,44 +1674,23 @@
 </w:document>
 </file>
 
-<file path=word/endnotes.xml><?xml version="1.0" encoding="utf-8"?>
-<w:endnotes xmlns:wpc="http://schemas.microsoft.com/office/word/2010/wordprocessingCanvas" xmlns:cx="http://schemas.microsoft.com/office/drawing/2014/chartex" xmlns:cx1="http://schemas.microsoft.com/office/drawing/2015/9/8/chartex" xmlns:cx2="http://schemas.microsoft.com/office/drawing/2015/10/21/chartex" xmlns:cx3="http://schemas.microsoft.com/office/drawing/2016/5/9/chartex" xmlns:cx4="http://schemas.microsoft.com/office/drawing/2016/5/10/chartex" xmlns:cx5="http://schemas.microsoft.com/office/drawing/2016/5/11/chartex" xmlns:cx6="http://schemas.microsoft.com/office/drawing/2016/5/12/chartex" xmlns:cx7="http://schemas.microsoft.com/office/drawing/2016/5/13/chartex" xmlns:cx8="http://schemas.microsoft.com/office/drawing/2016/5/14/chartex" xmlns:mc="http://schemas.openxmlformats.org/markup-compatibility/2006" xmlns:aink="http://schemas.microsoft.com/office/drawing/2016/ink" xmlns:am3d="http://schemas.microsoft.com/office/drawing/2017/model3d" xmlns:o="urn:schemas-microsoft-com:office:office" xmlns:oel="http://schemas.microsoft.com/office/2019/extlst" xmlns:r="http://schemas.openxmlformats.org/officeDocument/2006/relationships" xmlns:m="http://schemas.openxmlformats.org/officeDocument/2006/math" xmlns:v="urn:schemas-microsoft-com:vml" xmlns:wp14="http://schemas.microsoft.com/office/word/2010/wordprocessingDrawing" xmlns:wp="http://schemas.openxmlformats.org/drawingml/2006/wordprocessingDrawing" xmlns:w10="urn:schemas-microsoft-com:office:word" xmlns:w="http://schemas.openxmlformats.org/wordprocessingml/2006/main" xmlns:w14="http://schemas.microsoft.com/office/word/2010/wordml" xmlns:w15="http://schemas.microsoft.com/office/word/2012/wordml" xmlns:w16cex="http://schemas.microsoft.com/office/word/2018/wordml/cex" xmlns:w16cid="http://schemas.microsoft.com/office/word/2016/wordml/cid" xmlns:w16="http://schemas.microsoft.com/office/word/2018/wordml" xmlns:w16sdtdh="http://schemas.microsoft.com/office/word/2020/wordml/sdtdatahash" xmlns:w16se="http://schemas.microsoft.com/office/word/2015/wordml/symex" xmlns:wpg="http://schemas.microsoft.com/office/word/2010/wordprocessingGroup" xmlns:wpi="http://schemas.microsoft.com/office/word/2010/wordprocessingInk" xmlns:wne="http://schemas.microsoft.com/office/word/2006/wordml" xmlns:wps="http://schemas.microsoft.com/office/word/2010/wordprocessingShape" mc:Ignorable="w14 w15 w16se w16cid w16 w16cex w16sdtdh wp14">
-  <w:endnote w:type="separator" w:id="-1">
-    <w:p>
-      <w:pPr>
-        <w:spacing w:before="0" w:after="0" w:line="240" w:lineRule="auto"/>
-      </w:pPr>
-      <w:r>
-        <w:separator/>
-      </w:r>
-    </w:p>
-  </w:endnote>
-  <w:endnote w:type="continuationSeparator" w:id="0">
-    <w:p>
-      <w:pPr>
-        <w:spacing w:before="0" w:after="0" w:line="240" w:lineRule="auto"/>
-      </w:pPr>
-      <w:r>
-        <w:continuationSeparator/>
-      </w:r>
-    </w:p>
-  </w:endnote>
-</w:endnotes>
+<file path=word/comments.xml><?xml version="1.0" encoding="utf-8"?>
+<w:comments xmlns:w="http://schemas.openxmlformats.org/wordprocessingml/2006/main" xmlns:m="http://schemas.openxmlformats.org/officeDocument/2006/math" xmlns:r="http://schemas.openxmlformats.org/officeDocument/2006/relationships" xmlns:o="urn:schemas-microsoft-com:office:office" xmlns:v="urn:schemas-microsoft-com:vml" xmlns:w10="urn:schemas-microsoft-com:office:word" xmlns:a="http://schemas.openxmlformats.org/drawingml/2006/main" xmlns:pic="http://schemas.openxmlformats.org/drawingml/2006/picture" xmlns:wp="http://schemas.openxmlformats.org/drawingml/2006/wordprocessingDrawing"/>
 </file>
 
 <file path=word/footnotes.xml><?xml version="1.0" encoding="utf-8"?>
-<w:footnotes xmlns:wpc="http://schemas.microsoft.com/office/word/2010/wordprocessingCanvas" xmlns:cx="http://schemas.microsoft.com/office/drawing/2014/chartex" xmlns:cx1="http://schemas.microsoft.com/office/drawing/2015/9/8/chartex" xmlns:cx2="http://schemas.microsoft.com/office/drawing/2015/10/21/chartex" xmlns:cx3="http://schemas.microsoft.com/office/drawing/2016/5/9/chartex" xmlns:cx4="http://schemas.microsoft.com/office/drawing/2016/5/10/chartex" xmlns:cx5="http://schemas.microsoft.com/office/drawing/2016/5/11/chartex" xmlns:cx6="http://schemas.microsoft.com/office/drawing/2016/5/12/chartex" xmlns:cx7="http://schemas.microsoft.com/office/drawing/2016/5/13/chartex" xmlns:cx8="http://schemas.microsoft.com/office/drawing/2016/5/14/chartex" xmlns:mc="http://schemas.openxmlformats.org/markup-compatibility/2006" xmlns:aink="http://schemas.microsoft.com/office/drawing/2016/ink" xmlns:am3d="http://schemas.microsoft.com/office/drawing/2017/model3d" xmlns:o="urn:schemas-microsoft-com:office:office" xmlns:oel="http://schemas.microsoft.com/office/2019/extlst" xmlns:r="http://schemas.openxmlformats.org/officeDocument/2006/relationships" xmlns:m="http://schemas.openxmlformats.org/officeDocument/2006/math" xmlns:v="urn:schemas-microsoft-com:vml" xmlns:wp14="http://schemas.microsoft.com/office/word/2010/wordprocessingDrawing" xmlns:wp="http://schemas.openxmlformats.org/drawingml/2006/wordprocessingDrawing" xmlns:w10="urn:schemas-microsoft-com:office:word" xmlns:w="http://schemas.openxmlformats.org/wordprocessingml/2006/main" xmlns:w14="http://schemas.microsoft.com/office/word/2010/wordml" xmlns:w15="http://schemas.microsoft.com/office/word/2012/wordml" xmlns:w16cex="http://schemas.microsoft.com/office/word/2018/wordml/cex" xmlns:w16cid="http://schemas.microsoft.com/office/word/2016/wordml/cid" xmlns:w16="http://schemas.microsoft.com/office/word/2018/wordml" xmlns:w16sdtdh="http://schemas.microsoft.com/office/word/2020/wordml/sdtdatahash" xmlns:w16se="http://schemas.microsoft.com/office/word/2015/wordml/symex" xmlns:wpg="http://schemas.microsoft.com/office/word/2010/wordprocessingGroup" xmlns:wpi="http://schemas.microsoft.com/office/word/2010/wordprocessingInk" xmlns:wne="http://schemas.microsoft.com/office/word/2006/wordml" xmlns:wps="http://schemas.microsoft.com/office/word/2010/wordprocessingShape" mc:Ignorable="w14 w15 w16se w16cid w16 w16cex w16sdtdh wp14">
+<w:footnotes xmlns:w="http://schemas.openxmlformats.org/wordprocessingml/2006/main" xmlns:m="http://schemas.openxmlformats.org/officeDocument/2006/math" xmlns:r="http://schemas.openxmlformats.org/officeDocument/2006/relationships" xmlns:o="urn:schemas-microsoft-com:office:office" xmlns:v="urn:schemas-microsoft-com:vml" xmlns:w10="urn:schemas-microsoft-com:office:word" xmlns:a="http://schemas.openxmlformats.org/drawingml/2006/main" xmlns:pic="http://schemas.openxmlformats.org/drawingml/2006/picture" xmlns:wp="http://schemas.openxmlformats.org/drawingml/2006/wordprocessingDrawing">
+  <w:footnote w:type="continuationSeparator" w:id="0">
+    <w:p>
+      <w:r>
+        <w:continuationSeparator/>
+      </w:r>
+    </w:p>
+  </w:footnote>
   <w:footnote w:type="separator" w:id="-1">
     <w:p>
       <w:r>
         <w:separator/>
-      </w:r>
-    </w:p>
-  </w:footnote>
-  <w:footnote w:type="continuationSeparator" w:id="0">
-    <w:p>
-      <w:r>
-        <w:continuationSeparator/>
       </w:r>
     </w:p>
   </w:footnote>
@@ -1668,11 +1698,11 @@
 </file>
 
 <file path=word/header1.xml><?xml version="1.0" encoding="utf-8"?>
-<w:hdr xmlns:wpc="http://schemas.microsoft.com/office/word/2010/wordprocessingCanvas" xmlns:cx="http://schemas.microsoft.com/office/drawing/2014/chartex" xmlns:cx1="http://schemas.microsoft.com/office/drawing/2015/9/8/chartex" xmlns:cx2="http://schemas.microsoft.com/office/drawing/2015/10/21/chartex" xmlns:cx3="http://schemas.microsoft.com/office/drawing/2016/5/9/chartex" xmlns:cx4="http://schemas.microsoft.com/office/drawing/2016/5/10/chartex" xmlns:cx5="http://schemas.microsoft.com/office/drawing/2016/5/11/chartex" xmlns:cx6="http://schemas.microsoft.com/office/drawing/2016/5/12/chartex" xmlns:cx7="http://schemas.microsoft.com/office/drawing/2016/5/13/chartex" xmlns:cx8="http://schemas.microsoft.com/office/drawing/2016/5/14/chartex" xmlns:mc="http://schemas.openxmlformats.org/markup-compatibility/2006" xmlns:aink="http://schemas.microsoft.com/office/drawing/2016/ink" xmlns:am3d="http://schemas.microsoft.com/office/drawing/2017/model3d" xmlns:o="urn:schemas-microsoft-com:office:office" xmlns:oel="http://schemas.microsoft.com/office/2019/extlst" xmlns:r="http://schemas.openxmlformats.org/officeDocument/2006/relationships" xmlns:m="http://schemas.openxmlformats.org/officeDocument/2006/math" xmlns:v="urn:schemas-microsoft-com:vml" xmlns:wp14="http://schemas.microsoft.com/office/word/2010/wordprocessingDrawing" xmlns:wp="http://schemas.openxmlformats.org/drawingml/2006/wordprocessingDrawing" xmlns:w10="urn:schemas-microsoft-com:office:word" xmlns:w="http://schemas.openxmlformats.org/wordprocessingml/2006/main" xmlns:w14="http://schemas.microsoft.com/office/word/2010/wordml" xmlns:w15="http://schemas.microsoft.com/office/word/2012/wordml" xmlns:w16cex="http://schemas.microsoft.com/office/word/2018/wordml/cex" xmlns:w16cid="http://schemas.microsoft.com/office/word/2016/wordml/cid" xmlns:w16="http://schemas.microsoft.com/office/word/2018/wordml" xmlns:w16sdtdh="http://schemas.microsoft.com/office/word/2020/wordml/sdtdatahash" xmlns:w16se="http://schemas.microsoft.com/office/word/2015/wordml/symex" xmlns:wpg="http://schemas.microsoft.com/office/word/2010/wordprocessingGroup" xmlns:wpi="http://schemas.microsoft.com/office/word/2010/wordprocessingInk" xmlns:wne="http://schemas.microsoft.com/office/word/2006/wordml" xmlns:wps="http://schemas.microsoft.com/office/word/2010/wordprocessingShape" mc:Ignorable="w14 w15 w16se w16cid w16 w16cex w16sdtdh wp14">
+<w:hdr xmlns:wpc="http://schemas.microsoft.com/office/word/2010/wordprocessingCanvas" xmlns:cx="http://schemas.microsoft.com/office/drawing/2014/chartex" xmlns:cx1="http://schemas.microsoft.com/office/drawing/2015/9/8/chartex" xmlns:cx2="http://schemas.microsoft.com/office/drawing/2015/10/21/chartex" xmlns:cx3="http://schemas.microsoft.com/office/drawing/2016/5/9/chartex" xmlns:cx4="http://schemas.microsoft.com/office/drawing/2016/5/10/chartex" xmlns:cx5="http://schemas.microsoft.com/office/drawing/2016/5/11/chartex" xmlns:cx6="http://schemas.microsoft.com/office/drawing/2016/5/12/chartex" xmlns:cx7="http://schemas.microsoft.com/office/drawing/2016/5/13/chartex" xmlns:cx8="http://schemas.microsoft.com/office/drawing/2016/5/14/chartex" xmlns:mc="http://schemas.openxmlformats.org/markup-compatibility/2006" xmlns:aink="http://schemas.microsoft.com/office/drawing/2016/ink" xmlns:am3d="http://schemas.microsoft.com/office/drawing/2017/model3d" xmlns:o="urn:schemas-microsoft-com:office:office" xmlns:r="http://schemas.openxmlformats.org/officeDocument/2006/relationships" xmlns:m="http://schemas.openxmlformats.org/officeDocument/2006/math" xmlns:v="urn:schemas-microsoft-com:vml" xmlns:wp14="http://schemas.microsoft.com/office/word/2010/wordprocessingDrawing" xmlns:wp="http://schemas.openxmlformats.org/drawingml/2006/wordprocessingDrawing" xmlns:w10="urn:schemas-microsoft-com:office:word" xmlns:w="http://schemas.openxmlformats.org/wordprocessingml/2006/main" xmlns:w14="http://schemas.microsoft.com/office/word/2010/wordml" xmlns:w15="http://schemas.microsoft.com/office/word/2012/wordml" xmlns:w16cid="http://schemas.microsoft.com/office/word/2016/wordml/cid" xmlns:w16se="http://schemas.microsoft.com/office/word/2015/wordml/symex" xmlns:wpg="http://schemas.microsoft.com/office/word/2010/wordprocessingGroup" xmlns:wpi="http://schemas.microsoft.com/office/word/2010/wordprocessingInk" xmlns:wne="http://schemas.microsoft.com/office/word/2006/wordml" xmlns:wps="http://schemas.microsoft.com/office/word/2010/wordprocessingShape" mc:Ignorable="w14 w15 w16se w16cid wp14">
   <w:sdt>
     <w:sdtPr>
       <w:rPr>
-        <w:rStyle w:val="PageNumber"/>
+        <w:rStyle w:val="Seitenzahl"/>
       </w:rPr>
       <w:id w:val="509259971"/>
       <w:docPartObj>
@@ -1680,30 +1710,35 @@
         <w:docPartUnique/>
       </w:docPartObj>
     </w:sdtPr>
+    <w:sdtEndPr>
+      <w:rPr>
+        <w:rStyle w:val="Seitenzahl"/>
+      </w:rPr>
+    </w:sdtEndPr>
     <w:sdtContent>
       <w:p>
         <w:pPr>
-          <w:pStyle w:val="Header"/>
+          <w:pStyle w:val="Kopfzeile"/>
           <w:framePr w:wrap="none" w:vAnchor="text" w:hAnchor="margin" w:xAlign="right" w:y="1"/>
           <w:rPr>
-            <w:rStyle w:val="PageNumber"/>
+            <w:rStyle w:val="Seitenzahl"/>
           </w:rPr>
         </w:pPr>
         <w:r>
           <w:rPr>
-            <w:rStyle w:val="PageNumber"/>
+            <w:rStyle w:val="Seitenzahl"/>
           </w:rPr>
           <w:fldChar w:fldCharType="begin"/>
         </w:r>
         <w:r>
           <w:rPr>
-            <w:rStyle w:val="PageNumber"/>
+            <w:rStyle w:val="Seitenzahl"/>
           </w:rPr>
           <w:instrText xml:space="preserve"> PAGE </w:instrText>
         </w:r>
         <w:r>
           <w:rPr>
-            <w:rStyle w:val="PageNumber"/>
+            <w:rStyle w:val="Seitenzahl"/>
           </w:rPr>
           <w:fldChar w:fldCharType="end"/>
         </w:r>
@@ -1712,7 +1747,7 @@
   </w:sdt>
   <w:p>
     <w:pPr>
-      <w:pStyle w:val="Header"/>
+      <w:pStyle w:val="Kopfzeile"/>
       <w:ind w:right="360"/>
     </w:pPr>
   </w:p>
@@ -1720,11 +1755,11 @@
 </file>
 
 <file path=word/header2.xml><?xml version="1.0" encoding="utf-8"?>
-<w:hdr xmlns:wpc="http://schemas.microsoft.com/office/word/2010/wordprocessingCanvas" xmlns:cx="http://schemas.microsoft.com/office/drawing/2014/chartex" xmlns:cx1="http://schemas.microsoft.com/office/drawing/2015/9/8/chartex" xmlns:cx2="http://schemas.microsoft.com/office/drawing/2015/10/21/chartex" xmlns:cx3="http://schemas.microsoft.com/office/drawing/2016/5/9/chartex" xmlns:cx4="http://schemas.microsoft.com/office/drawing/2016/5/10/chartex" xmlns:cx5="http://schemas.microsoft.com/office/drawing/2016/5/11/chartex" xmlns:cx6="http://schemas.microsoft.com/office/drawing/2016/5/12/chartex" xmlns:cx7="http://schemas.microsoft.com/office/drawing/2016/5/13/chartex" xmlns:cx8="http://schemas.microsoft.com/office/drawing/2016/5/14/chartex" xmlns:mc="http://schemas.openxmlformats.org/markup-compatibility/2006" xmlns:aink="http://schemas.microsoft.com/office/drawing/2016/ink" xmlns:am3d="http://schemas.microsoft.com/office/drawing/2017/model3d" xmlns:o="urn:schemas-microsoft-com:office:office" xmlns:oel="http://schemas.microsoft.com/office/2019/extlst" xmlns:r="http://schemas.openxmlformats.org/officeDocument/2006/relationships" xmlns:m="http://schemas.openxmlformats.org/officeDocument/2006/math" xmlns:v="urn:schemas-microsoft-com:vml" xmlns:wp14="http://schemas.microsoft.com/office/word/2010/wordprocessingDrawing" xmlns:wp="http://schemas.openxmlformats.org/drawingml/2006/wordprocessingDrawing" xmlns:w10="urn:schemas-microsoft-com:office:word" xmlns:w="http://schemas.openxmlformats.org/wordprocessingml/2006/main" xmlns:w14="http://schemas.microsoft.com/office/word/2010/wordml" xmlns:w15="http://schemas.microsoft.com/office/word/2012/wordml" xmlns:w16cex="http://schemas.microsoft.com/office/word/2018/wordml/cex" xmlns:w16cid="http://schemas.microsoft.com/office/word/2016/wordml/cid" xmlns:w16="http://schemas.microsoft.com/office/word/2018/wordml" xmlns:w16sdtdh="http://schemas.microsoft.com/office/word/2020/wordml/sdtdatahash" xmlns:w16se="http://schemas.microsoft.com/office/word/2015/wordml/symex" xmlns:wpg="http://schemas.microsoft.com/office/word/2010/wordprocessingGroup" xmlns:wpi="http://schemas.microsoft.com/office/word/2010/wordprocessingInk" xmlns:wne="http://schemas.microsoft.com/office/word/2006/wordml" xmlns:wps="http://schemas.microsoft.com/office/word/2010/wordprocessingShape" mc:Ignorable="w14 w15 w16se w16cid w16 w16cex w16sdtdh wp14">
+<w:hdr xmlns:wpc="http://schemas.microsoft.com/office/word/2010/wordprocessingCanvas" xmlns:cx="http://schemas.microsoft.com/office/drawing/2014/chartex" xmlns:cx1="http://schemas.microsoft.com/office/drawing/2015/9/8/chartex" xmlns:cx2="http://schemas.microsoft.com/office/drawing/2015/10/21/chartex" xmlns:cx3="http://schemas.microsoft.com/office/drawing/2016/5/9/chartex" xmlns:cx4="http://schemas.microsoft.com/office/drawing/2016/5/10/chartex" xmlns:cx5="http://schemas.microsoft.com/office/drawing/2016/5/11/chartex" xmlns:cx6="http://schemas.microsoft.com/office/drawing/2016/5/12/chartex" xmlns:cx7="http://schemas.microsoft.com/office/drawing/2016/5/13/chartex" xmlns:cx8="http://schemas.microsoft.com/office/drawing/2016/5/14/chartex" xmlns:mc="http://schemas.openxmlformats.org/markup-compatibility/2006" xmlns:aink="http://schemas.microsoft.com/office/drawing/2016/ink" xmlns:am3d="http://schemas.microsoft.com/office/drawing/2017/model3d" xmlns:o="urn:schemas-microsoft-com:office:office" xmlns:r="http://schemas.openxmlformats.org/officeDocument/2006/relationships" xmlns:m="http://schemas.openxmlformats.org/officeDocument/2006/math" xmlns:v="urn:schemas-microsoft-com:vml" xmlns:wp14="http://schemas.microsoft.com/office/word/2010/wordprocessingDrawing" xmlns:wp="http://schemas.openxmlformats.org/drawingml/2006/wordprocessingDrawing" xmlns:w10="urn:schemas-microsoft-com:office:word" xmlns:w="http://schemas.openxmlformats.org/wordprocessingml/2006/main" xmlns:w14="http://schemas.microsoft.com/office/word/2010/wordml" xmlns:w15="http://schemas.microsoft.com/office/word/2012/wordml" xmlns:w16cid="http://schemas.microsoft.com/office/word/2016/wordml/cid" xmlns:w16se="http://schemas.microsoft.com/office/word/2015/wordml/symex" xmlns:wpg="http://schemas.microsoft.com/office/word/2010/wordprocessingGroup" xmlns:wpi="http://schemas.microsoft.com/office/word/2010/wordprocessingInk" xmlns:wne="http://schemas.microsoft.com/office/word/2006/wordml" xmlns:wps="http://schemas.microsoft.com/office/word/2010/wordprocessingShape" mc:Ignorable="w14 w15 w16se w16cid wp14">
   <w:sdt>
     <w:sdtPr>
       <w:rPr>
-        <w:rStyle w:val="PageNumber"/>
+        <w:rStyle w:val="Seitenzahl"/>
       </w:rPr>
       <w:id w:val="-1922177194"/>
       <w:docPartObj>
@@ -1732,43 +1767,48 @@
         <w:docPartUnique/>
       </w:docPartObj>
     </w:sdtPr>
+    <w:sdtEndPr>
+      <w:rPr>
+        <w:rStyle w:val="Seitenzahl"/>
+      </w:rPr>
+    </w:sdtEndPr>
     <w:sdtContent>
       <w:p>
         <w:pPr>
-          <w:pStyle w:val="Header"/>
+          <w:pStyle w:val="Kopfzeile"/>
           <w:framePr w:wrap="none" w:vAnchor="text" w:hAnchor="margin" w:xAlign="right" w:y="1"/>
           <w:rPr>
-            <w:rStyle w:val="PageNumber"/>
+            <w:rStyle w:val="Seitenzahl"/>
           </w:rPr>
         </w:pPr>
         <w:r>
           <w:rPr>
-            <w:rStyle w:val="PageNumber"/>
+            <w:rStyle w:val="Seitenzahl"/>
           </w:rPr>
           <w:fldChar w:fldCharType="begin"/>
         </w:r>
         <w:r>
           <w:rPr>
-            <w:rStyle w:val="PageNumber"/>
+            <w:rStyle w:val="Seitenzahl"/>
           </w:rPr>
           <w:instrText xml:space="preserve"> PAGE </w:instrText>
         </w:r>
         <w:r>
           <w:rPr>
-            <w:rStyle w:val="PageNumber"/>
+            <w:rStyle w:val="Seitenzahl"/>
           </w:rPr>
           <w:fldChar w:fldCharType="separate"/>
         </w:r>
         <w:r>
           <w:rPr>
-            <w:rStyle w:val="PageNumber"/>
+            <w:rStyle w:val="Seitenzahl"/>
             <w:noProof/>
           </w:rPr>
           <w:t>1</w:t>
         </w:r>
         <w:r>
           <w:rPr>
-            <w:rStyle w:val="PageNumber"/>
+            <w:rStyle w:val="Seitenzahl"/>
           </w:rPr>
           <w:fldChar w:fldCharType="end"/>
         </w:r>
@@ -1777,7 +1817,7 @@
   </w:sdt>
   <w:p>
     <w:pPr>
-      <w:pStyle w:val="Header"/>
+      <w:pStyle w:val="Kopfzeile"/>
       <w:ind w:right="357"/>
     </w:pPr>
     <w:r>
@@ -1791,11 +1831,11 @@
 </file>
 
 <file path=word/header3.xml><?xml version="1.0" encoding="utf-8"?>
-<w:hdr xmlns:wpc="http://schemas.microsoft.com/office/word/2010/wordprocessingCanvas" xmlns:cx="http://schemas.microsoft.com/office/drawing/2014/chartex" xmlns:cx1="http://schemas.microsoft.com/office/drawing/2015/9/8/chartex" xmlns:cx2="http://schemas.microsoft.com/office/drawing/2015/10/21/chartex" xmlns:cx3="http://schemas.microsoft.com/office/drawing/2016/5/9/chartex" xmlns:cx4="http://schemas.microsoft.com/office/drawing/2016/5/10/chartex" xmlns:cx5="http://schemas.microsoft.com/office/drawing/2016/5/11/chartex" xmlns:cx6="http://schemas.microsoft.com/office/drawing/2016/5/12/chartex" xmlns:cx7="http://schemas.microsoft.com/office/drawing/2016/5/13/chartex" xmlns:cx8="http://schemas.microsoft.com/office/drawing/2016/5/14/chartex" xmlns:mc="http://schemas.openxmlformats.org/markup-compatibility/2006" xmlns:aink="http://schemas.microsoft.com/office/drawing/2016/ink" xmlns:am3d="http://schemas.microsoft.com/office/drawing/2017/model3d" xmlns:o="urn:schemas-microsoft-com:office:office" xmlns:oel="http://schemas.microsoft.com/office/2019/extlst" xmlns:r="http://schemas.openxmlformats.org/officeDocument/2006/relationships" xmlns:m="http://schemas.openxmlformats.org/officeDocument/2006/math" xmlns:v="urn:schemas-microsoft-com:vml" xmlns:wp14="http://schemas.microsoft.com/office/word/2010/wordprocessingDrawing" xmlns:wp="http://schemas.openxmlformats.org/drawingml/2006/wordprocessingDrawing" xmlns:w10="urn:schemas-microsoft-com:office:word" xmlns:w="http://schemas.openxmlformats.org/wordprocessingml/2006/main" xmlns:w14="http://schemas.microsoft.com/office/word/2010/wordml" xmlns:w15="http://schemas.microsoft.com/office/word/2012/wordml" xmlns:w16cex="http://schemas.microsoft.com/office/word/2018/wordml/cex" xmlns:w16cid="http://schemas.microsoft.com/office/word/2016/wordml/cid" xmlns:w16="http://schemas.microsoft.com/office/word/2018/wordml" xmlns:w16sdtdh="http://schemas.microsoft.com/office/word/2020/wordml/sdtdatahash" xmlns:w16se="http://schemas.microsoft.com/office/word/2015/wordml/symex" xmlns:wpg="http://schemas.microsoft.com/office/word/2010/wordprocessingGroup" xmlns:wpi="http://schemas.microsoft.com/office/word/2010/wordprocessingInk" xmlns:wne="http://schemas.microsoft.com/office/word/2006/wordml" xmlns:wps="http://schemas.microsoft.com/office/word/2010/wordprocessingShape" mc:Ignorable="w14 w15 w16se w16cid w16 w16cex w16sdtdh wp14">
+<w:hdr xmlns:wpc="http://schemas.microsoft.com/office/word/2010/wordprocessingCanvas" xmlns:cx="http://schemas.microsoft.com/office/drawing/2014/chartex" xmlns:cx1="http://schemas.microsoft.com/office/drawing/2015/9/8/chartex" xmlns:cx2="http://schemas.microsoft.com/office/drawing/2015/10/21/chartex" xmlns:cx3="http://schemas.microsoft.com/office/drawing/2016/5/9/chartex" xmlns:cx4="http://schemas.microsoft.com/office/drawing/2016/5/10/chartex" xmlns:cx5="http://schemas.microsoft.com/office/drawing/2016/5/11/chartex" xmlns:cx6="http://schemas.microsoft.com/office/drawing/2016/5/12/chartex" xmlns:cx7="http://schemas.microsoft.com/office/drawing/2016/5/13/chartex" xmlns:cx8="http://schemas.microsoft.com/office/drawing/2016/5/14/chartex" xmlns:mc="http://schemas.openxmlformats.org/markup-compatibility/2006" xmlns:aink="http://schemas.microsoft.com/office/drawing/2016/ink" xmlns:am3d="http://schemas.microsoft.com/office/drawing/2017/model3d" xmlns:o="urn:schemas-microsoft-com:office:office" xmlns:r="http://schemas.openxmlformats.org/officeDocument/2006/relationships" xmlns:m="http://schemas.openxmlformats.org/officeDocument/2006/math" xmlns:v="urn:schemas-microsoft-com:vml" xmlns:wp14="http://schemas.microsoft.com/office/word/2010/wordprocessingDrawing" xmlns:wp="http://schemas.openxmlformats.org/drawingml/2006/wordprocessingDrawing" xmlns:w10="urn:schemas-microsoft-com:office:word" xmlns:w="http://schemas.openxmlformats.org/wordprocessingml/2006/main" xmlns:w14="http://schemas.microsoft.com/office/word/2010/wordml" xmlns:w15="http://schemas.microsoft.com/office/word/2012/wordml" xmlns:w16cid="http://schemas.microsoft.com/office/word/2016/wordml/cid" xmlns:w16se="http://schemas.microsoft.com/office/word/2015/wordml/symex" xmlns:wpg="http://schemas.microsoft.com/office/word/2010/wordprocessingGroup" xmlns:wpi="http://schemas.microsoft.com/office/word/2010/wordprocessingInk" xmlns:wne="http://schemas.microsoft.com/office/word/2006/wordml" xmlns:wps="http://schemas.microsoft.com/office/word/2010/wordprocessingShape" mc:Ignorable="w14 w15 w16se w16cid wp14">
   <w:sdt>
     <w:sdtPr>
       <w:rPr>
-        <w:rStyle w:val="PageNumber"/>
+        <w:rStyle w:val="Seitenzahl"/>
       </w:rPr>
       <w:id w:val="1389921216"/>
       <w:docPartObj>
@@ -1806,40 +1846,40 @@
     <w:sdtContent>
       <w:p>
         <w:pPr>
-          <w:pStyle w:val="Header"/>
+          <w:pStyle w:val="Kopfzeile"/>
           <w:framePr w:wrap="none" w:vAnchor="text" w:hAnchor="margin" w:xAlign="right" w:y="1"/>
           <w:rPr>
-            <w:rStyle w:val="PageNumber"/>
+            <w:rStyle w:val="Seitenzahl"/>
           </w:rPr>
         </w:pPr>
         <w:r>
           <w:rPr>
-            <w:rStyle w:val="PageNumber"/>
+            <w:rStyle w:val="Seitenzahl"/>
           </w:rPr>
           <w:fldChar w:fldCharType="begin"/>
         </w:r>
         <w:r>
           <w:rPr>
-            <w:rStyle w:val="PageNumber"/>
+            <w:rStyle w:val="Seitenzahl"/>
           </w:rPr>
           <w:instrText xml:space="preserve"> PAGE </w:instrText>
         </w:r>
         <w:r>
           <w:rPr>
-            <w:rStyle w:val="PageNumber"/>
+            <w:rStyle w:val="Seitenzahl"/>
           </w:rPr>
           <w:fldChar w:fldCharType="separate"/>
         </w:r>
         <w:r>
           <w:rPr>
-            <w:rStyle w:val="PageNumber"/>
+            <w:rStyle w:val="Seitenzahl"/>
             <w:noProof/>
           </w:rPr>
           <w:t>1</w:t>
         </w:r>
         <w:r>
           <w:rPr>
-            <w:rStyle w:val="PageNumber"/>
+            <w:rStyle w:val="Seitenzahl"/>
           </w:rPr>
           <w:fldChar w:fldCharType="end"/>
         </w:r>
@@ -1848,7 +1888,7 @@
   </w:sdt>
   <w:p>
     <w:pPr>
-      <w:pStyle w:val="Header"/>
+      <w:pStyle w:val="Kopfzeile"/>
       <w:ind w:right="360"/>
     </w:pPr>
     <w:r>
@@ -1857,7 +1897,7 @@
   </w:p>
   <w:p>
     <w:pPr>
-      <w:pStyle w:val="Header"/>
+      <w:pStyle w:val="Kopfzeile"/>
       <w:ind w:right="357"/>
     </w:pPr>
   </w:p>
@@ -1865,8 +1905,8 @@
 </file>
 
 <file path=word/numbering.xml><?xml version="1.0" encoding="utf-8"?>
-<w:numbering xmlns:wpc="http://schemas.microsoft.com/office/word/2010/wordprocessingCanvas" xmlns:cx="http://schemas.microsoft.com/office/drawing/2014/chartex" xmlns:cx1="http://schemas.microsoft.com/office/drawing/2015/9/8/chartex" xmlns:cx2="http://schemas.microsoft.com/office/drawing/2015/10/21/chartex" xmlns:cx3="http://schemas.microsoft.com/office/drawing/2016/5/9/chartex" xmlns:cx4="http://schemas.microsoft.com/office/drawing/2016/5/10/chartex" xmlns:cx5="http://schemas.microsoft.com/office/drawing/2016/5/11/chartex" xmlns:cx6="http://schemas.microsoft.com/office/drawing/2016/5/12/chartex" xmlns:cx7="http://schemas.microsoft.com/office/drawing/2016/5/13/chartex" xmlns:cx8="http://schemas.microsoft.com/office/drawing/2016/5/14/chartex" xmlns:mc="http://schemas.openxmlformats.org/markup-compatibility/2006" xmlns:aink="http://schemas.microsoft.com/office/drawing/2016/ink" xmlns:am3d="http://schemas.microsoft.com/office/drawing/2017/model3d" xmlns:o="urn:schemas-microsoft-com:office:office" xmlns:oel="http://schemas.microsoft.com/office/2019/extlst" xmlns:r="http://schemas.openxmlformats.org/officeDocument/2006/relationships" xmlns:m="http://schemas.openxmlformats.org/officeDocument/2006/math" xmlns:v="urn:schemas-microsoft-com:vml" xmlns:wp14="http://schemas.microsoft.com/office/word/2010/wordprocessingDrawing" xmlns:wp="http://schemas.openxmlformats.org/drawingml/2006/wordprocessingDrawing" xmlns:w10="urn:schemas-microsoft-com:office:word" xmlns:w="http://schemas.openxmlformats.org/wordprocessingml/2006/main" xmlns:w14="http://schemas.microsoft.com/office/word/2010/wordml" xmlns:w15="http://schemas.microsoft.com/office/word/2012/wordml" xmlns:w16cex="http://schemas.microsoft.com/office/word/2018/wordml/cex" xmlns:w16cid="http://schemas.microsoft.com/office/word/2016/wordml/cid" xmlns:w16="http://schemas.microsoft.com/office/word/2018/wordml" xmlns:w16sdtdh="http://schemas.microsoft.com/office/word/2020/wordml/sdtdatahash" xmlns:w16se="http://schemas.microsoft.com/office/word/2015/wordml/symex" xmlns:wpg="http://schemas.microsoft.com/office/word/2010/wordprocessingGroup" xmlns:wpi="http://schemas.microsoft.com/office/word/2010/wordprocessingInk" xmlns:wne="http://schemas.microsoft.com/office/word/2006/wordml" xmlns:wps="http://schemas.microsoft.com/office/word/2010/wordprocessingShape" mc:Ignorable="w14 w15 w16se w16cid w16 w16cex w16sdtdh wp14">
-  <w:abstractNum w:abstractNumId="0" w15:restartNumberingAfterBreak="0">
+<w:numbering xmlns:aink="http://schemas.microsoft.com/office/drawing/2016/ink" xmlns:am3d="http://schemas.microsoft.com/office/drawing/2017/model3d" xmlns:cx="http://schemas.microsoft.com/office/drawing/2014/chartex" xmlns:cx1="http://schemas.microsoft.com/office/drawing/2015/9/8/chartex" xmlns:cx2="http://schemas.microsoft.com/office/drawing/2015/10/21/chartex" xmlns:cx3="http://schemas.microsoft.com/office/drawing/2016/5/9/chartex" xmlns:cx4="http://schemas.microsoft.com/office/drawing/2016/5/10/chartex" xmlns:cx5="http://schemas.microsoft.com/office/drawing/2016/5/11/chartex" xmlns:cx6="http://schemas.microsoft.com/office/drawing/2016/5/12/chartex" xmlns:cx7="http://schemas.microsoft.com/office/drawing/2016/5/13/chartex" xmlns:cx8="http://schemas.microsoft.com/office/drawing/2016/5/14/chartex" xmlns:m="http://schemas.openxmlformats.org/officeDocument/2006/math" xmlns:mc="http://schemas.openxmlformats.org/markup-compatibility/2006" xmlns:o="urn:schemas-microsoft-com:office:office" xmlns:r="http://schemas.openxmlformats.org/officeDocument/2006/relationships" xmlns:v="urn:schemas-microsoft-com:vml" xmlns:w="http://schemas.openxmlformats.org/wordprocessingml/2006/main" xmlns:w10="urn:schemas-microsoft-com:office:word" xmlns:w14="http://schemas.microsoft.com/office/word/2010/wordml" xmlns:w15="http://schemas.microsoft.com/office/word/2012/wordml" xmlns:w16cid="http://schemas.microsoft.com/office/word/2016/wordml/cid" xmlns:w16se="http://schemas.microsoft.com/office/word/2015/wordml/symex" xmlns:wne="http://schemas.microsoft.com/office/word/2006/wordml" xmlns:wp="http://schemas.openxmlformats.org/drawingml/2006/wordprocessingDrawing" xmlns:wp14="http://schemas.microsoft.com/office/word/2010/wordprocessingDrawing" xmlns:wpc="http://schemas.microsoft.com/office/word/2010/wordprocessingCanvas" xmlns:wpg="http://schemas.microsoft.com/office/word/2010/wordprocessingGroup" xmlns:wpi="http://schemas.microsoft.com/office/word/2010/wordprocessingInk" xmlns:wps="http://schemas.microsoft.com/office/word/2010/wordprocessingShape" mc:Ignorable="w14 w15 w16se w16cid wp14">
+  <w:abstractNum w15:restartNumberingAfterBreak="0" w:abstractNumId="0">
     <w:nsid w:val="EA454B4C"/>
     <w:multiLevelType w:val="multilevel"/>
     <w:tmpl w:val="9E9C40B6"/>
@@ -1876,9 +1916,9 @@
       <w:lvlJc w:val="left"/>
       <w:pPr>
         <w:tabs>
-          <w:tab w:val="num" w:pos="0"/>
+          <w:tab w:pos="0" w:val="num"/>
         </w:tabs>
-        <w:ind w:left="480" w:hanging="480"/>
+        <w:ind w:hanging="480" w:left="480"/>
       </w:pPr>
     </w:lvl>
     <w:lvl w:ilvl="1">
@@ -1887,9 +1927,9 @@
       <w:lvlJc w:val="left"/>
       <w:pPr>
         <w:tabs>
-          <w:tab w:val="num" w:pos="720"/>
+          <w:tab w:pos="720" w:val="num"/>
         </w:tabs>
-        <w:ind w:left="1200" w:hanging="480"/>
+        <w:ind w:hanging="480" w:left="1200"/>
       </w:pPr>
     </w:lvl>
     <w:lvl w:ilvl="2">
@@ -1898,9 +1938,9 @@
       <w:lvlJc w:val="left"/>
       <w:pPr>
         <w:tabs>
-          <w:tab w:val="num" w:pos="1440"/>
+          <w:tab w:pos="1440" w:val="num"/>
         </w:tabs>
-        <w:ind w:left="1920" w:hanging="480"/>
+        <w:ind w:hanging="480" w:left="1920"/>
       </w:pPr>
     </w:lvl>
     <w:lvl w:ilvl="3">
@@ -1909,9 +1949,9 @@
       <w:lvlJc w:val="left"/>
       <w:pPr>
         <w:tabs>
-          <w:tab w:val="num" w:pos="2160"/>
+          <w:tab w:pos="2160" w:val="num"/>
         </w:tabs>
-        <w:ind w:left="2640" w:hanging="480"/>
+        <w:ind w:hanging="480" w:left="2640"/>
       </w:pPr>
     </w:lvl>
     <w:lvl w:ilvl="4">
@@ -1920,9 +1960,9 @@
       <w:lvlJc w:val="left"/>
       <w:pPr>
         <w:tabs>
-          <w:tab w:val="num" w:pos="2880"/>
+          <w:tab w:pos="2880" w:val="num"/>
         </w:tabs>
-        <w:ind w:left="3360" w:hanging="480"/>
+        <w:ind w:hanging="480" w:left="3360"/>
       </w:pPr>
     </w:lvl>
     <w:lvl w:ilvl="5">
@@ -1931,9 +1971,9 @@
       <w:lvlJc w:val="left"/>
       <w:pPr>
         <w:tabs>
-          <w:tab w:val="num" w:pos="3600"/>
+          <w:tab w:pos="3600" w:val="num"/>
         </w:tabs>
-        <w:ind w:left="4080" w:hanging="480"/>
+        <w:ind w:hanging="480" w:left="4080"/>
       </w:pPr>
     </w:lvl>
     <w:lvl w:ilvl="6">
@@ -1942,9 +1982,9 @@
       <w:lvlJc w:val="left"/>
       <w:pPr>
         <w:tabs>
-          <w:tab w:val="num" w:pos="4320"/>
+          <w:tab w:pos="4320" w:val="num"/>
         </w:tabs>
-        <w:ind w:left="4800" w:hanging="480"/>
+        <w:ind w:hanging="480" w:left="4800"/>
       </w:pPr>
     </w:lvl>
     <w:lvl w:ilvl="7">
@@ -1953,9 +1993,9 @@
       <w:lvlJc w:val="left"/>
       <w:pPr>
         <w:tabs>
-          <w:tab w:val="num" w:pos="5040"/>
+          <w:tab w:pos="5040" w:val="num"/>
         </w:tabs>
-        <w:ind w:left="5520" w:hanging="480"/>
+        <w:ind w:hanging="480" w:left="5520"/>
       </w:pPr>
     </w:lvl>
     <w:lvl w:ilvl="8">
@@ -1964,13 +2004,13 @@
       <w:lvlJc w:val="left"/>
       <w:pPr>
         <w:tabs>
-          <w:tab w:val="num" w:pos="5760"/>
+          <w:tab w:pos="5760" w:val="num"/>
         </w:tabs>
-        <w:ind w:left="6240" w:hanging="480"/>
+        <w:ind w:hanging="480" w:left="6240"/>
       </w:pPr>
     </w:lvl>
   </w:abstractNum>
-  <w:abstractNum w:abstractNumId="1" w15:restartNumberingAfterBreak="0">
+  <w:abstractNum w15:restartNumberingAfterBreak="0" w:abstractNumId="1">
     <w:nsid w:val="FFFFFF7C"/>
     <w:multiLevelType w:val="singleLevel"/>
     <w:tmpl w:val="EC6A2DF6"/>
@@ -1981,13 +2021,13 @@
       <w:lvlJc w:val="left"/>
       <w:pPr>
         <w:tabs>
-          <w:tab w:val="num" w:pos="1492"/>
+          <w:tab w:pos="1492" w:val="num"/>
         </w:tabs>
-        <w:ind w:left="1492" w:hanging="360"/>
+        <w:ind w:hanging="360" w:left="1492"/>
       </w:pPr>
     </w:lvl>
   </w:abstractNum>
-  <w:abstractNum w:abstractNumId="2" w15:restartNumberingAfterBreak="0">
+  <w:abstractNum w15:restartNumberingAfterBreak="0" w:abstractNumId="2">
     <w:nsid w:val="FFFFFF7D"/>
     <w:multiLevelType w:val="singleLevel"/>
     <w:tmpl w:val="8C621322"/>
@@ -1998,13 +2038,13 @@
       <w:lvlJc w:val="left"/>
       <w:pPr>
         <w:tabs>
-          <w:tab w:val="num" w:pos="1209"/>
+          <w:tab w:pos="1209" w:val="num"/>
         </w:tabs>
-        <w:ind w:left="1209" w:hanging="360"/>
+        <w:ind w:hanging="360" w:left="1209"/>
       </w:pPr>
     </w:lvl>
   </w:abstractNum>
-  <w:abstractNum w:abstractNumId="3" w15:restartNumberingAfterBreak="0">
+  <w:abstractNum w15:restartNumberingAfterBreak="0" w:abstractNumId="3">
     <w:nsid w:val="FFFFFF7E"/>
     <w:multiLevelType w:val="singleLevel"/>
     <w:tmpl w:val="62BAE314"/>
@@ -2015,13 +2055,13 @@
       <w:lvlJc w:val="left"/>
       <w:pPr>
         <w:tabs>
-          <w:tab w:val="num" w:pos="926"/>
+          <w:tab w:pos="926" w:val="num"/>
         </w:tabs>
-        <w:ind w:left="926" w:hanging="360"/>
+        <w:ind w:hanging="360" w:left="926"/>
       </w:pPr>
     </w:lvl>
   </w:abstractNum>
-  <w:abstractNum w:abstractNumId="4" w15:restartNumberingAfterBreak="0">
+  <w:abstractNum w15:restartNumberingAfterBreak="0" w:abstractNumId="4">
     <w:nsid w:val="FFFFFF7F"/>
     <w:multiLevelType w:val="singleLevel"/>
     <w:tmpl w:val="24507FF6"/>
@@ -2032,13 +2072,13 @@
       <w:lvlJc w:val="left"/>
       <w:pPr>
         <w:tabs>
-          <w:tab w:val="num" w:pos="643"/>
+          <w:tab w:pos="643" w:val="num"/>
         </w:tabs>
-        <w:ind w:left="643" w:hanging="360"/>
+        <w:ind w:hanging="360" w:left="643"/>
       </w:pPr>
     </w:lvl>
   </w:abstractNum>
-  <w:abstractNum w:abstractNumId="5" w15:restartNumberingAfterBreak="0">
+  <w:abstractNum w15:restartNumberingAfterBreak="0" w:abstractNumId="5">
     <w:nsid w:val="FFFFFF80"/>
     <w:multiLevelType w:val="singleLevel"/>
     <w:tmpl w:val="D4C896B2"/>
@@ -2049,16 +2089,16 @@
       <w:lvlJc w:val="left"/>
       <w:pPr>
         <w:tabs>
-          <w:tab w:val="num" w:pos="1492"/>
+          <w:tab w:pos="1492" w:val="num"/>
         </w:tabs>
-        <w:ind w:left="1492" w:hanging="360"/>
+        <w:ind w:hanging="360" w:left="1492"/>
       </w:pPr>
       <w:rPr>
         <w:rFonts w:ascii="Symbol" w:hAnsi="Symbol" w:hint="default"/>
       </w:rPr>
     </w:lvl>
   </w:abstractNum>
-  <w:abstractNum w:abstractNumId="6" w15:restartNumberingAfterBreak="0">
+  <w:abstractNum w15:restartNumberingAfterBreak="0" w:abstractNumId="6">
     <w:nsid w:val="FFFFFF81"/>
     <w:multiLevelType w:val="singleLevel"/>
     <w:tmpl w:val="B6B486D6"/>
@@ -2069,16 +2109,16 @@
       <w:lvlJc w:val="left"/>
       <w:pPr>
         <w:tabs>
-          <w:tab w:val="num" w:pos="1209"/>
+          <w:tab w:pos="1209" w:val="num"/>
         </w:tabs>
-        <w:ind w:left="1209" w:hanging="360"/>
+        <w:ind w:hanging="360" w:left="1209"/>
       </w:pPr>
       <w:rPr>
         <w:rFonts w:ascii="Symbol" w:hAnsi="Symbol" w:hint="default"/>
       </w:rPr>
     </w:lvl>
   </w:abstractNum>
-  <w:abstractNum w:abstractNumId="7" w15:restartNumberingAfterBreak="0">
+  <w:abstractNum w15:restartNumberingAfterBreak="0" w:abstractNumId="7">
     <w:nsid w:val="FFFFFF82"/>
     <w:multiLevelType w:val="singleLevel"/>
     <w:tmpl w:val="4282EB32"/>
@@ -2089,16 +2129,16 @@
       <w:lvlJc w:val="left"/>
       <w:pPr>
         <w:tabs>
-          <w:tab w:val="num" w:pos="926"/>
+          <w:tab w:pos="926" w:val="num"/>
         </w:tabs>
-        <w:ind w:left="926" w:hanging="360"/>
+        <w:ind w:hanging="360" w:left="926"/>
       </w:pPr>
       <w:rPr>
         <w:rFonts w:ascii="Symbol" w:hAnsi="Symbol" w:hint="default"/>
       </w:rPr>
     </w:lvl>
   </w:abstractNum>
-  <w:abstractNum w:abstractNumId="8" w15:restartNumberingAfterBreak="0">
+  <w:abstractNum w15:restartNumberingAfterBreak="0" w:abstractNumId="8">
     <w:nsid w:val="FFFFFF83"/>
     <w:multiLevelType w:val="singleLevel"/>
     <w:tmpl w:val="7B8633C2"/>
@@ -2109,16 +2149,16 @@
       <w:lvlJc w:val="left"/>
       <w:pPr>
         <w:tabs>
-          <w:tab w:val="num" w:pos="643"/>
+          <w:tab w:pos="643" w:val="num"/>
         </w:tabs>
-        <w:ind w:left="643" w:hanging="360"/>
+        <w:ind w:hanging="360" w:left="643"/>
       </w:pPr>
       <w:rPr>
         <w:rFonts w:ascii="Symbol" w:hAnsi="Symbol" w:hint="default"/>
       </w:rPr>
     </w:lvl>
   </w:abstractNum>
-  <w:abstractNum w:abstractNumId="9" w15:restartNumberingAfterBreak="0">
+  <w:abstractNum w15:restartNumberingAfterBreak="0" w:abstractNumId="9">
     <w:nsid w:val="FFFFFF88"/>
     <w:multiLevelType w:val="singleLevel"/>
     <w:tmpl w:val="8D1AAEEA"/>
@@ -2129,13 +2169,13 @@
       <w:lvlJc w:val="left"/>
       <w:pPr>
         <w:tabs>
-          <w:tab w:val="num" w:pos="360"/>
+          <w:tab w:pos="360" w:val="num"/>
         </w:tabs>
-        <w:ind w:left="360" w:hanging="360"/>
+        <w:ind w:hanging="360" w:left="360"/>
       </w:pPr>
     </w:lvl>
   </w:abstractNum>
-  <w:abstractNum w:abstractNumId="10" w15:restartNumberingAfterBreak="0">
+  <w:abstractNum w15:restartNumberingAfterBreak="0" w:abstractNumId="10">
     <w:nsid w:val="FFFFFF89"/>
     <w:multiLevelType w:val="singleLevel"/>
     <w:tmpl w:val="1E585DB0"/>
@@ -2146,93 +2186,16 @@
       <w:lvlJc w:val="left"/>
       <w:pPr>
         <w:tabs>
-          <w:tab w:val="num" w:pos="360"/>
+          <w:tab w:pos="360" w:val="num"/>
         </w:tabs>
-        <w:ind w:left="360" w:hanging="360"/>
+        <w:ind w:hanging="360" w:left="360"/>
       </w:pPr>
       <w:rPr>
         <w:rFonts w:ascii="Symbol" w:hAnsi="Symbol" w:hint="default"/>
       </w:rPr>
     </w:lvl>
   </w:abstractNum>
-  <w:abstractNum w:abstractNumId="11" w15:restartNumberingAfterBreak="0">
-    <w:nsid w:val="0000A990"/>
-    <w:multiLevelType w:val="multilevel"/>
-    <w:tmpl w:val="BAE8FA36"/>
-    <w:lvl w:ilvl="0">
-      <w:numFmt w:val="bullet"/>
-      <w:lvlText w:val=" "/>
-      <w:lvlJc w:val="left"/>
-      <w:pPr>
-        <w:ind w:left="720" w:hanging="480"/>
-      </w:pPr>
-    </w:lvl>
-    <w:lvl w:ilvl="1">
-      <w:numFmt w:val="bullet"/>
-      <w:lvlText w:val=" "/>
-      <w:lvlJc w:val="left"/>
-      <w:pPr>
-        <w:ind w:left="1440" w:hanging="480"/>
-      </w:pPr>
-    </w:lvl>
-    <w:lvl w:ilvl="2">
-      <w:numFmt w:val="bullet"/>
-      <w:lvlText w:val=" "/>
-      <w:lvlJc w:val="left"/>
-      <w:pPr>
-        <w:ind w:left="2160" w:hanging="480"/>
-      </w:pPr>
-    </w:lvl>
-    <w:lvl w:ilvl="3">
-      <w:numFmt w:val="bullet"/>
-      <w:lvlText w:val=" "/>
-      <w:lvlJc w:val="left"/>
-      <w:pPr>
-        <w:ind w:left="2880" w:hanging="480"/>
-      </w:pPr>
-    </w:lvl>
-    <w:lvl w:ilvl="4">
-      <w:numFmt w:val="bullet"/>
-      <w:lvlText w:val=" "/>
-      <w:lvlJc w:val="left"/>
-      <w:pPr>
-        <w:ind w:left="3600" w:hanging="480"/>
-      </w:pPr>
-    </w:lvl>
-    <w:lvl w:ilvl="5">
-      <w:numFmt w:val="bullet"/>
-      <w:lvlText w:val=" "/>
-      <w:lvlJc w:val="left"/>
-      <w:pPr>
-        <w:ind w:left="4320" w:hanging="480"/>
-      </w:pPr>
-    </w:lvl>
-    <w:lvl w:ilvl="6">
-      <w:numFmt w:val="bullet"/>
-      <w:lvlText w:val=" "/>
-      <w:lvlJc w:val="left"/>
-      <w:pPr>
-        <w:ind w:left="5040" w:hanging="480"/>
-      </w:pPr>
-    </w:lvl>
-    <w:lvl w:ilvl="7">
-      <w:numFmt w:val="bullet"/>
-      <w:lvlText w:val=" "/>
-      <w:lvlJc w:val="left"/>
-      <w:pPr>
-        <w:ind w:left="5760" w:hanging="480"/>
-      </w:pPr>
-    </w:lvl>
-    <w:lvl w:ilvl="8">
-      <w:numFmt w:val="bullet"/>
-      <w:lvlText w:val=" "/>
-      <w:lvlJc w:val="left"/>
-      <w:pPr>
-        <w:ind w:left="6480" w:hanging="480"/>
-      </w:pPr>
-    </w:lvl>
-  </w:abstractNum>
-  <w:abstractNum w:abstractNumId="12" w15:restartNumberingAfterBreak="0">
+  <w:abstractNum w15:restartNumberingAfterBreak="0" w:abstractNumId="11">
     <w:nsid w:val="170CD2DE"/>
     <w:multiLevelType w:val="multilevel"/>
     <w:tmpl w:val="9FD2E3F2"/>
@@ -2242,9 +2205,9 @@
       <w:lvlJc w:val="left"/>
       <w:pPr>
         <w:tabs>
-          <w:tab w:val="num" w:pos="0"/>
+          <w:tab w:pos="0" w:val="num"/>
         </w:tabs>
-        <w:ind w:left="480" w:hanging="480"/>
+        <w:ind w:hanging="480" w:left="480"/>
       </w:pPr>
     </w:lvl>
     <w:lvl w:ilvl="1">
@@ -2253,9 +2216,9 @@
       <w:lvlJc w:val="left"/>
       <w:pPr>
         <w:tabs>
-          <w:tab w:val="num" w:pos="720"/>
+          <w:tab w:pos="720" w:val="num"/>
         </w:tabs>
-        <w:ind w:left="1200" w:hanging="480"/>
+        <w:ind w:hanging="480" w:left="1200"/>
       </w:pPr>
     </w:lvl>
     <w:lvl w:ilvl="2">
@@ -2264,9 +2227,9 @@
       <w:lvlJc w:val="left"/>
       <w:pPr>
         <w:tabs>
-          <w:tab w:val="num" w:pos="1440"/>
+          <w:tab w:pos="1440" w:val="num"/>
         </w:tabs>
-        <w:ind w:left="1920" w:hanging="480"/>
+        <w:ind w:hanging="480" w:left="1920"/>
       </w:pPr>
     </w:lvl>
     <w:lvl w:ilvl="3">
@@ -2275,9 +2238,9 @@
       <w:lvlJc w:val="left"/>
       <w:pPr>
         <w:tabs>
-          <w:tab w:val="num" w:pos="2160"/>
+          <w:tab w:pos="2160" w:val="num"/>
         </w:tabs>
-        <w:ind w:left="2640" w:hanging="480"/>
+        <w:ind w:hanging="480" w:left="2640"/>
       </w:pPr>
     </w:lvl>
     <w:lvl w:ilvl="4">
@@ -2286,9 +2249,9 @@
       <w:lvlJc w:val="left"/>
       <w:pPr>
         <w:tabs>
-          <w:tab w:val="num" w:pos="2880"/>
+          <w:tab w:pos="2880" w:val="num"/>
         </w:tabs>
-        <w:ind w:left="3360" w:hanging="480"/>
+        <w:ind w:hanging="480" w:left="3360"/>
       </w:pPr>
     </w:lvl>
     <w:lvl w:ilvl="5">
@@ -2297,9 +2260,9 @@
       <w:lvlJc w:val="left"/>
       <w:pPr>
         <w:tabs>
-          <w:tab w:val="num" w:pos="3600"/>
+          <w:tab w:pos="3600" w:val="num"/>
         </w:tabs>
-        <w:ind w:left="4080" w:hanging="480"/>
+        <w:ind w:hanging="480" w:left="4080"/>
       </w:pPr>
     </w:lvl>
     <w:lvl w:ilvl="6">
@@ -2308,9 +2271,9 @@
       <w:lvlJc w:val="left"/>
       <w:pPr>
         <w:tabs>
-          <w:tab w:val="num" w:pos="4320"/>
+          <w:tab w:pos="4320" w:val="num"/>
         </w:tabs>
-        <w:ind w:left="4800" w:hanging="480"/>
+        <w:ind w:hanging="480" w:left="4800"/>
       </w:pPr>
     </w:lvl>
     <w:lvl w:ilvl="7">
@@ -2319,9 +2282,9 @@
       <w:lvlJc w:val="left"/>
       <w:pPr>
         <w:tabs>
-          <w:tab w:val="num" w:pos="5040"/>
+          <w:tab w:pos="5040" w:val="num"/>
         </w:tabs>
-        <w:ind w:left="5520" w:hanging="480"/>
+        <w:ind w:hanging="480" w:left="5520"/>
       </w:pPr>
     </w:lvl>
     <w:lvl w:ilvl="8">
@@ -2330,13 +2293,13 @@
       <w:lvlJc w:val="left"/>
       <w:pPr>
         <w:tabs>
-          <w:tab w:val="num" w:pos="5760"/>
+          <w:tab w:pos="5760" w:val="num"/>
         </w:tabs>
-        <w:ind w:left="6240" w:hanging="480"/>
+        <w:ind w:hanging="480" w:left="6240"/>
       </w:pPr>
     </w:lvl>
   </w:abstractNum>
-  <w:abstractNum w:abstractNumId="13" w15:restartNumberingAfterBreak="0">
+  <w:abstractNum w15:restartNumberingAfterBreak="0" w:abstractNumId="12">
     <w:nsid w:val="2C1AE401"/>
     <w:multiLevelType w:val="multilevel"/>
     <w:tmpl w:val="63C869CA"/>
@@ -2346,9 +2309,9 @@
       <w:lvlJc w:val="left"/>
       <w:pPr>
         <w:tabs>
-          <w:tab w:val="num" w:pos="0"/>
+          <w:tab w:pos="0" w:val="num"/>
         </w:tabs>
-        <w:ind w:left="480" w:hanging="480"/>
+        <w:ind w:hanging="480" w:left="480"/>
       </w:pPr>
     </w:lvl>
     <w:lvl w:ilvl="1">
@@ -2357,9 +2320,9 @@
       <w:lvlJc w:val="left"/>
       <w:pPr>
         <w:tabs>
-          <w:tab w:val="num" w:pos="720"/>
+          <w:tab w:pos="720" w:val="num"/>
         </w:tabs>
-        <w:ind w:left="1200" w:hanging="480"/>
+        <w:ind w:hanging="480" w:left="1200"/>
       </w:pPr>
     </w:lvl>
     <w:lvl w:ilvl="2">
@@ -2368,9 +2331,9 @@
       <w:lvlJc w:val="left"/>
       <w:pPr>
         <w:tabs>
-          <w:tab w:val="num" w:pos="1440"/>
+          <w:tab w:pos="1440" w:val="num"/>
         </w:tabs>
-        <w:ind w:left="1920" w:hanging="480"/>
+        <w:ind w:hanging="480" w:left="1920"/>
       </w:pPr>
     </w:lvl>
     <w:lvl w:ilvl="3">
@@ -2379,9 +2342,9 @@
       <w:lvlJc w:val="left"/>
       <w:pPr>
         <w:tabs>
-          <w:tab w:val="num" w:pos="2160"/>
+          <w:tab w:pos="2160" w:val="num"/>
         </w:tabs>
-        <w:ind w:left="2640" w:hanging="480"/>
+        <w:ind w:hanging="480" w:left="2640"/>
       </w:pPr>
     </w:lvl>
     <w:lvl w:ilvl="4">
@@ -2390,9 +2353,9 @@
       <w:lvlJc w:val="left"/>
       <w:pPr>
         <w:tabs>
-          <w:tab w:val="num" w:pos="2880"/>
+          <w:tab w:pos="2880" w:val="num"/>
         </w:tabs>
-        <w:ind w:left="3360" w:hanging="480"/>
+        <w:ind w:hanging="480" w:left="3360"/>
       </w:pPr>
     </w:lvl>
     <w:lvl w:ilvl="5">
@@ -2401,9 +2364,9 @@
       <w:lvlJc w:val="left"/>
       <w:pPr>
         <w:tabs>
-          <w:tab w:val="num" w:pos="3600"/>
+          <w:tab w:pos="3600" w:val="num"/>
         </w:tabs>
-        <w:ind w:left="4080" w:hanging="480"/>
+        <w:ind w:hanging="480" w:left="4080"/>
       </w:pPr>
     </w:lvl>
     <w:lvl w:ilvl="6">
@@ -2412,9 +2375,9 @@
       <w:lvlJc w:val="left"/>
       <w:pPr>
         <w:tabs>
-          <w:tab w:val="num" w:pos="4320"/>
+          <w:tab w:pos="4320" w:val="num"/>
         </w:tabs>
-        <w:ind w:left="4800" w:hanging="480"/>
+        <w:ind w:hanging="480" w:left="4800"/>
       </w:pPr>
     </w:lvl>
     <w:lvl w:ilvl="7">
@@ -2423,9 +2386,9 @@
       <w:lvlJc w:val="left"/>
       <w:pPr>
         <w:tabs>
-          <w:tab w:val="num" w:pos="5040"/>
+          <w:tab w:pos="5040" w:val="num"/>
         </w:tabs>
-        <w:ind w:left="5520" w:hanging="480"/>
+        <w:ind w:hanging="480" w:left="5520"/>
       </w:pPr>
     </w:lvl>
     <w:lvl w:ilvl="8">
@@ -2434,75 +2397,151 @@
       <w:lvlJc w:val="left"/>
       <w:pPr>
         <w:tabs>
-          <w:tab w:val="num" w:pos="5760"/>
+          <w:tab w:pos="5760" w:val="num"/>
         </w:tabs>
-        <w:ind w:left="6240" w:hanging="480"/>
+        <w:ind w:hanging="480" w:left="6240"/>
       </w:pPr>
     </w:lvl>
   </w:abstractNum>
-  <w:num w:numId="1" w16cid:durableId="1463842382">
+  <w:abstractNum w:abstractNumId="990">
+    <w:nsid w:val="A990"/>
+    <w:multiLevelType w:val="multilevel"/>
+    <w:lvl w:ilvl="0">
+      <w:numFmt w:val="bullet"/>
+      <w:lvlText w:val=" "/>
+      <w:lvlJc w:val="left"/>
+      <w:pPr>
+        <w:ind w:left="720" w:hanging="480"/>
+      </w:pPr>
+    </w:lvl>
+    <w:lvl w:ilvl="1">
+      <w:numFmt w:val="bullet"/>
+      <w:lvlText w:val=" "/>
+      <w:lvlJc w:val="left"/>
+      <w:pPr>
+        <w:ind w:left="1440" w:hanging="480"/>
+      </w:pPr>
+    </w:lvl>
+    <w:lvl w:ilvl="2">
+      <w:numFmt w:val="bullet"/>
+      <w:lvlText w:val=" "/>
+      <w:lvlJc w:val="left"/>
+      <w:pPr>
+        <w:ind w:left="2160" w:hanging="480"/>
+      </w:pPr>
+    </w:lvl>
+    <w:lvl w:ilvl="3">
+      <w:numFmt w:val="bullet"/>
+      <w:lvlText w:val=" "/>
+      <w:lvlJc w:val="left"/>
+      <w:pPr>
+        <w:ind w:left="2880" w:hanging="480"/>
+      </w:pPr>
+    </w:lvl>
+    <w:lvl w:ilvl="4">
+      <w:numFmt w:val="bullet"/>
+      <w:lvlText w:val=" "/>
+      <w:lvlJc w:val="left"/>
+      <w:pPr>
+        <w:ind w:left="3600" w:hanging="480"/>
+      </w:pPr>
+    </w:lvl>
+    <w:lvl w:ilvl="5">
+      <w:numFmt w:val="bullet"/>
+      <w:lvlText w:val=" "/>
+      <w:lvlJc w:val="left"/>
+      <w:pPr>
+        <w:ind w:left="4320" w:hanging="480"/>
+      </w:pPr>
+    </w:lvl>
+    <w:lvl w:ilvl="6">
+      <w:numFmt w:val="bullet"/>
+      <w:lvlText w:val=" "/>
+      <w:lvlJc w:val="left"/>
+      <w:pPr>
+        <w:ind w:left="5040" w:hanging="480"/>
+      </w:pPr>
+    </w:lvl>
+    <w:lvl w:ilvl="7">
+      <w:numFmt w:val="bullet"/>
+      <w:lvlText w:val=" "/>
+      <w:lvlJc w:val="left"/>
+      <w:pPr>
+        <w:ind w:left="5760" w:hanging="480"/>
+      </w:pPr>
+    </w:lvl>
+    <w:lvl w:ilvl="8">
+      <w:numFmt w:val="bullet"/>
+      <w:lvlText w:val=" "/>
+      <w:lvlJc w:val="left"/>
+      <w:pPr>
+        <w:ind w:left="6480" w:hanging="480"/>
+      </w:pPr>
+    </w:lvl>
+  </w:abstractNum>
+  <w:num w:numId="1">
+    <w:abstractNumId w:val="11"/>
+  </w:num>
+  <w:num w:numId="2">
+    <w:abstractNumId w:val="11"/>
+  </w:num>
+  <w:num w:numId="3">
     <w:abstractNumId w:val="12"/>
   </w:num>
-  <w:num w:numId="2" w16cid:durableId="2045445406">
+  <w:num w:numId="4">
+    <w:abstractNumId w:val="1"/>
+  </w:num>
+  <w:num w:numId="5">
+    <w:abstractNumId w:val="2"/>
+  </w:num>
+  <w:num w:numId="6">
+    <w:abstractNumId w:val="3"/>
+  </w:num>
+  <w:num w:numId="7">
+    <w:abstractNumId w:val="4"/>
+  </w:num>
+  <w:num w:numId="8">
+    <w:abstractNumId w:val="9"/>
+  </w:num>
+  <w:num w:numId="9">
+    <w:abstractNumId w:val="5"/>
+  </w:num>
+  <w:num w:numId="10">
+    <w:abstractNumId w:val="6"/>
+  </w:num>
+  <w:num w:numId="11">
+    <w:abstractNumId w:val="7"/>
+  </w:num>
+  <w:num w:numId="12">
+    <w:abstractNumId w:val="8"/>
+  </w:num>
+  <w:num w:numId="13">
+    <w:abstractNumId w:val="10"/>
+  </w:num>
+  <w:num w:numId="14">
     <w:abstractNumId w:val="12"/>
   </w:num>
-  <w:num w:numId="3" w16cid:durableId="1292437925">
-    <w:abstractNumId w:val="13"/>
-  </w:num>
-  <w:num w:numId="4" w16cid:durableId="1429620086">
-    <w:abstractNumId w:val="1"/>
-  </w:num>
-  <w:num w:numId="5" w16cid:durableId="862595098">
-    <w:abstractNumId w:val="2"/>
-  </w:num>
-  <w:num w:numId="6" w16cid:durableId="2123038816">
-    <w:abstractNumId w:val="3"/>
-  </w:num>
-  <w:num w:numId="7" w16cid:durableId="1198858327">
-    <w:abstractNumId w:val="4"/>
-  </w:num>
-  <w:num w:numId="8" w16cid:durableId="909312905">
-    <w:abstractNumId w:val="9"/>
-  </w:num>
-  <w:num w:numId="9" w16cid:durableId="1344278539">
-    <w:abstractNumId w:val="5"/>
-  </w:num>
-  <w:num w:numId="10" w16cid:durableId="886335779">
-    <w:abstractNumId w:val="6"/>
-  </w:num>
-  <w:num w:numId="11" w16cid:durableId="1691754378">
-    <w:abstractNumId w:val="7"/>
-  </w:num>
-  <w:num w:numId="12" w16cid:durableId="151680674">
-    <w:abstractNumId w:val="8"/>
-  </w:num>
-  <w:num w:numId="13" w16cid:durableId="2091925525">
-    <w:abstractNumId w:val="10"/>
-  </w:num>
-  <w:num w:numId="14" w16cid:durableId="1985544666">
-    <w:abstractNumId w:val="13"/>
-  </w:num>
-  <w:num w:numId="15" w16cid:durableId="1108042958">
+  <w:num w:numId="15">
     <w:abstractNumId w:val="0"/>
   </w:num>
-  <w:num w:numId="16" w16cid:durableId="1050492955">
+  <w:num w:numId="16">
     <w:abstractNumId w:val="0"/>
   </w:num>
-  <w:num w:numId="17" w16cid:durableId="909120219">
-    <w:abstractNumId w:val="11"/>
+  <w:num w:numId="1000">
+    <w:abstractNumId w:val="990"/>
   </w:num>
 </w:numbering>
 </file>
 
 <file path=word/styles.xml><?xml version="1.0" encoding="utf-8"?>
-<w:styles xmlns:mc="http://schemas.openxmlformats.org/markup-compatibility/2006" xmlns:r="http://schemas.openxmlformats.org/officeDocument/2006/relationships" xmlns:w="http://schemas.openxmlformats.org/wordprocessingml/2006/main" xmlns:w14="http://schemas.microsoft.com/office/word/2010/wordml" xmlns:w15="http://schemas.microsoft.com/office/word/2012/wordml" xmlns:w16cex="http://schemas.microsoft.com/office/word/2018/wordml/cex" xmlns:w16cid="http://schemas.microsoft.com/office/word/2016/wordml/cid" xmlns:w16="http://schemas.microsoft.com/office/word/2018/wordml" xmlns:w16sdtdh="http://schemas.microsoft.com/office/word/2020/wordml/sdtdatahash" xmlns:w16se="http://schemas.microsoft.com/office/word/2015/wordml/symex" mc:Ignorable="w14 w15 w16se w16cid w16 w16cex w16sdtdh">
+<w:styles xmlns:mc="http://schemas.openxmlformats.org/markup-compatibility/2006" xmlns:r="http://schemas.openxmlformats.org/officeDocument/2006/relationships" xmlns:w="http://schemas.openxmlformats.org/wordprocessingml/2006/main" xmlns:w14="http://schemas.microsoft.com/office/word/2010/wordml" xmlns:w15="http://schemas.microsoft.com/office/word/2012/wordml" xmlns:w16cid="http://schemas.microsoft.com/office/word/2016/wordml/cid" xmlns:w16se="http://schemas.microsoft.com/office/word/2015/wordml/symex" mc:Ignorable="w14 w15 w16se w16cid">
   <w:docDefaults>
     <w:rPrDefault>
       <w:rPr>
-        <w:rFonts w:asciiTheme="minorHAnsi" w:eastAsiaTheme="minorHAnsi" w:hAnsiTheme="minorHAnsi" w:cstheme="minorBidi"/>
+        <w:rFonts w:asciiTheme="minorHAnsi" w:cstheme="minorBidi" w:eastAsiaTheme="minorHAnsi" w:hAnsiTheme="minorHAnsi"/>
         <w:sz w:val="24"/>
         <w:szCs w:val="24"/>
-        <w:lang w:val="en-US" w:eastAsia="en-US" w:bidi="ar-SA"/>
+        <w:lang w:bidi="ar-SA" w:eastAsia="en-US" w:val="en-US"/>
       </w:rPr>
     </w:rPrDefault>
     <w:pPrDefault>
@@ -2511,7 +2550,7 @@
       </w:pPr>
     </w:pPrDefault>
   </w:docDefaults>
-  <w:latentStyles w:defLockedState="0" w:defUIPriority="0" w:defSemiHidden="0" w:defUnhideWhenUsed="0" w:defQFormat="0" w:count="376">
+  <w:latentStyles w:count="375" w:defLockedState="0" w:defQFormat="0" w:defSemiHidden="0" w:defUIPriority="0" w:defUnhideWhenUsed="0">
     <w:lsdException w:name="heading 6" w:semiHidden="1" w:unhideWhenUsed="1"/>
     <w:lsdException w:name="index 3" w:semiHidden="1" w:unhideWhenUsed="1"/>
     <w:lsdException w:name="index 4" w:semiHidden="1" w:unhideWhenUsed="1"/>
@@ -2595,6 +2634,7 @@
     <w:lsdException w:name="HTML Sample" w:semiHidden="1" w:unhideWhenUsed="1"/>
     <w:lsdException w:name="HTML Typewriter" w:semiHidden="1" w:unhideWhenUsed="1"/>
     <w:lsdException w:name="HTML Variable" w:semiHidden="1" w:unhideWhenUsed="1"/>
+    <w:lsdException w:name="Normal Table" w:semiHidden="1" w:unhideWhenUsed="1"/>
     <w:lsdException w:name="annotation subject" w:semiHidden="1" w:unhideWhenUsed="1"/>
     <w:lsdException w:name="No List" w:semiHidden="1" w:unhideWhenUsed="1"/>
     <w:lsdException w:name="Outline List 1" w:semiHidden="1" w:unhideWhenUsed="1"/>
@@ -2641,7 +2681,9 @@
     <w:lsdException w:name="Table Subtle 2" w:semiHidden="1" w:unhideWhenUsed="1"/>
     <w:lsdException w:name="Table Web 1" w:semiHidden="1" w:unhideWhenUsed="1"/>
     <w:lsdException w:name="Table Web 2" w:semiHidden="1" w:unhideWhenUsed="1"/>
+    <w:lsdException w:name="Table Web 3" w:semiHidden="1" w:unhideWhenUsed="1"/>
     <w:lsdException w:name="Balloon Text" w:semiHidden="1" w:unhideWhenUsed="1"/>
+    <w:lsdException w:name="Table Theme" w:semiHidden="1" w:unhideWhenUsed="1"/>
     <w:lsdException w:name="Placeholder Text" w:semiHidden="1"/>
     <w:lsdException w:name="Light Shading"/>
     <w:lsdException w:name="Light List"/>
@@ -2662,6 +2704,7 @@
     <w:lsdException w:name="Light Grid Accent 1"/>
     <w:lsdException w:name="Medium Shading 1 Accent 1"/>
     <w:lsdException w:name="Medium Shading 2 Accent 1"/>
+    <w:lsdException w:name="Medium List 1 Accent 1"/>
     <w:lsdException w:name="Revision" w:semiHidden="1"/>
     <w:lsdException w:name="Medium List 2 Accent 1"/>
     <w:lsdException w:name="Medium Grid 1 Accent 1"/>
@@ -2740,6 +2783,7 @@
     <w:lsdException w:name="Dark List Accent 6"/>
     <w:lsdException w:name="Colorful Shading Accent 6"/>
     <w:lsdException w:name="Colorful List Accent 6"/>
+    <w:lsdException w:name="Colorful Grid Accent 6"/>
     <w:lsdException w:name="Bibliography" w:semiHidden="1" w:unhideWhenUsed="1"/>
     <w:lsdException w:name="TOC Heading" w:semiHidden="1" w:unhideWhenUsed="1"/>
     <w:lsdException w:name="Grid Table 4" w:uiPriority="49"/>
@@ -2841,44 +2885,43 @@
     <w:lsdException w:name="Smart Hyperlink" w:semiHidden="1" w:uiPriority="99" w:unhideWhenUsed="1"/>
     <w:lsdException w:name="Hashtag" w:semiHidden="1" w:uiPriority="99" w:unhideWhenUsed="1"/>
     <w:lsdException w:name="Unresolved Mention" w:semiHidden="1" w:uiPriority="99" w:unhideWhenUsed="1"/>
-    <w:lsdException w:name="Smart Link" w:semiHidden="1" w:uiPriority="99" w:unhideWhenUsed="1"/>
   </w:latentStyles>
-  <w:style w:type="paragraph" w:default="1" w:styleId="Normal">
+  <w:style w:default="1" w:styleId="Standard" w:type="paragraph">
     <w:name w:val="Normal"/>
     <w:qFormat/>
     <w:rsid w:val="00572FF5"/>
     <w:pPr>
-      <w:spacing w:before="120" w:after="240" w:line="480" w:lineRule="auto"/>
+      <w:spacing w:after="240" w:before="120" w:line="480" w:lineRule="auto"/>
     </w:pPr>
     <w:rPr>
       <w:rFonts w:ascii="Times New Roman" w:hAnsi="Times New Roman"/>
     </w:rPr>
   </w:style>
-  <w:style w:type="paragraph" w:styleId="Heading1">
+  <w:style w:styleId="berschrift1" w:type="paragraph">
     <w:name w:val="heading 1"/>
-    <w:basedOn w:val="Normal"/>
-    <w:next w:val="BodyText"/>
+    <w:basedOn w:val="Standard"/>
+    <w:next w:val="Textkrper"/>
     <w:uiPriority w:val="9"/>
     <w:qFormat/>
     <w:rsid w:val="00572FF5"/>
     <w:pPr>
       <w:keepNext/>
       <w:keepLines/>
-      <w:spacing w:before="480" w:after="0"/>
+      <w:spacing w:after="0" w:before="480"/>
       <w:jc w:val="center"/>
       <w:outlineLvl w:val="0"/>
     </w:pPr>
     <w:rPr>
-      <w:rFonts w:eastAsiaTheme="majorEastAsia" w:cstheme="majorBidi"/>
+      <w:rFonts w:cstheme="majorBidi" w:eastAsiaTheme="majorEastAsia"/>
       <w:b/>
       <w:bCs/>
       <w:szCs w:val="32"/>
     </w:rPr>
   </w:style>
-  <w:style w:type="paragraph" w:styleId="Heading2">
+  <w:style w:styleId="berschrift2" w:type="paragraph">
     <w:name w:val="heading 2"/>
-    <w:basedOn w:val="Heading1"/>
-    <w:next w:val="BodyText"/>
+    <w:basedOn w:val="berschrift1"/>
+    <w:next w:val="Textkrper"/>
     <w:uiPriority w:val="9"/>
     <w:unhideWhenUsed/>
     <w:qFormat/>
@@ -2892,16 +2935,16 @@
       <w:bCs w:val="0"/>
     </w:rPr>
   </w:style>
-  <w:style w:type="paragraph" w:styleId="Heading3">
+  <w:style w:styleId="berschrift3" w:type="paragraph">
     <w:name w:val="heading 3"/>
-    <w:basedOn w:val="Heading2"/>
-    <w:next w:val="Normal"/>
+    <w:basedOn w:val="berschrift2"/>
+    <w:next w:val="Standard"/>
     <w:uiPriority w:val="9"/>
     <w:unhideWhenUsed/>
     <w:qFormat/>
     <w:rsid w:val="007F2EC5"/>
     <w:pPr>
-      <w:framePr w:wrap="around" w:vAnchor="text" w:hAnchor="text" w:y="1"/>
+      <w:framePr w:hAnchor="text" w:vAnchor="text" w:wrap="around" w:y="1"/>
       <w:spacing w:before="0" w:line="240" w:lineRule="auto"/>
       <w:ind w:firstLine="680"/>
       <w:outlineLvl w:val="2"/>
@@ -2911,10 +2954,10 @@
       <w:szCs w:val="28"/>
     </w:rPr>
   </w:style>
-  <w:style w:type="paragraph" w:styleId="Heading4">
+  <w:style w:styleId="berschrift4" w:type="paragraph">
     <w:name w:val="heading 4"/>
-    <w:basedOn w:val="Heading3"/>
-    <w:next w:val="BodyText"/>
+    <w:basedOn w:val="berschrift3"/>
+    <w:next w:val="Textkrper"/>
     <w:uiPriority w:val="9"/>
     <w:unhideWhenUsed/>
     <w:qFormat/>
@@ -2928,10 +2971,10 @@
       <w:i/>
     </w:rPr>
   </w:style>
-  <w:style w:type="paragraph" w:styleId="Heading5">
+  <w:style w:styleId="berschrift5" w:type="paragraph">
     <w:name w:val="heading 5"/>
-    <w:basedOn w:val="Heading4"/>
-    <w:next w:val="BodyText"/>
+    <w:basedOn w:val="berschrift4"/>
+    <w:next w:val="Textkrper"/>
     <w:uiPriority w:val="9"/>
     <w:unhideWhenUsed/>
     <w:qFormat/>
@@ -2945,109 +2988,109 @@
       <w:iCs/>
     </w:rPr>
   </w:style>
-  <w:style w:type="paragraph" w:styleId="Heading6">
+  <w:style w:styleId="berschrift6" w:type="paragraph">
     <w:name w:val="heading 6"/>
-    <w:basedOn w:val="Normal"/>
-    <w:next w:val="BodyText"/>
+    <w:basedOn w:val="Standard"/>
+    <w:next w:val="Textkrper"/>
     <w:uiPriority w:val="9"/>
     <w:unhideWhenUsed/>
     <w:qFormat/>
     <w:pPr>
       <w:keepNext/>
       <w:keepLines/>
-      <w:spacing w:before="200" w:after="0"/>
+      <w:spacing w:after="0" w:before="200"/>
       <w:outlineLvl w:val="5"/>
     </w:pPr>
     <w:rPr>
-      <w:rFonts w:asciiTheme="majorHAnsi" w:eastAsiaTheme="majorEastAsia" w:hAnsiTheme="majorHAnsi" w:cstheme="majorBidi"/>
-      <w:color w:val="4F81BD" w:themeColor="accent1"/>
-    </w:rPr>
-  </w:style>
-  <w:style w:type="paragraph" w:styleId="Heading7">
+      <w:rFonts w:asciiTheme="majorHAnsi" w:cstheme="majorBidi" w:eastAsiaTheme="majorEastAsia" w:hAnsiTheme="majorHAnsi"/>
+      <w:color w:themeColor="accent1" w:val="4F81BD"/>
+    </w:rPr>
+  </w:style>
+  <w:style w:styleId="berschrift7" w:type="paragraph">
     <w:name w:val="heading 7"/>
-    <w:basedOn w:val="Normal"/>
-    <w:next w:val="BodyText"/>
+    <w:basedOn w:val="Standard"/>
+    <w:next w:val="Textkrper"/>
     <w:uiPriority w:val="9"/>
     <w:unhideWhenUsed/>
     <w:qFormat/>
     <w:pPr>
       <w:keepNext/>
       <w:keepLines/>
-      <w:spacing w:before="200" w:after="0"/>
+      <w:spacing w:after="0" w:before="200"/>
       <w:outlineLvl w:val="6"/>
     </w:pPr>
     <w:rPr>
-      <w:rFonts w:asciiTheme="majorHAnsi" w:eastAsiaTheme="majorEastAsia" w:hAnsiTheme="majorHAnsi" w:cstheme="majorBidi"/>
-      <w:color w:val="4F81BD" w:themeColor="accent1"/>
-    </w:rPr>
-  </w:style>
-  <w:style w:type="paragraph" w:styleId="Heading8">
+      <w:rFonts w:asciiTheme="majorHAnsi" w:cstheme="majorBidi" w:eastAsiaTheme="majorEastAsia" w:hAnsiTheme="majorHAnsi"/>
+      <w:color w:themeColor="accent1" w:val="4F81BD"/>
+    </w:rPr>
+  </w:style>
+  <w:style w:styleId="berschrift8" w:type="paragraph">
     <w:name w:val="heading 8"/>
-    <w:basedOn w:val="Normal"/>
-    <w:next w:val="BodyText"/>
+    <w:basedOn w:val="Standard"/>
+    <w:next w:val="Textkrper"/>
     <w:uiPriority w:val="9"/>
     <w:unhideWhenUsed/>
     <w:qFormat/>
     <w:pPr>
       <w:keepNext/>
       <w:keepLines/>
-      <w:spacing w:before="200" w:after="0"/>
+      <w:spacing w:after="0" w:before="200"/>
       <w:outlineLvl w:val="7"/>
     </w:pPr>
     <w:rPr>
-      <w:rFonts w:asciiTheme="majorHAnsi" w:eastAsiaTheme="majorEastAsia" w:hAnsiTheme="majorHAnsi" w:cstheme="majorBidi"/>
-      <w:color w:val="4F81BD" w:themeColor="accent1"/>
-    </w:rPr>
-  </w:style>
-  <w:style w:type="paragraph" w:styleId="Heading9">
+      <w:rFonts w:asciiTheme="majorHAnsi" w:cstheme="majorBidi" w:eastAsiaTheme="majorEastAsia" w:hAnsiTheme="majorHAnsi"/>
+      <w:color w:themeColor="accent1" w:val="4F81BD"/>
+    </w:rPr>
+  </w:style>
+  <w:style w:styleId="berschrift9" w:type="paragraph">
     <w:name w:val="heading 9"/>
-    <w:basedOn w:val="Normal"/>
-    <w:next w:val="BodyText"/>
+    <w:basedOn w:val="Standard"/>
+    <w:next w:val="Textkrper"/>
     <w:uiPriority w:val="9"/>
     <w:unhideWhenUsed/>
     <w:qFormat/>
     <w:pPr>
       <w:keepNext/>
       <w:keepLines/>
-      <w:spacing w:before="200" w:after="0"/>
+      <w:spacing w:after="0" w:before="200"/>
       <w:outlineLvl w:val="8"/>
     </w:pPr>
     <w:rPr>
-      <w:rFonts w:asciiTheme="majorHAnsi" w:eastAsiaTheme="majorEastAsia" w:hAnsiTheme="majorHAnsi" w:cstheme="majorBidi"/>
-      <w:color w:val="4F81BD" w:themeColor="accent1"/>
-    </w:rPr>
-  </w:style>
-  <w:style w:type="character" w:default="1" w:styleId="DefaultParagraphFont">
+      <w:rFonts w:asciiTheme="majorHAnsi" w:cstheme="majorBidi" w:eastAsiaTheme="majorEastAsia" w:hAnsiTheme="majorHAnsi"/>
+      <w:color w:themeColor="accent1" w:val="4F81BD"/>
+    </w:rPr>
+  </w:style>
+  <w:style w:default="1" w:styleId="Absatz-Standardschriftart" w:type="character">
     <w:name w:val="Default Paragraph Font"/>
     <w:uiPriority w:val="1"/>
     <w:semiHidden/>
     <w:unhideWhenUsed/>
   </w:style>
-  <w:style w:type="table" w:default="1" w:styleId="TableNormal">
+  <w:style w:default="1" w:styleId="NormaleTabelle" w:type="table">
     <w:name w:val="Normal Table"/>
     <w:uiPriority w:val="99"/>
     <w:semiHidden/>
     <w:unhideWhenUsed/>
     <w:tblPr>
-      <w:tblInd w:w="0" w:type="dxa"/>
+      <w:tblInd w:type="dxa" w:w="0"/>
       <w:tblCellMar>
-        <w:top w:w="0" w:type="dxa"/>
-        <w:left w:w="108" w:type="dxa"/>
-        <w:bottom w:w="0" w:type="dxa"/>
-        <w:right w:w="108" w:type="dxa"/>
+        <w:top w:type="dxa" w:w="0"/>
+        <w:left w:type="dxa" w:w="108"/>
+        <w:bottom w:type="dxa" w:w="0"/>
+        <w:right w:type="dxa" w:w="108"/>
       </w:tblCellMar>
     </w:tblPr>
   </w:style>
-  <w:style w:type="numbering" w:default="1" w:styleId="NoList">
+  <w:style w:default="1" w:styleId="KeineListe" w:type="numbering">
     <w:name w:val="No List"/>
     <w:uiPriority w:val="99"/>
     <w:semiHidden/>
     <w:unhideWhenUsed/>
   </w:style>
-  <w:style w:type="paragraph" w:styleId="BodyText">
+  <w:style w:styleId="Textkrper" w:type="paragraph">
     <w:name w:val="Body Text"/>
-    <w:basedOn w:val="Normal"/>
-    <w:link w:val="BodyTextChar"/>
+    <w:basedOn w:val="Standard"/>
+    <w:link w:val="TextkrperZchn"/>
     <w:qFormat/>
     <w:rsid w:val="005036C4"/>
     <w:pPr>
@@ -3055,15 +3098,15 @@
       <w:ind w:firstLine="680"/>
     </w:pPr>
   </w:style>
-  <w:style w:type="paragraph" w:customStyle="1" w:styleId="FirstParagraph">
+  <w:style w:customStyle="1" w:styleId="FirstParagraph" w:type="paragraph">
     <w:name w:val="First Paragraph"/>
-    <w:basedOn w:val="BodyText"/>
-    <w:next w:val="BodyText"/>
+    <w:basedOn w:val="Textkrper"/>
+    <w:next w:val="Textkrper"/>
     <w:qFormat/>
   </w:style>
-  <w:style w:type="paragraph" w:customStyle="1" w:styleId="Compact">
+  <w:style w:customStyle="1" w:styleId="Compact" w:type="paragraph">
     <w:name w:val="Compact"/>
-    <w:basedOn w:val="BodyText"/>
+    <w:basedOn w:val="Textkrper"/>
     <w:qFormat/>
     <w:rsid w:val="00AF6DE6"/>
     <w:pPr>
@@ -3071,10 +3114,10 @@
       <w:ind w:firstLine="0"/>
     </w:pPr>
   </w:style>
-  <w:style w:type="paragraph" w:styleId="Title">
+  <w:style w:styleId="Titel" w:type="paragraph">
     <w:name w:val="Title"/>
-    <w:basedOn w:val="Normal"/>
-    <w:next w:val="BodyText"/>
+    <w:basedOn w:val="Standard"/>
+    <w:next w:val="Textkrper"/>
     <w:qFormat/>
     <w:rsid w:val="00186200"/>
     <w:pPr>
@@ -3084,15 +3127,15 @@
       <w:jc w:val="center"/>
     </w:pPr>
     <w:rPr>
-      <w:rFonts w:eastAsiaTheme="majorEastAsia" w:cstheme="majorBidi"/>
+      <w:rFonts w:cstheme="majorBidi" w:eastAsiaTheme="majorEastAsia"/>
       <w:bCs/>
       <w:szCs w:val="36"/>
     </w:rPr>
   </w:style>
-  <w:style w:type="paragraph" w:styleId="Subtitle">
+  <w:style w:styleId="Untertitel" w:type="paragraph">
     <w:name w:val="Subtitle"/>
-    <w:basedOn w:val="Title"/>
-    <w:next w:val="BodyText"/>
+    <w:basedOn w:val="Titel"/>
+    <w:next w:val="Textkrper"/>
     <w:qFormat/>
     <w:rsid w:val="00572FF5"/>
     <w:pPr>
@@ -3102,19 +3145,19 @@
       <w:szCs w:val="30"/>
     </w:rPr>
   </w:style>
-  <w:style w:type="paragraph" w:customStyle="1" w:styleId="Author">
+  <w:style w:customStyle="1" w:styleId="Author" w:type="paragraph">
     <w:name w:val="Author"/>
-    <w:basedOn w:val="Title"/>
-    <w:next w:val="BodyText"/>
+    <w:basedOn w:val="Titel"/>
+    <w:next w:val="Textkrper"/>
     <w:qFormat/>
     <w:rsid w:val="00CB20D0"/>
     <w:pPr>
       <w:spacing w:before="0"/>
     </w:pPr>
   </w:style>
-  <w:style w:type="paragraph" w:styleId="Date">
+  <w:style w:styleId="Datum" w:type="paragraph">
     <w:name w:val="Date"/>
-    <w:next w:val="BodyText"/>
+    <w:next w:val="Textkrper"/>
     <w:qFormat/>
     <w:pPr>
       <w:keepNext/>
@@ -3122,51 +3165,51 @@
       <w:jc w:val="center"/>
     </w:pPr>
   </w:style>
-  <w:style w:type="paragraph" w:customStyle="1" w:styleId="Abstract">
+  <w:style w:customStyle="1" w:styleId="Abstract" w:type="paragraph">
     <w:name w:val="Abstract"/>
-    <w:basedOn w:val="Normal"/>
-    <w:next w:val="BodyText"/>
+    <w:basedOn w:val="Standard"/>
+    <w:next w:val="Textkrper"/>
     <w:qFormat/>
     <w:rsid w:val="00572FF5"/>
     <w:pPr>
       <w:keepNext/>
       <w:keepLines/>
-      <w:spacing w:before="300" w:after="300"/>
+      <w:spacing w:after="300" w:before="300"/>
     </w:pPr>
     <w:rPr>
       <w:szCs w:val="20"/>
     </w:rPr>
   </w:style>
-  <w:style w:type="paragraph" w:styleId="Bibliography">
+  <w:style w:styleId="Literaturverzeichnis" w:type="paragraph">
     <w:name w:val="Bibliography"/>
     <w:aliases w:val="refs"/>
-    <w:basedOn w:val="Normal"/>
+    <w:basedOn w:val="Standard"/>
     <w:qFormat/>
     <w:rsid w:val="00572FF5"/>
     <w:pPr>
-      <w:ind w:left="680" w:hanging="680"/>
+      <w:ind w:hanging="680" w:left="680"/>
     </w:pPr>
   </w:style>
-  <w:style w:type="paragraph" w:styleId="BlockText">
+  <w:style w:styleId="Blocktext" w:type="paragraph">
     <w:name w:val="Block Text"/>
-    <w:basedOn w:val="BodyText"/>
-    <w:next w:val="BodyText"/>
+    <w:basedOn w:val="Textkrper"/>
+    <w:next w:val="Textkrper"/>
     <w:uiPriority w:val="9"/>
     <w:unhideWhenUsed/>
     <w:qFormat/>
     <w:pPr>
-      <w:spacing w:before="100" w:after="100"/>
+      <w:spacing w:after="100" w:before="100"/>
     </w:pPr>
     <w:rPr>
-      <w:rFonts w:asciiTheme="majorHAnsi" w:eastAsiaTheme="majorEastAsia" w:hAnsiTheme="majorHAnsi" w:cstheme="majorBidi"/>
+      <w:rFonts w:asciiTheme="majorHAnsi" w:cstheme="majorBidi" w:eastAsiaTheme="majorEastAsia" w:hAnsiTheme="majorHAnsi"/>
       <w:bCs/>
       <w:sz w:val="20"/>
       <w:szCs w:val="20"/>
     </w:rPr>
   </w:style>
-  <w:style w:type="paragraph" w:styleId="FootnoteText">
+  <w:style w:styleId="Funotentext" w:type="paragraph">
     <w:name w:val="footnote text"/>
-    <w:basedOn w:val="Normal"/>
+    <w:basedOn w:val="Standard"/>
     <w:uiPriority w:val="9"/>
     <w:unhideWhenUsed/>
     <w:qFormat/>
@@ -3175,9 +3218,9 @@
       <w:spacing w:before="0"/>
     </w:pPr>
   </w:style>
-  <w:style w:type="table" w:customStyle="1" w:styleId="Table">
+  <w:style w:customStyle="1" w:styleId="Table" w:type="table">
     <w:name w:val="Table"/>
-    <w:basedOn w:val="TableNormal"/>
+    <w:basedOn w:val="NormaleTabelle"/>
     <w:uiPriority w:val="99"/>
     <w:rsid w:val="00141BA7"/>
     <w:pPr>
@@ -3188,8 +3231,8 @@
     </w:rPr>
     <w:tblPr>
       <w:tblBorders>
-        <w:top w:val="single" w:sz="12" w:space="0" w:color="auto"/>
-        <w:bottom w:val="single" w:sz="4" w:space="0" w:color="auto"/>
+        <w:top w:color="auto" w:space="0" w:sz="12" w:val="single"/>
+        <w:bottom w:color="auto" w:space="0" w:sz="4" w:val="single"/>
       </w:tblBorders>
     </w:tblPr>
     <w:tcPr>
@@ -3199,8 +3242,8 @@
       <w:tblPr/>
       <w:tcPr>
         <w:tcBorders>
-          <w:top w:val="single" w:sz="8" w:space="0" w:color="auto"/>
-          <w:bottom w:val="single" w:sz="4" w:space="0" w:color="auto"/>
+          <w:top w:color="auto" w:space="0" w:sz="8" w:val="single"/>
+          <w:bottom w:color="auto" w:space="0" w:sz="4" w:val="single"/>
         </w:tcBorders>
       </w:tcPr>
     </w:tblStylePr>
@@ -3208,14 +3251,14 @@
       <w:tblPr/>
       <w:tcPr>
         <w:tcBorders>
-          <w:bottom w:val="single" w:sz="4" w:space="0" w:color="auto"/>
+          <w:bottom w:color="auto" w:space="0" w:sz="4" w:val="single"/>
         </w:tcBorders>
       </w:tcPr>
     </w:tblStylePr>
   </w:style>
-  <w:style w:type="paragraph" w:customStyle="1" w:styleId="DefinitionTerm">
+  <w:style w:customStyle="1" w:styleId="DefinitionTerm" w:type="paragraph">
     <w:name w:val="Definition Term"/>
-    <w:basedOn w:val="Normal"/>
+    <w:basedOn w:val="Standard"/>
     <w:next w:val="Definition"/>
     <w:pPr>
       <w:keepNext/>
@@ -3226,14 +3269,14 @@
       <w:b/>
     </w:rPr>
   </w:style>
-  <w:style w:type="paragraph" w:customStyle="1" w:styleId="Definition">
+  <w:style w:customStyle="1" w:styleId="Definition" w:type="paragraph">
     <w:name w:val="Definition"/>
-    <w:basedOn w:val="Normal"/>
-  </w:style>
-  <w:style w:type="paragraph" w:styleId="Caption">
+    <w:basedOn w:val="Standard"/>
+  </w:style>
+  <w:style w:styleId="Beschriftung" w:type="paragraph">
     <w:name w:val="caption"/>
-    <w:basedOn w:val="Normal"/>
-    <w:link w:val="CaptionChar"/>
+    <w:basedOn w:val="Standard"/>
+    <w:link w:val="BeschriftungZchn"/>
     <w:pPr>
       <w:spacing w:after="120"/>
     </w:pPr>
@@ -3241,87 +3284,87 @@
       <w:i/>
     </w:rPr>
   </w:style>
-  <w:style w:type="paragraph" w:customStyle="1" w:styleId="TableCaption">
+  <w:style w:customStyle="1" w:styleId="TableCaption" w:type="paragraph">
     <w:name w:val="Table Caption"/>
-    <w:basedOn w:val="Caption"/>
+    <w:basedOn w:val="Beschriftung"/>
     <w:rsid w:val="00006D3F"/>
     <w:pPr>
       <w:keepNext/>
     </w:pPr>
   </w:style>
-  <w:style w:type="paragraph" w:customStyle="1" w:styleId="ImageCaption">
+  <w:style w:customStyle="1" w:styleId="ImageCaption" w:type="paragraph">
     <w:name w:val="Image Caption"/>
-    <w:basedOn w:val="Caption"/>
+    <w:basedOn w:val="Beschriftung"/>
     <w:rsid w:val="00421B26"/>
     <w:rPr>
       <w:i w:val="0"/>
     </w:rPr>
   </w:style>
-  <w:style w:type="paragraph" w:customStyle="1" w:styleId="Figure">
+  <w:style w:customStyle="1" w:styleId="Figure" w:type="paragraph">
     <w:name w:val="Figure"/>
-    <w:basedOn w:val="Normal"/>
-  </w:style>
-  <w:style w:type="paragraph" w:customStyle="1" w:styleId="CaptionedFigure">
+    <w:basedOn w:val="Standard"/>
+  </w:style>
+  <w:style w:customStyle="1" w:styleId="CaptionedFigure" w:type="paragraph">
     <w:name w:val="Captioned Figure"/>
     <w:basedOn w:val="Figure"/>
     <w:pPr>
       <w:keepNext/>
     </w:pPr>
   </w:style>
-  <w:style w:type="character" w:customStyle="1" w:styleId="CaptionChar">
-    <w:name w:val="Caption Char"/>
-    <w:basedOn w:val="DefaultParagraphFont"/>
-    <w:link w:val="Caption"/>
-  </w:style>
-  <w:style w:type="character" w:customStyle="1" w:styleId="VerbatimChar">
+  <w:style w:customStyle="1" w:styleId="BeschriftungZchn" w:type="character">
+    <w:name w:val="Beschriftung Zchn"/>
+    <w:basedOn w:val="Absatz-Standardschriftart"/>
+    <w:link w:val="Beschriftung"/>
+  </w:style>
+  <w:style w:customStyle="1" w:styleId="VerbatimChar" w:type="character">
     <w:name w:val="Verbatim Char"/>
-    <w:basedOn w:val="CaptionChar"/>
+    <w:basedOn w:val="BeschriftungZchn"/>
     <w:link w:val="SourceCode"/>
     <w:rPr>
       <w:rFonts w:ascii="Consolas" w:hAnsi="Consolas"/>
       <w:sz w:val="22"/>
     </w:rPr>
   </w:style>
-  <w:style w:type="character" w:styleId="FootnoteReference">
+  <w:style w:styleId="Funotenzeichen" w:type="character">
     <w:name w:val="footnote reference"/>
-    <w:basedOn w:val="CaptionChar"/>
+    <w:basedOn w:val="BeschriftungZchn"/>
     <w:rPr>
       <w:vertAlign w:val="superscript"/>
     </w:rPr>
   </w:style>
-  <w:style w:type="character" w:styleId="Hyperlink">
+  <w:style w:styleId="Hyperlink" w:type="character">
     <w:name w:val="Hyperlink"/>
-    <w:basedOn w:val="CaptionChar"/>
-    <w:rPr>
-      <w:color w:val="4F81BD" w:themeColor="accent1"/>
-    </w:rPr>
-  </w:style>
-  <w:style w:type="paragraph" w:styleId="TOCHeading">
+    <w:basedOn w:val="BeschriftungZchn"/>
+    <w:rPr>
+      <w:color w:themeColor="accent1" w:val="4F81BD"/>
+    </w:rPr>
+  </w:style>
+  <w:style w:styleId="Inhaltsverzeichnisberschrift" w:type="paragraph">
     <w:name w:val="TOC Heading"/>
-    <w:basedOn w:val="Heading1"/>
-    <w:next w:val="BodyText"/>
+    <w:basedOn w:val="berschrift1"/>
+    <w:next w:val="Textkrper"/>
     <w:uiPriority w:val="39"/>
     <w:unhideWhenUsed/>
     <w:qFormat/>
     <w:rsid w:val="00006D3F"/>
     <w:pPr>
-      <w:spacing w:before="240" w:after="240"/>
+      <w:spacing w:after="240" w:before="240"/>
       <w:outlineLvl w:val="9"/>
     </w:pPr>
     <w:rPr>
       <w:bCs w:val="0"/>
     </w:rPr>
   </w:style>
-  <w:style w:type="paragraph" w:customStyle="1" w:styleId="SourceCode">
+  <w:style w:customStyle="1" w:styleId="SourceCode" w:type="paragraph">
     <w:name w:val="Source Code"/>
-    <w:basedOn w:val="Normal"/>
+    <w:basedOn w:val="Standard"/>
     <w:link w:val="VerbatimChar"/>
     <w:pPr>
-      <w:shd w:val="clear" w:color="auto" w:fill="F8F8F8"/>
+      <w:shd w:color="auto" w:fill="F8F8F8" w:val="clear"/>
       <w:wordWrap w:val="0"/>
     </w:pPr>
   </w:style>
-  <w:style w:type="character" w:customStyle="1" w:styleId="KeywordTok">
+  <w:style w:customStyle="1" w:styleId="KeywordTok" w:type="character">
     <w:name w:val="KeywordTok"/>
     <w:basedOn w:val="VerbatimChar"/>
     <w:rPr>
@@ -3329,119 +3372,119 @@
       <w:b/>
       <w:color w:val="204A87"/>
       <w:sz w:val="22"/>
-      <w:shd w:val="clear" w:color="auto" w:fill="F8F8F8"/>
-    </w:rPr>
-  </w:style>
-  <w:style w:type="character" w:customStyle="1" w:styleId="DataTypeTok">
+      <w:shd w:color="auto" w:fill="F8F8F8" w:val="clear"/>
+    </w:rPr>
+  </w:style>
+  <w:style w:customStyle="1" w:styleId="DataTypeTok" w:type="character">
     <w:name w:val="DataTypeTok"/>
     <w:basedOn w:val="VerbatimChar"/>
     <w:rPr>
       <w:rFonts w:ascii="Consolas" w:hAnsi="Consolas"/>
       <w:color w:val="204A87"/>
       <w:sz w:val="22"/>
-      <w:shd w:val="clear" w:color="auto" w:fill="F8F8F8"/>
-    </w:rPr>
-  </w:style>
-  <w:style w:type="character" w:customStyle="1" w:styleId="DecValTok">
+      <w:shd w:color="auto" w:fill="F8F8F8" w:val="clear"/>
+    </w:rPr>
+  </w:style>
+  <w:style w:customStyle="1" w:styleId="DecValTok" w:type="character">
     <w:name w:val="DecValTok"/>
     <w:basedOn w:val="VerbatimChar"/>
     <w:rPr>
       <w:rFonts w:ascii="Consolas" w:hAnsi="Consolas"/>
       <w:color w:val="0000CF"/>
       <w:sz w:val="22"/>
-      <w:shd w:val="clear" w:color="auto" w:fill="F8F8F8"/>
-    </w:rPr>
-  </w:style>
-  <w:style w:type="character" w:customStyle="1" w:styleId="BaseNTok">
+      <w:shd w:color="auto" w:fill="F8F8F8" w:val="clear"/>
+    </w:rPr>
+  </w:style>
+  <w:style w:customStyle="1" w:styleId="BaseNTok" w:type="character">
     <w:name w:val="BaseNTok"/>
     <w:basedOn w:val="VerbatimChar"/>
     <w:rPr>
       <w:rFonts w:ascii="Consolas" w:hAnsi="Consolas"/>
       <w:color w:val="0000CF"/>
       <w:sz w:val="22"/>
-      <w:shd w:val="clear" w:color="auto" w:fill="F8F8F8"/>
-    </w:rPr>
-  </w:style>
-  <w:style w:type="character" w:customStyle="1" w:styleId="FloatTok">
+      <w:shd w:color="auto" w:fill="F8F8F8" w:val="clear"/>
+    </w:rPr>
+  </w:style>
+  <w:style w:customStyle="1" w:styleId="FloatTok" w:type="character">
     <w:name w:val="FloatTok"/>
     <w:basedOn w:val="VerbatimChar"/>
     <w:rPr>
       <w:rFonts w:ascii="Consolas" w:hAnsi="Consolas"/>
       <w:color w:val="0000CF"/>
       <w:sz w:val="22"/>
-      <w:shd w:val="clear" w:color="auto" w:fill="F8F8F8"/>
-    </w:rPr>
-  </w:style>
-  <w:style w:type="character" w:customStyle="1" w:styleId="ConstantTok">
+      <w:shd w:color="auto" w:fill="F8F8F8" w:val="clear"/>
+    </w:rPr>
+  </w:style>
+  <w:style w:customStyle="1" w:styleId="ConstantTok" w:type="character">
     <w:name w:val="ConstantTok"/>
     <w:basedOn w:val="VerbatimChar"/>
     <w:rPr>
       <w:rFonts w:ascii="Consolas" w:hAnsi="Consolas"/>
       <w:color w:val="000000"/>
       <w:sz w:val="22"/>
-      <w:shd w:val="clear" w:color="auto" w:fill="F8F8F8"/>
-    </w:rPr>
-  </w:style>
-  <w:style w:type="character" w:customStyle="1" w:styleId="CharTok">
+      <w:shd w:color="auto" w:fill="F8F8F8" w:val="clear"/>
+    </w:rPr>
+  </w:style>
+  <w:style w:customStyle="1" w:styleId="CharTok" w:type="character">
     <w:name w:val="CharTok"/>
     <w:basedOn w:val="VerbatimChar"/>
     <w:rPr>
       <w:rFonts w:ascii="Consolas" w:hAnsi="Consolas"/>
       <w:color w:val="4E9A06"/>
       <w:sz w:val="22"/>
-      <w:shd w:val="clear" w:color="auto" w:fill="F8F8F8"/>
-    </w:rPr>
-  </w:style>
-  <w:style w:type="character" w:customStyle="1" w:styleId="SpecialCharTok">
+      <w:shd w:color="auto" w:fill="F8F8F8" w:val="clear"/>
+    </w:rPr>
+  </w:style>
+  <w:style w:customStyle="1" w:styleId="SpecialCharTok" w:type="character">
     <w:name w:val="SpecialCharTok"/>
     <w:basedOn w:val="VerbatimChar"/>
     <w:rPr>
       <w:rFonts w:ascii="Consolas" w:hAnsi="Consolas"/>
       <w:color w:val="000000"/>
       <w:sz w:val="22"/>
-      <w:shd w:val="clear" w:color="auto" w:fill="F8F8F8"/>
-    </w:rPr>
-  </w:style>
-  <w:style w:type="character" w:customStyle="1" w:styleId="StringTok">
+      <w:shd w:color="auto" w:fill="F8F8F8" w:val="clear"/>
+    </w:rPr>
+  </w:style>
+  <w:style w:customStyle="1" w:styleId="StringTok" w:type="character">
     <w:name w:val="StringTok"/>
     <w:basedOn w:val="VerbatimChar"/>
     <w:rPr>
       <w:rFonts w:ascii="Consolas" w:hAnsi="Consolas"/>
       <w:color w:val="4E9A06"/>
       <w:sz w:val="22"/>
-      <w:shd w:val="clear" w:color="auto" w:fill="F8F8F8"/>
-    </w:rPr>
-  </w:style>
-  <w:style w:type="character" w:customStyle="1" w:styleId="VerbatimStringTok">
+      <w:shd w:color="auto" w:fill="F8F8F8" w:val="clear"/>
+    </w:rPr>
+  </w:style>
+  <w:style w:customStyle="1" w:styleId="VerbatimStringTok" w:type="character">
     <w:name w:val="VerbatimStringTok"/>
     <w:basedOn w:val="VerbatimChar"/>
     <w:rPr>
       <w:rFonts w:ascii="Consolas" w:hAnsi="Consolas"/>
       <w:color w:val="4E9A06"/>
       <w:sz w:val="22"/>
-      <w:shd w:val="clear" w:color="auto" w:fill="F8F8F8"/>
-    </w:rPr>
-  </w:style>
-  <w:style w:type="character" w:customStyle="1" w:styleId="SpecialStringTok">
+      <w:shd w:color="auto" w:fill="F8F8F8" w:val="clear"/>
+    </w:rPr>
+  </w:style>
+  <w:style w:customStyle="1" w:styleId="SpecialStringTok" w:type="character">
     <w:name w:val="SpecialStringTok"/>
     <w:basedOn w:val="VerbatimChar"/>
     <w:rPr>
       <w:rFonts w:ascii="Consolas" w:hAnsi="Consolas"/>
       <w:color w:val="4E9A06"/>
       <w:sz w:val="22"/>
-      <w:shd w:val="clear" w:color="auto" w:fill="F8F8F8"/>
-    </w:rPr>
-  </w:style>
-  <w:style w:type="character" w:customStyle="1" w:styleId="ImportTok">
+      <w:shd w:color="auto" w:fill="F8F8F8" w:val="clear"/>
+    </w:rPr>
+  </w:style>
+  <w:style w:customStyle="1" w:styleId="ImportTok" w:type="character">
     <w:name w:val="ImportTok"/>
     <w:basedOn w:val="VerbatimChar"/>
     <w:rPr>
       <w:rFonts w:ascii="Consolas" w:hAnsi="Consolas"/>
       <w:sz w:val="22"/>
-      <w:shd w:val="clear" w:color="auto" w:fill="F8F8F8"/>
-    </w:rPr>
-  </w:style>
-  <w:style w:type="character" w:customStyle="1" w:styleId="CommentTok">
+      <w:shd w:color="auto" w:fill="F8F8F8" w:val="clear"/>
+    </w:rPr>
+  </w:style>
+  <w:style w:customStyle="1" w:styleId="CommentTok" w:type="character">
     <w:name w:val="CommentTok"/>
     <w:basedOn w:val="VerbatimChar"/>
     <w:rPr>
@@ -3449,10 +3492,10 @@
       <w:i/>
       <w:color w:val="8F5902"/>
       <w:sz w:val="22"/>
-      <w:shd w:val="clear" w:color="auto" w:fill="F8F8F8"/>
-    </w:rPr>
-  </w:style>
-  <w:style w:type="character" w:customStyle="1" w:styleId="DocumentationTok">
+      <w:shd w:color="auto" w:fill="F8F8F8" w:val="clear"/>
+    </w:rPr>
+  </w:style>
+  <w:style w:customStyle="1" w:styleId="DocumentationTok" w:type="character">
     <w:name w:val="DocumentationTok"/>
     <w:basedOn w:val="VerbatimChar"/>
     <w:rPr>
@@ -3461,10 +3504,10 @@
       <w:i/>
       <w:color w:val="8F5902"/>
       <w:sz w:val="22"/>
-      <w:shd w:val="clear" w:color="auto" w:fill="F8F8F8"/>
-    </w:rPr>
-  </w:style>
-  <w:style w:type="character" w:customStyle="1" w:styleId="AnnotationTok">
+      <w:shd w:color="auto" w:fill="F8F8F8" w:val="clear"/>
+    </w:rPr>
+  </w:style>
+  <w:style w:customStyle="1" w:styleId="AnnotationTok" w:type="character">
     <w:name w:val="AnnotationTok"/>
     <w:basedOn w:val="VerbatimChar"/>
     <w:rPr>
@@ -3473,10 +3516,10 @@
       <w:i/>
       <w:color w:val="8F5902"/>
       <w:sz w:val="22"/>
-      <w:shd w:val="clear" w:color="auto" w:fill="F8F8F8"/>
-    </w:rPr>
-  </w:style>
-  <w:style w:type="character" w:customStyle="1" w:styleId="CommentVarTok">
+      <w:shd w:color="auto" w:fill="F8F8F8" w:val="clear"/>
+    </w:rPr>
+  </w:style>
+  <w:style w:customStyle="1" w:styleId="CommentVarTok" w:type="character">
     <w:name w:val="CommentVarTok"/>
     <w:basedOn w:val="VerbatimChar"/>
     <w:rPr>
@@ -3485,40 +3528,40 @@
       <w:i/>
       <w:color w:val="8F5902"/>
       <w:sz w:val="22"/>
-      <w:shd w:val="clear" w:color="auto" w:fill="F8F8F8"/>
-    </w:rPr>
-  </w:style>
-  <w:style w:type="character" w:customStyle="1" w:styleId="OtherTok">
+      <w:shd w:color="auto" w:fill="F8F8F8" w:val="clear"/>
+    </w:rPr>
+  </w:style>
+  <w:style w:customStyle="1" w:styleId="OtherTok" w:type="character">
     <w:name w:val="OtherTok"/>
     <w:basedOn w:val="VerbatimChar"/>
     <w:rPr>
       <w:rFonts w:ascii="Consolas" w:hAnsi="Consolas"/>
       <w:color w:val="8F5902"/>
       <w:sz w:val="22"/>
-      <w:shd w:val="clear" w:color="auto" w:fill="F8F8F8"/>
-    </w:rPr>
-  </w:style>
-  <w:style w:type="character" w:customStyle="1" w:styleId="FunctionTok">
+      <w:shd w:color="auto" w:fill="F8F8F8" w:val="clear"/>
+    </w:rPr>
+  </w:style>
+  <w:style w:customStyle="1" w:styleId="FunctionTok" w:type="character">
     <w:name w:val="FunctionTok"/>
     <w:basedOn w:val="VerbatimChar"/>
     <w:rPr>
       <w:rFonts w:ascii="Consolas" w:hAnsi="Consolas"/>
       <w:color w:val="000000"/>
       <w:sz w:val="22"/>
-      <w:shd w:val="clear" w:color="auto" w:fill="F8F8F8"/>
-    </w:rPr>
-  </w:style>
-  <w:style w:type="character" w:customStyle="1" w:styleId="VariableTok">
+      <w:shd w:color="auto" w:fill="F8F8F8" w:val="clear"/>
+    </w:rPr>
+  </w:style>
+  <w:style w:customStyle="1" w:styleId="VariableTok" w:type="character">
     <w:name w:val="VariableTok"/>
     <w:basedOn w:val="VerbatimChar"/>
     <w:rPr>
       <w:rFonts w:ascii="Consolas" w:hAnsi="Consolas"/>
       <w:color w:val="000000"/>
       <w:sz w:val="22"/>
-      <w:shd w:val="clear" w:color="auto" w:fill="F8F8F8"/>
-    </w:rPr>
-  </w:style>
-  <w:style w:type="character" w:customStyle="1" w:styleId="ControlFlowTok">
+      <w:shd w:color="auto" w:fill="F8F8F8" w:val="clear"/>
+    </w:rPr>
+  </w:style>
+  <w:style w:customStyle="1" w:styleId="ControlFlowTok" w:type="character">
     <w:name w:val="ControlFlowTok"/>
     <w:basedOn w:val="VerbatimChar"/>
     <w:rPr>
@@ -3526,10 +3569,10 @@
       <w:b/>
       <w:color w:val="204A87"/>
       <w:sz w:val="22"/>
-      <w:shd w:val="clear" w:color="auto" w:fill="F8F8F8"/>
-    </w:rPr>
-  </w:style>
-  <w:style w:type="character" w:customStyle="1" w:styleId="OperatorTok">
+      <w:shd w:color="auto" w:fill="F8F8F8" w:val="clear"/>
+    </w:rPr>
+  </w:style>
+  <w:style w:customStyle="1" w:styleId="OperatorTok" w:type="character">
     <w:name w:val="OperatorTok"/>
     <w:basedOn w:val="VerbatimChar"/>
     <w:rPr>
@@ -3537,28 +3580,28 @@
       <w:b/>
       <w:color w:val="CE5C00"/>
       <w:sz w:val="22"/>
-      <w:shd w:val="clear" w:color="auto" w:fill="F8F8F8"/>
-    </w:rPr>
-  </w:style>
-  <w:style w:type="character" w:customStyle="1" w:styleId="BuiltInTok">
+      <w:shd w:color="auto" w:fill="F8F8F8" w:val="clear"/>
+    </w:rPr>
+  </w:style>
+  <w:style w:customStyle="1" w:styleId="BuiltInTok" w:type="character">
     <w:name w:val="BuiltInTok"/>
     <w:basedOn w:val="VerbatimChar"/>
     <w:rPr>
       <w:rFonts w:ascii="Consolas" w:hAnsi="Consolas"/>
       <w:sz w:val="22"/>
-      <w:shd w:val="clear" w:color="auto" w:fill="F8F8F8"/>
-    </w:rPr>
-  </w:style>
-  <w:style w:type="character" w:customStyle="1" w:styleId="ExtensionTok">
+      <w:shd w:color="auto" w:fill="F8F8F8" w:val="clear"/>
+    </w:rPr>
+  </w:style>
+  <w:style w:customStyle="1" w:styleId="ExtensionTok" w:type="character">
     <w:name w:val="ExtensionTok"/>
     <w:basedOn w:val="VerbatimChar"/>
     <w:rPr>
       <w:rFonts w:ascii="Consolas" w:hAnsi="Consolas"/>
       <w:sz w:val="22"/>
-      <w:shd w:val="clear" w:color="auto" w:fill="F8F8F8"/>
-    </w:rPr>
-  </w:style>
-  <w:style w:type="character" w:customStyle="1" w:styleId="PreprocessorTok">
+      <w:shd w:color="auto" w:fill="F8F8F8" w:val="clear"/>
+    </w:rPr>
+  </w:style>
+  <w:style w:customStyle="1" w:styleId="PreprocessorTok" w:type="character">
     <w:name w:val="PreprocessorTok"/>
     <w:basedOn w:val="VerbatimChar"/>
     <w:rPr>
@@ -3566,29 +3609,29 @@
       <w:i/>
       <w:color w:val="8F5902"/>
       <w:sz w:val="22"/>
-      <w:shd w:val="clear" w:color="auto" w:fill="F8F8F8"/>
-    </w:rPr>
-  </w:style>
-  <w:style w:type="character" w:customStyle="1" w:styleId="AttributeTok">
+      <w:shd w:color="auto" w:fill="F8F8F8" w:val="clear"/>
+    </w:rPr>
+  </w:style>
+  <w:style w:customStyle="1" w:styleId="AttributeTok" w:type="character">
     <w:name w:val="AttributeTok"/>
     <w:basedOn w:val="VerbatimChar"/>
     <w:rPr>
       <w:rFonts w:ascii="Consolas" w:hAnsi="Consolas"/>
       <w:color w:val="C4A000"/>
       <w:sz w:val="22"/>
-      <w:shd w:val="clear" w:color="auto" w:fill="F8F8F8"/>
-    </w:rPr>
-  </w:style>
-  <w:style w:type="character" w:customStyle="1" w:styleId="RegionMarkerTok">
+      <w:shd w:color="auto" w:fill="F8F8F8" w:val="clear"/>
+    </w:rPr>
+  </w:style>
+  <w:style w:customStyle="1" w:styleId="RegionMarkerTok" w:type="character">
     <w:name w:val="RegionMarkerTok"/>
     <w:basedOn w:val="VerbatimChar"/>
     <w:rPr>
       <w:rFonts w:ascii="Consolas" w:hAnsi="Consolas"/>
       <w:sz w:val="22"/>
-      <w:shd w:val="clear" w:color="auto" w:fill="F8F8F8"/>
-    </w:rPr>
-  </w:style>
-  <w:style w:type="character" w:customStyle="1" w:styleId="InformationTok">
+      <w:shd w:color="auto" w:fill="F8F8F8" w:val="clear"/>
+    </w:rPr>
+  </w:style>
+  <w:style w:customStyle="1" w:styleId="InformationTok" w:type="character">
     <w:name w:val="InformationTok"/>
     <w:basedOn w:val="VerbatimChar"/>
     <w:rPr>
@@ -3597,10 +3640,10 @@
       <w:i/>
       <w:color w:val="8F5902"/>
       <w:sz w:val="22"/>
-      <w:shd w:val="clear" w:color="auto" w:fill="F8F8F8"/>
-    </w:rPr>
-  </w:style>
-  <w:style w:type="character" w:customStyle="1" w:styleId="WarningTok">
+      <w:shd w:color="auto" w:fill="F8F8F8" w:val="clear"/>
+    </w:rPr>
+  </w:style>
+  <w:style w:customStyle="1" w:styleId="WarningTok" w:type="character">
     <w:name w:val="WarningTok"/>
     <w:basedOn w:val="VerbatimChar"/>
     <w:rPr>
@@ -3609,20 +3652,20 @@
       <w:i/>
       <w:color w:val="8F5902"/>
       <w:sz w:val="22"/>
-      <w:shd w:val="clear" w:color="auto" w:fill="F8F8F8"/>
-    </w:rPr>
-  </w:style>
-  <w:style w:type="character" w:customStyle="1" w:styleId="AlertTok">
+      <w:shd w:color="auto" w:fill="F8F8F8" w:val="clear"/>
+    </w:rPr>
+  </w:style>
+  <w:style w:customStyle="1" w:styleId="AlertTok" w:type="character">
     <w:name w:val="AlertTok"/>
     <w:basedOn w:val="VerbatimChar"/>
     <w:rPr>
       <w:rFonts w:ascii="Consolas" w:hAnsi="Consolas"/>
       <w:color w:val="EF2929"/>
       <w:sz w:val="22"/>
-      <w:shd w:val="clear" w:color="auto" w:fill="F8F8F8"/>
-    </w:rPr>
-  </w:style>
-  <w:style w:type="character" w:customStyle="1" w:styleId="ErrorTok">
+      <w:shd w:color="auto" w:fill="F8F8F8" w:val="clear"/>
+    </w:rPr>
+  </w:style>
+  <w:style w:customStyle="1" w:styleId="ErrorTok" w:type="character">
     <w:name w:val="ErrorTok"/>
     <w:basedOn w:val="VerbatimChar"/>
     <w:rPr>
@@ -3630,70 +3673,70 @@
       <w:b/>
       <w:color w:val="A40000"/>
       <w:sz w:val="22"/>
-      <w:shd w:val="clear" w:color="auto" w:fill="F8F8F8"/>
-    </w:rPr>
-  </w:style>
-  <w:style w:type="character" w:customStyle="1" w:styleId="NormalTok">
+      <w:shd w:color="auto" w:fill="F8F8F8" w:val="clear"/>
+    </w:rPr>
+  </w:style>
+  <w:style w:customStyle="1" w:styleId="NormalTok" w:type="character">
     <w:name w:val="NormalTok"/>
     <w:basedOn w:val="VerbatimChar"/>
     <w:rPr>
       <w:rFonts w:ascii="Consolas" w:hAnsi="Consolas"/>
       <w:sz w:val="22"/>
-      <w:shd w:val="clear" w:color="auto" w:fill="F8F8F8"/>
-    </w:rPr>
-  </w:style>
-  <w:style w:type="paragraph" w:styleId="Header">
+      <w:shd w:color="auto" w:fill="F8F8F8" w:val="clear"/>
+    </w:rPr>
+  </w:style>
+  <w:style w:styleId="Kopfzeile" w:type="paragraph">
     <w:name w:val="header"/>
-    <w:basedOn w:val="Normal"/>
-    <w:link w:val="HeaderChar"/>
+    <w:basedOn w:val="Standard"/>
+    <w:link w:val="KopfzeileZchn"/>
     <w:uiPriority w:val="99"/>
     <w:unhideWhenUsed/>
     <w:rsid w:val="00AF36ED"/>
     <w:pPr>
       <w:tabs>
-        <w:tab w:val="center" w:pos="4536"/>
-        <w:tab w:val="right" w:pos="9072"/>
+        <w:tab w:pos="4536" w:val="center"/>
+        <w:tab w:pos="9072" w:val="right"/>
       </w:tabs>
       <w:spacing w:after="0"/>
     </w:pPr>
   </w:style>
-  <w:style w:type="character" w:customStyle="1" w:styleId="HeaderChar">
-    <w:name w:val="Header Char"/>
-    <w:basedOn w:val="DefaultParagraphFont"/>
-    <w:link w:val="Header"/>
+  <w:style w:customStyle="1" w:styleId="KopfzeileZchn" w:type="character">
+    <w:name w:val="Kopfzeile Zchn"/>
+    <w:basedOn w:val="Absatz-Standardschriftart"/>
+    <w:link w:val="Kopfzeile"/>
     <w:uiPriority w:val="99"/>
     <w:rsid w:val="00AF36ED"/>
   </w:style>
-  <w:style w:type="paragraph" w:styleId="Footer">
+  <w:style w:styleId="Fuzeile" w:type="paragraph">
     <w:name w:val="footer"/>
-    <w:basedOn w:val="Normal"/>
-    <w:link w:val="FooterChar"/>
+    <w:basedOn w:val="Standard"/>
+    <w:link w:val="FuzeileZchn"/>
     <w:unhideWhenUsed/>
     <w:rsid w:val="00AF36ED"/>
     <w:pPr>
       <w:tabs>
-        <w:tab w:val="center" w:pos="4536"/>
-        <w:tab w:val="right" w:pos="9072"/>
+        <w:tab w:pos="4536" w:val="center"/>
+        <w:tab w:pos="9072" w:val="right"/>
       </w:tabs>
       <w:spacing w:after="0"/>
     </w:pPr>
   </w:style>
-  <w:style w:type="character" w:customStyle="1" w:styleId="FooterChar">
-    <w:name w:val="Footer Char"/>
-    <w:basedOn w:val="DefaultParagraphFont"/>
-    <w:link w:val="Footer"/>
+  <w:style w:customStyle="1" w:styleId="FuzeileZchn" w:type="character">
+    <w:name w:val="Fußzeile Zchn"/>
+    <w:basedOn w:val="Absatz-Standardschriftart"/>
+    <w:link w:val="Fuzeile"/>
     <w:rsid w:val="00AF36ED"/>
   </w:style>
-  <w:style w:type="character" w:styleId="PageNumber">
+  <w:style w:styleId="Seitenzahl" w:type="character">
     <w:name w:val="page number"/>
-    <w:basedOn w:val="DefaultParagraphFont"/>
+    <w:basedOn w:val="Absatz-Standardschriftart"/>
     <w:semiHidden/>
     <w:unhideWhenUsed/>
     <w:rsid w:val="00AF36ED"/>
   </w:style>
-  <w:style w:type="paragraph" w:customStyle="1" w:styleId="h1-pagebreak">
+  <w:style w:customStyle="1" w:styleId="h1-pagebreak" w:type="paragraph">
     <w:name w:val="h1-pagebreak"/>
-    <w:basedOn w:val="Heading1"/>
+    <w:basedOn w:val="berschrift1"/>
     <w:qFormat/>
     <w:rsid w:val="00DD5581"/>
     <w:pPr>
@@ -3703,36 +3746,36 @@
       <w:b w:val="0"/>
     </w:rPr>
   </w:style>
-  <w:style w:type="character" w:customStyle="1" w:styleId="BodyTextChar">
-    <w:name w:val="Body Text Char"/>
-    <w:basedOn w:val="DefaultParagraphFont"/>
-    <w:link w:val="BodyText"/>
+  <w:style w:customStyle="1" w:styleId="TextkrperZchn" w:type="character">
+    <w:name w:val="Textkörper Zchn"/>
+    <w:basedOn w:val="Absatz-Standardschriftart"/>
+    <w:link w:val="Textkrper"/>
     <w:rsid w:val="005036C4"/>
     <w:rPr>
       <w:rFonts w:ascii="Times New Roman" w:hAnsi="Times New Roman"/>
     </w:rPr>
   </w:style>
-  <w:style w:type="table" w:styleId="TableGrid">
+  <w:style w:styleId="Tabellenraster" w:type="table">
     <w:name w:val="Table Grid"/>
-    <w:basedOn w:val="TableNormal"/>
+    <w:basedOn w:val="NormaleTabelle"/>
     <w:rsid w:val="00006D3F"/>
     <w:pPr>
       <w:spacing w:after="0"/>
     </w:pPr>
     <w:tblPr>
       <w:tblBorders>
-        <w:top w:val="single" w:sz="4" w:space="0" w:color="auto"/>
-        <w:left w:val="single" w:sz="4" w:space="0" w:color="auto"/>
-        <w:bottom w:val="single" w:sz="4" w:space="0" w:color="auto"/>
-        <w:right w:val="single" w:sz="4" w:space="0" w:color="auto"/>
-        <w:insideH w:val="single" w:sz="4" w:space="0" w:color="auto"/>
-        <w:insideV w:val="single" w:sz="4" w:space="0" w:color="auto"/>
+        <w:top w:color="auto" w:space="0" w:sz="4" w:val="single"/>
+        <w:left w:color="auto" w:space="0" w:sz="4" w:val="single"/>
+        <w:bottom w:color="auto" w:space="0" w:sz="4" w:val="single"/>
+        <w:right w:color="auto" w:space="0" w:sz="4" w:val="single"/>
+        <w:insideH w:color="auto" w:space="0" w:sz="4" w:val="single"/>
+        <w:insideV w:color="auto" w:space="0" w:sz="4" w:val="single"/>
       </w:tblBorders>
     </w:tblPr>
   </w:style>
-  <w:style w:type="table" w:styleId="GridTable1Light">
+  <w:style w:styleId="Gitternetztabelle1hell" w:type="table">
     <w:name w:val="Grid Table 1 Light"/>
-    <w:basedOn w:val="TableNormal"/>
+    <w:basedOn w:val="NormaleTabelle"/>
     <w:rsid w:val="00006D3F"/>
     <w:pPr>
       <w:spacing w:after="0"/>
@@ -3741,12 +3784,12 @@
       <w:tblStyleRowBandSize w:val="1"/>
       <w:tblStyleColBandSize w:val="1"/>
       <w:tblBorders>
-        <w:top w:val="single" w:sz="4" w:space="0" w:color="999999" w:themeColor="text1" w:themeTint="66"/>
-        <w:left w:val="single" w:sz="4" w:space="0" w:color="999999" w:themeColor="text1" w:themeTint="66"/>
-        <w:bottom w:val="single" w:sz="4" w:space="0" w:color="999999" w:themeColor="text1" w:themeTint="66"/>
-        <w:right w:val="single" w:sz="4" w:space="0" w:color="999999" w:themeColor="text1" w:themeTint="66"/>
-        <w:insideH w:val="single" w:sz="4" w:space="0" w:color="999999" w:themeColor="text1" w:themeTint="66"/>
-        <w:insideV w:val="single" w:sz="4" w:space="0" w:color="999999" w:themeColor="text1" w:themeTint="66"/>
+        <w:top w:color="999999" w:space="0" w:sz="4" w:themeColor="text1" w:themeTint="66" w:val="single"/>
+        <w:left w:color="999999" w:space="0" w:sz="4" w:themeColor="text1" w:themeTint="66" w:val="single"/>
+        <w:bottom w:color="999999" w:space="0" w:sz="4" w:themeColor="text1" w:themeTint="66" w:val="single"/>
+        <w:right w:color="999999" w:space="0" w:sz="4" w:themeColor="text1" w:themeTint="66" w:val="single"/>
+        <w:insideH w:color="999999" w:space="0" w:sz="4" w:themeColor="text1" w:themeTint="66" w:val="single"/>
+        <w:insideV w:color="999999" w:space="0" w:sz="4" w:themeColor="text1" w:themeTint="66" w:val="single"/>
       </w:tblBorders>
     </w:tblPr>
     <w:tblStylePr w:type="firstRow">
@@ -3757,7 +3800,7 @@
       <w:tblPr/>
       <w:tcPr>
         <w:tcBorders>
-          <w:bottom w:val="single" w:sz="12" w:space="0" w:color="666666" w:themeColor="text1" w:themeTint="99"/>
+          <w:bottom w:color="666666" w:space="0" w:sz="12" w:themeColor="text1" w:themeTint="99" w:val="single"/>
         </w:tcBorders>
       </w:tcPr>
     </w:tblStylePr>
@@ -3769,7 +3812,7 @@
       <w:tblPr/>
       <w:tcPr>
         <w:tcBorders>
-          <w:top w:val="double" w:sz="2" w:space="0" w:color="666666" w:themeColor="text1" w:themeTint="99"/>
+          <w:top w:color="666666" w:space="0" w:sz="2" w:themeColor="text1" w:themeTint="99" w:val="double"/>
         </w:tcBorders>
       </w:tcPr>
     </w:tblStylePr>
@@ -3786,9 +3829,9 @@
       </w:rPr>
     </w:tblStylePr>
   </w:style>
-  <w:style w:type="table" w:styleId="PlainTable2">
+  <w:style w:styleId="EinfacheTabelle2" w:type="table">
     <w:name w:val="Plain Table 2"/>
-    <w:basedOn w:val="TableNormal"/>
+    <w:basedOn w:val="NormaleTabelle"/>
     <w:rsid w:val="00006D3F"/>
     <w:pPr>
       <w:spacing w:after="0"/>
@@ -3797,8 +3840,8 @@
       <w:tblStyleRowBandSize w:val="1"/>
       <w:tblStyleColBandSize w:val="1"/>
       <w:tblBorders>
-        <w:top w:val="single" w:sz="4" w:space="0" w:color="7F7F7F" w:themeColor="text1" w:themeTint="80"/>
-        <w:bottom w:val="single" w:sz="4" w:space="0" w:color="7F7F7F" w:themeColor="text1" w:themeTint="80"/>
+        <w:top w:color="7F7F7F" w:space="0" w:sz="4" w:themeColor="text1" w:themeTint="80" w:val="single"/>
+        <w:bottom w:color="7F7F7F" w:space="0" w:sz="4" w:themeColor="text1" w:themeTint="80" w:val="single"/>
       </w:tblBorders>
     </w:tblPr>
     <w:tblStylePr w:type="firstRow">
@@ -3809,7 +3852,7 @@
       <w:tblPr/>
       <w:tcPr>
         <w:tcBorders>
-          <w:bottom w:val="single" w:sz="4" w:space="0" w:color="7F7F7F" w:themeColor="text1" w:themeTint="80"/>
+          <w:bottom w:color="7F7F7F" w:space="0" w:sz="4" w:themeColor="text1" w:themeTint="80" w:val="single"/>
         </w:tcBorders>
       </w:tcPr>
     </w:tblStylePr>
@@ -3821,7 +3864,7 @@
       <w:tblPr/>
       <w:tcPr>
         <w:tcBorders>
-          <w:top w:val="single" w:sz="4" w:space="0" w:color="7F7F7F" w:themeColor="text1" w:themeTint="80"/>
+          <w:top w:color="7F7F7F" w:space="0" w:sz="4" w:themeColor="text1" w:themeTint="80" w:val="single"/>
         </w:tcBorders>
       </w:tcPr>
     </w:tblStylePr>
@@ -3841,8 +3884,8 @@
       <w:tblPr/>
       <w:tcPr>
         <w:tcBorders>
-          <w:left w:val="single" w:sz="4" w:space="0" w:color="7F7F7F" w:themeColor="text1" w:themeTint="80"/>
-          <w:right w:val="single" w:sz="4" w:space="0" w:color="7F7F7F" w:themeColor="text1" w:themeTint="80"/>
+          <w:left w:color="7F7F7F" w:space="0" w:sz="4" w:themeColor="text1" w:themeTint="80" w:val="single"/>
+          <w:right w:color="7F7F7F" w:space="0" w:sz="4" w:themeColor="text1" w:themeTint="80" w:val="single"/>
         </w:tcBorders>
       </w:tcPr>
     </w:tblStylePr>
@@ -3850,8 +3893,8 @@
       <w:tblPr/>
       <w:tcPr>
         <w:tcBorders>
-          <w:left w:val="single" w:sz="4" w:space="0" w:color="7F7F7F" w:themeColor="text1" w:themeTint="80"/>
-          <w:right w:val="single" w:sz="4" w:space="0" w:color="7F7F7F" w:themeColor="text1" w:themeTint="80"/>
+          <w:left w:color="7F7F7F" w:space="0" w:sz="4" w:themeColor="text1" w:themeTint="80" w:val="single"/>
+          <w:right w:color="7F7F7F" w:space="0" w:sz="4" w:themeColor="text1" w:themeTint="80" w:val="single"/>
         </w:tcBorders>
       </w:tcPr>
     </w:tblStylePr>
@@ -3859,15 +3902,15 @@
       <w:tblPr/>
       <w:tcPr>
         <w:tcBorders>
-          <w:top w:val="single" w:sz="4" w:space="0" w:color="7F7F7F" w:themeColor="text1" w:themeTint="80"/>
-          <w:bottom w:val="single" w:sz="4" w:space="0" w:color="7F7F7F" w:themeColor="text1" w:themeTint="80"/>
+          <w:top w:color="7F7F7F" w:space="0" w:sz="4" w:themeColor="text1" w:themeTint="80" w:val="single"/>
+          <w:bottom w:color="7F7F7F" w:space="0" w:sz="4" w:themeColor="text1" w:themeTint="80" w:val="single"/>
         </w:tcBorders>
       </w:tcPr>
     </w:tblStylePr>
   </w:style>
-  <w:style w:type="table" w:styleId="PlainTable1">
+  <w:style w:styleId="EinfacheTabelle1" w:type="table">
     <w:name w:val="Plain Table 1"/>
-    <w:basedOn w:val="TableNormal"/>
+    <w:basedOn w:val="NormaleTabelle"/>
     <w:rsid w:val="00006D3F"/>
     <w:pPr>
       <w:spacing w:after="0"/>
@@ -3876,12 +3919,12 @@
       <w:tblStyleRowBandSize w:val="1"/>
       <w:tblStyleColBandSize w:val="1"/>
       <w:tblBorders>
-        <w:top w:val="single" w:sz="4" w:space="0" w:color="BFBFBF" w:themeColor="background1" w:themeShade="BF"/>
-        <w:left w:val="single" w:sz="4" w:space="0" w:color="BFBFBF" w:themeColor="background1" w:themeShade="BF"/>
-        <w:bottom w:val="single" w:sz="4" w:space="0" w:color="BFBFBF" w:themeColor="background1" w:themeShade="BF"/>
-        <w:right w:val="single" w:sz="4" w:space="0" w:color="BFBFBF" w:themeColor="background1" w:themeShade="BF"/>
-        <w:insideH w:val="single" w:sz="4" w:space="0" w:color="BFBFBF" w:themeColor="background1" w:themeShade="BF"/>
-        <w:insideV w:val="single" w:sz="4" w:space="0" w:color="BFBFBF" w:themeColor="background1" w:themeShade="BF"/>
+        <w:top w:color="BFBFBF" w:space="0" w:sz="4" w:themeColor="background1" w:themeShade="BF" w:val="single"/>
+        <w:left w:color="BFBFBF" w:space="0" w:sz="4" w:themeColor="background1" w:themeShade="BF" w:val="single"/>
+        <w:bottom w:color="BFBFBF" w:space="0" w:sz="4" w:themeColor="background1" w:themeShade="BF" w:val="single"/>
+        <w:right w:color="BFBFBF" w:space="0" w:sz="4" w:themeColor="background1" w:themeShade="BF" w:val="single"/>
+        <w:insideH w:color="BFBFBF" w:space="0" w:sz="4" w:themeColor="background1" w:themeShade="BF" w:val="single"/>
+        <w:insideV w:color="BFBFBF" w:space="0" w:sz="4" w:themeColor="background1" w:themeShade="BF" w:val="single"/>
       </w:tblBorders>
     </w:tblPr>
     <w:tblStylePr w:type="firstRow">
@@ -3898,7 +3941,7 @@
       <w:tblPr/>
       <w:tcPr>
         <w:tcBorders>
-          <w:top w:val="double" w:sz="4" w:space="0" w:color="BFBFBF" w:themeColor="background1" w:themeShade="BF"/>
+          <w:top w:color="BFBFBF" w:space="0" w:sz="4" w:themeColor="background1" w:themeShade="BF" w:val="double"/>
         </w:tcBorders>
       </w:tcPr>
     </w:tblStylePr>
@@ -3917,19 +3960,19 @@
     <w:tblStylePr w:type="band1Vert">
       <w:tblPr/>
       <w:tcPr>
-        <w:shd w:val="clear" w:color="auto" w:fill="F2F2F2" w:themeFill="background1" w:themeFillShade="F2"/>
+        <w:shd w:color="auto" w:fill="F2F2F2" w:themeFill="background1" w:themeFillShade="F2" w:val="clear"/>
       </w:tcPr>
     </w:tblStylePr>
     <w:tblStylePr w:type="band1Horz">
       <w:tblPr/>
       <w:tcPr>
-        <w:shd w:val="clear" w:color="auto" w:fill="F2F2F2" w:themeFill="background1" w:themeFillShade="F2"/>
+        <w:shd w:color="auto" w:fill="F2F2F2" w:themeFill="background1" w:themeFillShade="F2" w:val="clear"/>
       </w:tcPr>
     </w:tblStylePr>
   </w:style>
-  <w:style w:type="character" w:styleId="BookTitle">
+  <w:style w:styleId="Buchtitel" w:type="character">
     <w:name w:val="Book Title"/>
-    <w:basedOn w:val="DefaultParagraphFont"/>
+    <w:basedOn w:val="Absatz-Standardschriftart"/>
     <w:rsid w:val="00F14702"/>
     <w:rPr>
       <w:b/>
@@ -3939,7 +3982,7 @@
       <w:spacing w:val="5"/>
     </w:rPr>
   </w:style>
-  <w:style w:type="paragraph" w:customStyle="1" w:styleId="h1-titlepage">
+  <w:style w:customStyle="1" w:styleId="h1-titlepage" w:type="paragraph">
     <w:name w:val="h1-titlepage"/>
     <w:basedOn w:val="h1-pagebreak"/>
     <w:qFormat/>
